--- a/Translations Document/Translations.docx
+++ b/Translations Document/Translations.docx
@@ -84,10 +84,17 @@
                 <w:szCs w:val="28"/>
                 <w:lang w:val="en-CA"/>
               </w:rPr>
-              <w:t>French (</w:t>
-            </w:r>
-            <w:proofErr w:type="spellStart"/>
-            <w:r>
+              <w:t>French (Jeremya)*</w:t>
+            </w:r>
+          </w:p>
+        </w:tc>
+        <w:tc>
+          <w:tcPr>
+            <w:tcW w:w="3117" w:type="dxa"/>
+          </w:tcPr>
+          <w:p>
+            <w:pPr>
+              <w:jc w:val="center"/>
               <w:rPr>
                 <w:rFonts w:ascii="Times New Roman" w:hAnsi="Times New Roman" w:cs="Times New Roman"/>
                 <w:b/>
@@ -95,9 +102,7 @@
                 <w:szCs w:val="28"/>
                 <w:lang w:val="en-CA"/>
               </w:rPr>
-              <w:t>Jeremya</w:t>
-            </w:r>
-            <w:proofErr w:type="spellEnd"/>
+            </w:pPr>
             <w:r>
               <w:rPr>
                 <w:rFonts w:ascii="Times New Roman" w:hAnsi="Times New Roman" w:cs="Times New Roman"/>
@@ -106,20 +111,20 @@
                 <w:szCs w:val="28"/>
                 <w:lang w:val="en-CA"/>
               </w:rPr>
-              <w:t>)*</w:t>
-            </w:r>
-          </w:p>
-        </w:tc>
-        <w:tc>
-          <w:tcPr>
-            <w:tcW w:w="3117" w:type="dxa"/>
-          </w:tcPr>
-          <w:p>
-            <w:pPr>
-              <w:jc w:val="center"/>
-              <w:rPr>
-                <w:rFonts w:ascii="Times New Roman" w:hAnsi="Times New Roman" w:cs="Times New Roman"/>
-                <w:b/>
+              <w:t>Tamil (Banujan)</w:t>
+            </w:r>
+          </w:p>
+        </w:tc>
+      </w:tr>
+      <w:tr>
+        <w:tc>
+          <w:tcPr>
+            <w:tcW w:w="3116" w:type="dxa"/>
+          </w:tcPr>
+          <w:p>
+            <w:pPr>
+              <w:rPr>
+                <w:rFonts w:ascii="Times New Roman" w:hAnsi="Times New Roman" w:cs="Times New Roman"/>
                 <w:sz w:val="28"/>
                 <w:szCs w:val="28"/>
                 <w:lang w:val="en-CA"/>
@@ -128,35 +133,116 @@
             <w:r>
               <w:rPr>
                 <w:rFonts w:ascii="Times New Roman" w:hAnsi="Times New Roman" w:cs="Times New Roman"/>
-                <w:b/>
                 <w:sz w:val="28"/>
                 <w:szCs w:val="28"/>
                 <w:lang w:val="en-CA"/>
               </w:rPr>
-              <w:t>Tamil (</w:t>
-            </w:r>
-            <w:proofErr w:type="spellStart"/>
-            <w:r>
-              <w:rPr>
-                <w:rFonts w:ascii="Times New Roman" w:hAnsi="Times New Roman" w:cs="Times New Roman"/>
-                <w:b/>
+              <w:t>More Information</w:t>
+            </w:r>
+          </w:p>
+        </w:tc>
+        <w:tc>
+          <w:tcPr>
+            <w:tcW w:w="3117" w:type="dxa"/>
+          </w:tcPr>
+          <w:p>
+            <w:pPr>
+              <w:rPr>
+                <w:rFonts w:ascii="Times New Roman" w:hAnsi="Times New Roman" w:cs="Times New Roman"/>
+                <w:sz w:val="28"/>
+                <w:szCs w:val="28"/>
+                <w:lang w:val="fr-CA"/>
+              </w:rPr>
+            </w:pPr>
+            <w:r>
+              <w:rPr>
+                <w:rFonts w:ascii="Times New Roman" w:hAnsi="Times New Roman" w:cs="Times New Roman"/>
+                <w:sz w:val="28"/>
+                <w:szCs w:val="28"/>
+                <w:lang w:val="fr-CA"/>
+              </w:rPr>
+              <w:t>Plus d’information</w:t>
+            </w:r>
+          </w:p>
+        </w:tc>
+        <w:tc>
+          <w:tcPr>
+            <w:tcW w:w="3117" w:type="dxa"/>
+          </w:tcPr>
+          <w:p>
+            <w:pPr>
+              <w:rPr>
+                <w:rFonts w:ascii="Times New Roman" w:hAnsi="Times New Roman" w:cs="Times New Roman"/>
+                <w:sz w:val="28"/>
+                <w:szCs w:val="28"/>
+                <w:lang w:val="en-CA" w:bidi="ta-LK"/>
+              </w:rPr>
+            </w:pPr>
+          </w:p>
+        </w:tc>
+      </w:tr>
+      <w:tr>
+        <w:tc>
+          <w:tcPr>
+            <w:tcW w:w="3116" w:type="dxa"/>
+          </w:tcPr>
+          <w:p>
+            <w:pPr>
+              <w:rPr>
+                <w:rFonts w:ascii="Times New Roman" w:hAnsi="Times New Roman" w:cs="Times New Roman"/>
                 <w:sz w:val="28"/>
                 <w:szCs w:val="28"/>
                 <w:lang w:val="en-CA"/>
               </w:rPr>
-              <w:t>Banujan</w:t>
-            </w:r>
-            <w:proofErr w:type="spellEnd"/>
-            <w:r>
-              <w:rPr>
-                <w:rFonts w:ascii="Times New Roman" w:hAnsi="Times New Roman" w:cs="Times New Roman"/>
-                <w:b/>
+            </w:pPr>
+            <w:r>
+              <w:rPr>
+                <w:rFonts w:ascii="Times New Roman" w:hAnsi="Times New Roman" w:cs="Times New Roman"/>
                 <w:sz w:val="28"/>
                 <w:szCs w:val="28"/>
                 <w:lang w:val="en-CA"/>
               </w:rPr>
-              <w:t>)</w:t>
-            </w:r>
+              <w:t>Login</w:t>
+            </w:r>
+          </w:p>
+        </w:tc>
+        <w:tc>
+          <w:tcPr>
+            <w:tcW w:w="3117" w:type="dxa"/>
+          </w:tcPr>
+          <w:p>
+            <w:pPr>
+              <w:rPr>
+                <w:rFonts w:ascii="Times New Roman" w:hAnsi="Times New Roman" w:cs="Times New Roman"/>
+                <w:sz w:val="28"/>
+                <w:szCs w:val="28"/>
+                <w:lang w:val="fr-CA"/>
+              </w:rPr>
+            </w:pPr>
+            <w:r>
+              <w:rPr>
+                <w:rFonts w:ascii="Times New Roman" w:hAnsi="Times New Roman" w:cs="Times New Roman"/>
+                <w:sz w:val="28"/>
+                <w:szCs w:val="28"/>
+                <w:lang w:val="fr-CA"/>
+              </w:rPr>
+              <w:t>Connexion</w:t>
+            </w:r>
+          </w:p>
+        </w:tc>
+        <w:tc>
+          <w:tcPr>
+            <w:tcW w:w="3117" w:type="dxa"/>
+          </w:tcPr>
+          <w:p>
+            <w:pPr>
+              <w:rPr>
+                <w:rFonts w:ascii="Times New Roman" w:hAnsi="Times New Roman" w:cs="Times New Roman"/>
+                <w:sz w:val="28"/>
+                <w:szCs w:val="28"/>
+                <w:lang w:val="en-CA" w:bidi="ta-LK"/>
+              </w:rPr>
+            </w:pPr>
           </w:p>
         </w:tc>
       </w:tr>
@@ -181,31 +267,31 @@
                 <w:szCs w:val="28"/>
                 <w:lang w:val="en-CA"/>
               </w:rPr>
-              <w:t>More Information</w:t>
-            </w:r>
-          </w:p>
-        </w:tc>
-        <w:tc>
-          <w:tcPr>
-            <w:tcW w:w="3117" w:type="dxa"/>
-          </w:tcPr>
-          <w:p>
-            <w:pPr>
-              <w:rPr>
-                <w:rFonts w:ascii="Times New Roman" w:hAnsi="Times New Roman" w:cs="Times New Roman"/>
-                <w:sz w:val="28"/>
-                <w:szCs w:val="28"/>
-                <w:lang w:val="fr-CA"/>
-              </w:rPr>
-            </w:pPr>
-            <w:r>
-              <w:rPr>
-                <w:rFonts w:ascii="Times New Roman" w:hAnsi="Times New Roman" w:cs="Times New Roman"/>
-                <w:sz w:val="28"/>
-                <w:szCs w:val="28"/>
-                <w:lang w:val="fr-CA"/>
-              </w:rPr>
-              <w:t>Plus d’information</w:t>
+              <w:t>English</w:t>
+            </w:r>
+          </w:p>
+        </w:tc>
+        <w:tc>
+          <w:tcPr>
+            <w:tcW w:w="3117" w:type="dxa"/>
+          </w:tcPr>
+          <w:p>
+            <w:pPr>
+              <w:rPr>
+                <w:rFonts w:ascii="Times New Roman" w:hAnsi="Times New Roman" w:cs="Times New Roman"/>
+                <w:sz w:val="28"/>
+                <w:szCs w:val="28"/>
+                <w:lang w:val="fr-CA"/>
+              </w:rPr>
+            </w:pPr>
+            <w:r>
+              <w:rPr>
+                <w:rFonts w:ascii="Times New Roman" w:hAnsi="Times New Roman" w:cs="Times New Roman"/>
+                <w:sz w:val="28"/>
+                <w:szCs w:val="28"/>
+                <w:lang w:val="fr-CA"/>
+              </w:rPr>
+              <w:t>English</w:t>
             </w:r>
           </w:p>
         </w:tc>
@@ -222,6 +308,15 @@
                 <w:lang w:val="en-CA" w:bidi="ta-LK"/>
               </w:rPr>
             </w:pPr>
+            <w:r>
+              <w:rPr>
+                <w:rFonts w:ascii="Times New Roman" w:hAnsi="Times New Roman" w:cs="Times New Roman"/>
+                <w:sz w:val="28"/>
+                <w:szCs w:val="28"/>
+                <w:lang w:val="en-CA" w:bidi="ta-LK"/>
+              </w:rPr>
+              <w:t>English</w:t>
+            </w:r>
           </w:p>
         </w:tc>
       </w:tr>
@@ -237,225 +332,104 @@
                 <w:sz w:val="28"/>
                 <w:szCs w:val="28"/>
                 <w:lang w:val="en-CA"/>
-              </w:rPr>
-            </w:pPr>
-            <w:r>
-              <w:rPr>
-                <w:rFonts w:ascii="Times New Roman" w:hAnsi="Times New Roman" w:cs="Times New Roman"/>
+                <w:rPrChange w:id="0" w:author="cstuser" w:date="2017-05-08T10:52:00Z">
+                  <w:rPr>
+                    <w:rFonts w:ascii="Times New Roman" w:hAnsi="Times New Roman" w:cs="Times New Roman"/>
+                    <w:color w:val="FF0000"/>
+                    <w:sz w:val="28"/>
+                    <w:szCs w:val="28"/>
+                    <w:lang w:val="en-CA"/>
+                  </w:rPr>
+                </w:rPrChange>
+              </w:rPr>
+            </w:pPr>
+            <w:r>
+              <w:rPr>
+                <w:rFonts w:ascii="Times New Roman" w:hAnsi="Times New Roman" w:cs="Times New Roman"/>
+                <w:color w:val="FF0000"/>
+                <w:sz w:val="28"/>
+                <w:szCs w:val="28"/>
+                <w:lang w:val="fr-CA"/>
+              </w:rPr>
+              <w:t>Français</w:t>
+            </w:r>
+            <w:ins w:id="1" w:author="cstuser" w:date="2017-05-08T10:52:00Z">
+              <w:r>
+                <w:rPr>
+                  <w:rFonts w:ascii="Times New Roman" w:hAnsi="Times New Roman" w:cs="Times New Roman"/>
+                  <w:sz w:val="28"/>
+                  <w:szCs w:val="28"/>
+                  <w:lang w:val="fr-CA"/>
+                </w:rPr>
+                <w:t>**</w:t>
+              </w:r>
+            </w:ins>
+          </w:p>
+        </w:tc>
+        <w:tc>
+          <w:tcPr>
+            <w:tcW w:w="3117" w:type="dxa"/>
+          </w:tcPr>
+          <w:p>
+            <w:pPr>
+              <w:rPr>
+                <w:rFonts w:ascii="Times New Roman" w:hAnsi="Times New Roman" w:cs="Times New Roman"/>
+                <w:sz w:val="28"/>
+                <w:szCs w:val="28"/>
+                <w:lang w:val="fr-CA"/>
+              </w:rPr>
+            </w:pPr>
+            <w:r>
+              <w:rPr>
+                <w:rFonts w:ascii="Times New Roman" w:hAnsi="Times New Roman" w:cs="Times New Roman"/>
+                <w:sz w:val="28"/>
+                <w:szCs w:val="28"/>
+                <w:lang w:val="fr-CA"/>
+              </w:rPr>
+              <w:t>Français</w:t>
+            </w:r>
+          </w:p>
+        </w:tc>
+        <w:tc>
+          <w:tcPr>
+            <w:tcW w:w="3117" w:type="dxa"/>
+          </w:tcPr>
+          <w:p>
+            <w:pPr>
+              <w:rPr>
+                <w:rFonts w:ascii="Times New Roman" w:hAnsi="Times New Roman" w:cs="Times New Roman"/>
+                <w:sz w:val="28"/>
+                <w:szCs w:val="28"/>
+                <w:lang w:val="en-CA" w:bidi="ta-LK"/>
+              </w:rPr>
+            </w:pPr>
+            <w:r>
+              <w:rPr>
+                <w:rFonts w:ascii="Times New Roman" w:hAnsi="Times New Roman" w:cs="Times New Roman"/>
+                <w:sz w:val="28"/>
+                <w:szCs w:val="28"/>
+                <w:lang w:val="fr-CA" w:bidi="ta-LK"/>
+              </w:rPr>
+              <w:t>Français</w:t>
+            </w:r>
+          </w:p>
+        </w:tc>
+      </w:tr>
+      <w:tr>
+        <w:tc>
+          <w:tcPr>
+            <w:tcW w:w="3116" w:type="dxa"/>
+          </w:tcPr>
+          <w:p>
+            <w:pPr>
+              <w:rPr>
+                <w:rFonts w:ascii="Times New Roman" w:hAnsi="Times New Roman" w:cs="Times New Roman"/>
+                <w:color w:val="FF0000"/>
                 <w:sz w:val="28"/>
                 <w:szCs w:val="28"/>
                 <w:lang w:val="en-CA"/>
               </w:rPr>
-              <w:t>Login</w:t>
-            </w:r>
-          </w:p>
-        </w:tc>
-        <w:tc>
-          <w:tcPr>
-            <w:tcW w:w="3117" w:type="dxa"/>
-          </w:tcPr>
-          <w:p>
-            <w:pPr>
-              <w:rPr>
-                <w:rFonts w:ascii="Times New Roman" w:hAnsi="Times New Roman" w:cs="Times New Roman"/>
-                <w:sz w:val="28"/>
-                <w:szCs w:val="28"/>
-                <w:lang w:val="fr-CA"/>
-              </w:rPr>
-            </w:pPr>
-            <w:r>
-              <w:rPr>
-                <w:rFonts w:ascii="Times New Roman" w:hAnsi="Times New Roman" w:cs="Times New Roman"/>
-                <w:sz w:val="28"/>
-                <w:szCs w:val="28"/>
-                <w:lang w:val="fr-CA"/>
-              </w:rPr>
-              <w:t>Connexion</w:t>
-            </w:r>
-          </w:p>
-        </w:tc>
-        <w:tc>
-          <w:tcPr>
-            <w:tcW w:w="3117" w:type="dxa"/>
-          </w:tcPr>
-          <w:p>
-            <w:pPr>
-              <w:rPr>
-                <w:rFonts w:ascii="Times New Roman" w:hAnsi="Times New Roman" w:cs="Times New Roman"/>
-                <w:sz w:val="28"/>
-                <w:szCs w:val="28"/>
-                <w:lang w:val="en-CA" w:bidi="ta-LK"/>
-              </w:rPr>
-            </w:pPr>
-          </w:p>
-        </w:tc>
-      </w:tr>
-      <w:tr>
-        <w:tc>
-          <w:tcPr>
-            <w:tcW w:w="3116" w:type="dxa"/>
-          </w:tcPr>
-          <w:p>
-            <w:pPr>
-              <w:rPr>
-                <w:rFonts w:ascii="Times New Roman" w:hAnsi="Times New Roman" w:cs="Times New Roman"/>
-                <w:sz w:val="28"/>
-                <w:szCs w:val="28"/>
-                <w:lang w:val="en-CA"/>
-              </w:rPr>
-            </w:pPr>
-            <w:r>
-              <w:rPr>
-                <w:rFonts w:ascii="Times New Roman" w:hAnsi="Times New Roman" w:cs="Times New Roman"/>
-                <w:sz w:val="28"/>
-                <w:szCs w:val="28"/>
-                <w:lang w:val="en-CA"/>
-              </w:rPr>
-              <w:t>English</w:t>
-            </w:r>
-          </w:p>
-        </w:tc>
-        <w:tc>
-          <w:tcPr>
-            <w:tcW w:w="3117" w:type="dxa"/>
-          </w:tcPr>
-          <w:p>
-            <w:pPr>
-              <w:rPr>
-                <w:rFonts w:ascii="Times New Roman" w:hAnsi="Times New Roman" w:cs="Times New Roman"/>
-                <w:sz w:val="28"/>
-                <w:szCs w:val="28"/>
-                <w:lang w:val="fr-CA"/>
-              </w:rPr>
-            </w:pPr>
-            <w:r>
-              <w:rPr>
-                <w:rFonts w:ascii="Times New Roman" w:hAnsi="Times New Roman" w:cs="Times New Roman"/>
-                <w:sz w:val="28"/>
-                <w:szCs w:val="28"/>
-                <w:lang w:val="fr-CA"/>
-              </w:rPr>
-              <w:t>English</w:t>
-            </w:r>
-          </w:p>
-        </w:tc>
-        <w:tc>
-          <w:tcPr>
-            <w:tcW w:w="3117" w:type="dxa"/>
-          </w:tcPr>
-          <w:p>
-            <w:pPr>
-              <w:rPr>
-                <w:rFonts w:ascii="Times New Roman" w:hAnsi="Times New Roman" w:cs="Times New Roman"/>
-                <w:sz w:val="28"/>
-                <w:szCs w:val="28"/>
-                <w:lang w:val="en-CA" w:bidi="ta-LK"/>
-              </w:rPr>
-            </w:pPr>
-            <w:r>
-              <w:rPr>
-                <w:rFonts w:ascii="Times New Roman" w:hAnsi="Times New Roman" w:cs="Times New Roman"/>
-                <w:sz w:val="28"/>
-                <w:szCs w:val="28"/>
-                <w:lang w:val="en-CA" w:bidi="ta-LK"/>
-              </w:rPr>
-              <w:t>English</w:t>
-            </w:r>
-          </w:p>
-        </w:tc>
-      </w:tr>
-      <w:tr>
-        <w:tc>
-          <w:tcPr>
-            <w:tcW w:w="3116" w:type="dxa"/>
-          </w:tcPr>
-          <w:p>
-            <w:pPr>
-              <w:rPr>
-                <w:rFonts w:ascii="Times New Roman" w:hAnsi="Times New Roman" w:cs="Times New Roman"/>
-                <w:color w:val="FF0000"/>
-                <w:sz w:val="28"/>
-                <w:szCs w:val="28"/>
-                <w:lang w:val="en-CA"/>
-              </w:rPr>
-            </w:pPr>
-            <w:r>
-              <w:rPr>
-                <w:rFonts w:ascii="Times New Roman" w:hAnsi="Times New Roman" w:cs="Times New Roman"/>
-                <w:color w:val="FF0000"/>
-                <w:sz w:val="28"/>
-                <w:szCs w:val="28"/>
-                <w:lang w:val="fr-CA"/>
-              </w:rPr>
-              <w:t>Français</w:t>
-            </w:r>
-          </w:p>
-        </w:tc>
-        <w:tc>
-          <w:tcPr>
-            <w:tcW w:w="3117" w:type="dxa"/>
-          </w:tcPr>
-          <w:p>
-            <w:pPr>
-              <w:rPr>
-                <w:rFonts w:ascii="Times New Roman" w:hAnsi="Times New Roman" w:cs="Times New Roman"/>
-                <w:sz w:val="28"/>
-                <w:szCs w:val="28"/>
-                <w:lang w:val="fr-CA"/>
-              </w:rPr>
-            </w:pPr>
-            <w:r>
-              <w:rPr>
-                <w:rFonts w:ascii="Times New Roman" w:hAnsi="Times New Roman" w:cs="Times New Roman"/>
-                <w:sz w:val="28"/>
-                <w:szCs w:val="28"/>
-                <w:lang w:val="fr-CA"/>
-              </w:rPr>
-              <w:t>Français</w:t>
-            </w:r>
-          </w:p>
-        </w:tc>
-        <w:tc>
-          <w:tcPr>
-            <w:tcW w:w="3117" w:type="dxa"/>
-          </w:tcPr>
-          <w:p>
-            <w:pPr>
-              <w:rPr>
-                <w:rFonts w:ascii="Times New Roman" w:hAnsi="Times New Roman" w:cs="Times New Roman"/>
-                <w:sz w:val="28"/>
-                <w:szCs w:val="28"/>
-                <w:lang w:val="en-CA" w:bidi="ta-LK"/>
-              </w:rPr>
-            </w:pPr>
-            <w:r>
-              <w:rPr>
-                <w:rFonts w:ascii="Times New Roman" w:hAnsi="Times New Roman" w:cs="Times New Roman"/>
-                <w:sz w:val="28"/>
-                <w:szCs w:val="28"/>
-                <w:lang w:val="fr-CA" w:bidi="ta-LK"/>
-              </w:rPr>
-              <w:t>Français</w:t>
-            </w:r>
-          </w:p>
-        </w:tc>
-      </w:tr>
-      <w:tr>
-        <w:tc>
-          <w:tcPr>
-            <w:tcW w:w="3116" w:type="dxa"/>
-          </w:tcPr>
-          <w:p>
-            <w:pPr>
-              <w:rPr>
-                <w:rFonts w:ascii="Times New Roman" w:hAnsi="Times New Roman" w:cs="Times New Roman"/>
-                <w:color w:val="FF0000"/>
-                <w:sz w:val="28"/>
-                <w:szCs w:val="28"/>
-                <w:lang w:val="en-CA"/>
-              </w:rPr>
-            </w:pPr>
-            <w:proofErr w:type="spellStart"/>
+            </w:pPr>
             <w:r>
               <w:rPr>
                 <w:rFonts w:ascii="Vijaya" w:hAnsi="Vijaya" w:cs="Vijaya"/>
@@ -466,23 +440,21 @@
               </w:rPr>
               <w:t>தமிழ்</w:t>
             </w:r>
-            <w:proofErr w:type="spellEnd"/>
-          </w:p>
-        </w:tc>
-        <w:tc>
-          <w:tcPr>
-            <w:tcW w:w="3117" w:type="dxa"/>
-          </w:tcPr>
-          <w:p>
-            <w:pPr>
-              <w:rPr>
-                <w:rFonts w:ascii="Times New Roman" w:hAnsi="Times New Roman" w:cs="Times New Roman"/>
-                <w:sz w:val="28"/>
-                <w:szCs w:val="28"/>
-                <w:lang w:val="fr-CA"/>
-              </w:rPr>
-            </w:pPr>
-            <w:proofErr w:type="spellStart"/>
+          </w:p>
+        </w:tc>
+        <w:tc>
+          <w:tcPr>
+            <w:tcW w:w="3117" w:type="dxa"/>
+          </w:tcPr>
+          <w:p>
+            <w:pPr>
+              <w:rPr>
+                <w:rFonts w:ascii="Times New Roman" w:hAnsi="Times New Roman" w:cs="Times New Roman"/>
+                <w:sz w:val="28"/>
+                <w:szCs w:val="28"/>
+                <w:lang w:val="fr-CA"/>
+              </w:rPr>
+            </w:pPr>
             <w:r>
               <w:rPr>
                 <w:rFonts w:ascii="Vijaya" w:hAnsi="Vijaya" w:cs="Vijaya"/>
@@ -492,7 +464,6 @@
               </w:rPr>
               <w:t>தமிழ்</w:t>
             </w:r>
-            <w:proofErr w:type="spellEnd"/>
           </w:p>
         </w:tc>
         <w:tc>
@@ -508,7 +479,6 @@
                 <w:lang w:val="en-CA" w:bidi="ta-LK"/>
               </w:rPr>
             </w:pPr>
-            <w:proofErr w:type="spellStart"/>
             <w:r>
               <w:rPr>
                 <w:rFonts w:ascii="Vijaya" w:hAnsi="Vijaya" w:cs="Vijaya"/>
@@ -518,7 +488,6 @@
               </w:rPr>
               <w:t>தமிழ்</w:t>
             </w:r>
-            <w:proofErr w:type="spellEnd"/>
           </w:p>
         </w:tc>
       </w:tr>
@@ -543,9 +512,147 @@
                 <w:sz w:val="28"/>
                 <w:szCs w:val="28"/>
               </w:rPr>
-              <w:t>We are located near Côte-</w:t>
-            </w:r>
-            <w:proofErr w:type="spellStart"/>
+              <w:t>We are located near Côte-Vertu Metro Station at 1485 Rue MacDonald, St.-Laurent, Québec H4L 2A8</w:t>
+            </w:r>
+          </w:p>
+        </w:tc>
+        <w:tc>
+          <w:tcPr>
+            <w:tcW w:w="3117" w:type="dxa"/>
+          </w:tcPr>
+          <w:p>
+            <w:pPr>
+              <w:rPr>
+                <w:rFonts w:ascii="Times New Roman" w:hAnsi="Times New Roman" w:cs="Times New Roman"/>
+                <w:sz w:val="28"/>
+                <w:szCs w:val="28"/>
+                <w:lang w:val="fr-FR"/>
+              </w:rPr>
+            </w:pPr>
+            <w:r>
+              <w:rPr>
+                <w:rFonts w:ascii="Times New Roman" w:hAnsi="Times New Roman" w:cs="Times New Roman"/>
+                <w:sz w:val="28"/>
+                <w:szCs w:val="28"/>
+                <w:lang w:val="fr-FR"/>
+              </w:rPr>
+              <w:t>Nous sommes situés près de la station de métro Côte-Vertu à 1485, rue MacDonald, Saint-Laurent, Québec H4L 2A8</w:t>
+            </w:r>
+          </w:p>
+        </w:tc>
+        <w:tc>
+          <w:tcPr>
+            <w:tcW w:w="3117" w:type="dxa"/>
+          </w:tcPr>
+          <w:p>
+            <w:pPr>
+              <w:rPr>
+                <w:rFonts w:ascii="Times New Roman" w:hAnsi="Times New Roman" w:cs="Times New Roman"/>
+                <w:sz w:val="28"/>
+                <w:szCs w:val="28"/>
+                <w:lang w:val="fr-FR" w:bidi="ta-LK"/>
+              </w:rPr>
+            </w:pPr>
+          </w:p>
+        </w:tc>
+      </w:tr>
+      <w:tr>
+        <w:tc>
+          <w:tcPr>
+            <w:tcW w:w="3116" w:type="dxa"/>
+          </w:tcPr>
+          <w:p>
+            <w:pPr>
+              <w:rPr>
+                <w:rFonts w:ascii="Times New Roman" w:hAnsi="Times New Roman" w:cs="Times New Roman"/>
+                <w:sz w:val="28"/>
+                <w:szCs w:val="28"/>
+                <w:lang w:val="fr-FR"/>
+              </w:rPr>
+            </w:pPr>
+            <w:r>
+              <w:rPr>
+                <w:rFonts w:ascii="Times New Roman" w:hAnsi="Times New Roman" w:cs="Times New Roman"/>
+                <w:sz w:val="28"/>
+                <w:szCs w:val="28"/>
+                <w:lang w:val="fr-FR"/>
+              </w:rPr>
+              <w:t>Room # 203</w:t>
+            </w:r>
+          </w:p>
+        </w:tc>
+        <w:tc>
+          <w:tcPr>
+            <w:tcW w:w="3117" w:type="dxa"/>
+          </w:tcPr>
+          <w:p>
+            <w:pPr>
+              <w:rPr>
+                <w:rFonts w:ascii="Times New Roman" w:hAnsi="Times New Roman" w:cs="Times New Roman"/>
+                <w:sz w:val="28"/>
+                <w:szCs w:val="28"/>
+                <w:lang w:val="fr-FR"/>
+              </w:rPr>
+            </w:pPr>
+            <w:r>
+              <w:rPr>
+                <w:rFonts w:ascii="Times New Roman" w:hAnsi="Times New Roman" w:cs="Times New Roman"/>
+                <w:sz w:val="28"/>
+                <w:szCs w:val="28"/>
+                <w:lang w:val="fr-FR"/>
+              </w:rPr>
+              <w:t xml:space="preserve">Bureau </w:t>
+            </w:r>
+            <w:r>
+              <w:rPr>
+                <w:rFonts w:ascii="Times New Roman" w:hAnsi="Times New Roman" w:cs="Times New Roman"/>
+                <w:sz w:val="28"/>
+                <w:szCs w:val="28"/>
+                <w:lang w:val="fr-FR"/>
+              </w:rPr>
+              <w:t xml:space="preserve">n ° </w:t>
+            </w:r>
+            <w:r>
+              <w:rPr>
+                <w:rFonts w:ascii="Times New Roman" w:hAnsi="Times New Roman" w:cs="Times New Roman"/>
+                <w:sz w:val="28"/>
+                <w:szCs w:val="28"/>
+                <w:lang w:val="fr-FR"/>
+              </w:rPr>
+              <w:t>203</w:t>
+            </w:r>
+          </w:p>
+        </w:tc>
+        <w:tc>
+          <w:tcPr>
+            <w:tcW w:w="3117" w:type="dxa"/>
+          </w:tcPr>
+          <w:p>
+            <w:pPr>
+              <w:rPr>
+                <w:rFonts w:ascii="Times New Roman" w:hAnsi="Times New Roman" w:cs="Times New Roman"/>
+                <w:sz w:val="28"/>
+                <w:szCs w:val="28"/>
+                <w:lang w:val="fr-FR" w:bidi="ta-LK"/>
+              </w:rPr>
+            </w:pPr>
+          </w:p>
+        </w:tc>
+      </w:tr>
+      <w:tr>
+        <w:tc>
+          <w:tcPr>
+            <w:tcW w:w="3116" w:type="dxa"/>
+          </w:tcPr>
+          <w:p>
+            <w:pPr>
+              <w:rPr>
+                <w:rFonts w:ascii="Times New Roman" w:hAnsi="Times New Roman" w:cs="Times New Roman"/>
+                <w:sz w:val="28"/>
+                <w:szCs w:val="28"/>
+                <w:lang w:val="fr-FR"/>
+              </w:rPr>
+            </w:pPr>
             <w:r>
               <w:rPr>
                 <w:rFonts w:ascii="Times New Roman" w:hAnsi="Times New Roman" w:cs="Times New Roman"/>
@@ -553,175 +660,22 @@
                 <w:sz w:val="28"/>
                 <w:szCs w:val="28"/>
               </w:rPr>
-              <w:t>Vertu</w:t>
-            </w:r>
-            <w:proofErr w:type="spellEnd"/>
-            <w:r>
+              <w:t>Tel.: 514-337-1337</w:t>
+            </w:r>
+          </w:p>
+        </w:tc>
+        <w:tc>
+          <w:tcPr>
+            <w:tcW w:w="3117" w:type="dxa"/>
+          </w:tcPr>
+          <w:p>
+            <w:pPr>
               <w:rPr>
                 <w:rFonts w:ascii="Times New Roman" w:hAnsi="Times New Roman" w:cs="Times New Roman"/>
                 <w:color w:val="000000"/>
                 <w:sz w:val="28"/>
                 <w:szCs w:val="28"/>
-              </w:rPr>
-              <w:t xml:space="preserve"> Metro Station at 1485 Rue MacDonald, St.-Laurent, Québec H4L 2A8</w:t>
-            </w:r>
-          </w:p>
-        </w:tc>
-        <w:tc>
-          <w:tcPr>
-            <w:tcW w:w="3117" w:type="dxa"/>
-          </w:tcPr>
-          <w:p>
-            <w:pPr>
-              <w:rPr>
-                <w:rFonts w:ascii="Times New Roman" w:hAnsi="Times New Roman" w:cs="Times New Roman"/>
-                <w:sz w:val="28"/>
-                <w:szCs w:val="28"/>
-                <w:lang w:val="fr-FR"/>
-              </w:rPr>
-            </w:pPr>
-            <w:r>
-              <w:rPr>
-                <w:rFonts w:ascii="Times New Roman" w:hAnsi="Times New Roman" w:cs="Times New Roman"/>
-                <w:sz w:val="28"/>
-                <w:szCs w:val="28"/>
-                <w:lang w:val="fr-FR"/>
-              </w:rPr>
-              <w:t xml:space="preserve">Nous sommes situés près de la station de métro Côte-Vertu à 1485, rue </w:t>
-            </w:r>
-            <w:proofErr w:type="spellStart"/>
-            <w:r>
-              <w:rPr>
-                <w:rFonts w:ascii="Times New Roman" w:hAnsi="Times New Roman" w:cs="Times New Roman"/>
-                <w:sz w:val="28"/>
-                <w:szCs w:val="28"/>
-                <w:lang w:val="fr-FR"/>
-              </w:rPr>
-              <w:t>MacDonald</w:t>
-            </w:r>
-            <w:proofErr w:type="spellEnd"/>
-            <w:r>
-              <w:rPr>
-                <w:rFonts w:ascii="Times New Roman" w:hAnsi="Times New Roman" w:cs="Times New Roman"/>
-                <w:sz w:val="28"/>
-                <w:szCs w:val="28"/>
-                <w:lang w:val="fr-FR"/>
-              </w:rPr>
-              <w:t>, Saint-Laurent, Québec H4L 2A8</w:t>
-            </w:r>
-          </w:p>
-        </w:tc>
-        <w:tc>
-          <w:tcPr>
-            <w:tcW w:w="3117" w:type="dxa"/>
-          </w:tcPr>
-          <w:p>
-            <w:pPr>
-              <w:rPr>
-                <w:rFonts w:ascii="Times New Roman" w:hAnsi="Times New Roman" w:cs="Times New Roman"/>
-                <w:sz w:val="28"/>
-                <w:szCs w:val="28"/>
-                <w:lang w:val="fr-FR" w:bidi="ta-LK"/>
-              </w:rPr>
-            </w:pPr>
-          </w:p>
-        </w:tc>
-      </w:tr>
-      <w:tr>
-        <w:tc>
-          <w:tcPr>
-            <w:tcW w:w="3116" w:type="dxa"/>
-          </w:tcPr>
-          <w:p>
-            <w:pPr>
-              <w:rPr>
-                <w:rFonts w:ascii="Times New Roman" w:hAnsi="Times New Roman" w:cs="Times New Roman"/>
-                <w:sz w:val="28"/>
-                <w:szCs w:val="28"/>
-                <w:lang w:val="fr-FR"/>
-              </w:rPr>
-            </w:pPr>
-            <w:r>
-              <w:rPr>
-                <w:rFonts w:ascii="Times New Roman" w:hAnsi="Times New Roman" w:cs="Times New Roman"/>
-                <w:sz w:val="28"/>
-                <w:szCs w:val="28"/>
-                <w:lang w:val="fr-FR"/>
-              </w:rPr>
-              <w:t>Room # 203</w:t>
-            </w:r>
-          </w:p>
-        </w:tc>
-        <w:tc>
-          <w:tcPr>
-            <w:tcW w:w="3117" w:type="dxa"/>
-          </w:tcPr>
-          <w:p>
-            <w:pPr>
-              <w:rPr>
-                <w:rFonts w:ascii="Times New Roman" w:hAnsi="Times New Roman" w:cs="Times New Roman"/>
-                <w:sz w:val="28"/>
-                <w:szCs w:val="28"/>
-                <w:lang w:val="fr-FR"/>
-              </w:rPr>
-            </w:pPr>
-            <w:r>
-              <w:rPr>
-                <w:rFonts w:ascii="Times New Roman" w:hAnsi="Times New Roman" w:cs="Times New Roman"/>
-                <w:sz w:val="28"/>
-                <w:szCs w:val="28"/>
-                <w:lang w:val="fr-FR"/>
-              </w:rPr>
-              <w:t xml:space="preserve">Bureau </w:t>
-            </w:r>
-            <w:r>
-              <w:rPr>
-                <w:rFonts w:ascii="Times New Roman" w:hAnsi="Times New Roman" w:cs="Times New Roman"/>
-                <w:sz w:val="28"/>
-                <w:szCs w:val="28"/>
-                <w:lang w:val="fr-FR"/>
-              </w:rPr>
-              <w:t xml:space="preserve">n ° </w:t>
-            </w:r>
-            <w:r>
-              <w:rPr>
-                <w:rFonts w:ascii="Times New Roman" w:hAnsi="Times New Roman" w:cs="Times New Roman"/>
-                <w:sz w:val="28"/>
-                <w:szCs w:val="28"/>
-                <w:lang w:val="fr-FR"/>
-              </w:rPr>
-              <w:t>203</w:t>
-            </w:r>
-          </w:p>
-        </w:tc>
-        <w:tc>
-          <w:tcPr>
-            <w:tcW w:w="3117" w:type="dxa"/>
-          </w:tcPr>
-          <w:p>
-            <w:pPr>
-              <w:rPr>
-                <w:rFonts w:ascii="Times New Roman" w:hAnsi="Times New Roman" w:cs="Times New Roman"/>
-                <w:sz w:val="28"/>
-                <w:szCs w:val="28"/>
-                <w:lang w:val="fr-FR" w:bidi="ta-LK"/>
-              </w:rPr>
-            </w:pPr>
-          </w:p>
-        </w:tc>
-      </w:tr>
-      <w:tr>
-        <w:tc>
-          <w:tcPr>
-            <w:tcW w:w="3116" w:type="dxa"/>
-          </w:tcPr>
-          <w:p>
-            <w:pPr>
-              <w:rPr>
-                <w:rFonts w:ascii="Times New Roman" w:hAnsi="Times New Roman" w:cs="Times New Roman"/>
-                <w:sz w:val="28"/>
-                <w:szCs w:val="28"/>
-                <w:lang w:val="fr-FR"/>
+                <w:lang w:val="en-CA"/>
               </w:rPr>
             </w:pPr>
             <w:r>
@@ -731,52 +685,16 @@
                 <w:sz w:val="28"/>
                 <w:szCs w:val="28"/>
               </w:rPr>
-              <w:t>Tel.: 514-337-1337</w:t>
-            </w:r>
-          </w:p>
-        </w:tc>
-        <w:tc>
-          <w:tcPr>
-            <w:tcW w:w="3117" w:type="dxa"/>
-          </w:tcPr>
-          <w:p>
-            <w:pPr>
-              <w:rPr>
-                <w:rFonts w:ascii="Times New Roman" w:hAnsi="Times New Roman" w:cs="Times New Roman"/>
-                <w:color w:val="000000"/>
-                <w:sz w:val="28"/>
-                <w:szCs w:val="28"/>
-                <w:lang w:val="en-CA"/>
-              </w:rPr>
-            </w:pPr>
-            <w:proofErr w:type="spellStart"/>
-            <w:r>
-              <w:rPr>
-                <w:rFonts w:ascii="Times New Roman" w:hAnsi="Times New Roman" w:cs="Times New Roman"/>
-                <w:color w:val="000000"/>
-                <w:sz w:val="28"/>
-                <w:szCs w:val="28"/>
-              </w:rPr>
               <w:t>Tél</w:t>
             </w:r>
-            <w:proofErr w:type="spellEnd"/>
-            <w:r>
-              <w:rPr>
-                <w:rFonts w:ascii="Times New Roman" w:hAnsi="Times New Roman" w:cs="Times New Roman"/>
-                <w:sz w:val="28"/>
-                <w:szCs w:val="28"/>
-                <w:lang w:val="fr-CA"/>
-              </w:rPr>
-              <w:t>.</w:t>
-            </w:r>
-            <w:r>
-              <w:rPr>
-                <w:rFonts w:ascii="Times New Roman" w:hAnsi="Times New Roman" w:cs="Times New Roman"/>
-                <w:sz w:val="28"/>
-                <w:szCs w:val="28"/>
-                <w:lang w:val="fr-CA"/>
-              </w:rPr>
-              <w:t> :</w:t>
+            <w:r>
+              <w:rPr>
+                <w:rFonts w:ascii="Times New Roman" w:hAnsi="Times New Roman" w:cs="Times New Roman"/>
+                <w:sz w:val="28"/>
+                <w:szCs w:val="28"/>
+                <w:lang w:val="fr-CA"/>
+              </w:rPr>
+              <w:t>. :</w:t>
             </w:r>
             <w:r>
               <w:rPr>
@@ -3438,16 +3356,7 @@
                 <w:szCs w:val="28"/>
                 <w:lang w:val="fr-CA"/>
               </w:rPr>
-              <w:t>D</w:t>
-            </w:r>
-            <w:r>
-              <w:rPr>
-                <w:rFonts w:ascii="Times New Roman" w:hAnsi="Times New Roman" w:cs="Times New Roman"/>
-                <w:sz w:val="28"/>
-                <w:szCs w:val="28"/>
-                <w:lang w:val="fr-CA"/>
-              </w:rPr>
-              <w:t>û</w:t>
+              <w:t>Dû</w:t>
             </w:r>
             <w:r>
               <w:rPr>
@@ -3520,6 +3429,15 @@
                 <w:lang w:val="fr-CA"/>
               </w:rPr>
               <w:t>Date d’échéance</w:t>
+            </w:r>
+            <w:r>
+              <w:rPr>
+                <w:rFonts w:ascii="Times New Roman" w:hAnsi="Times New Roman" w:cs="Times New Roman"/>
+                <w:sz w:val="28"/>
+                <w:szCs w:val="28"/>
+                <w:lang w:val="fr-CA"/>
+              </w:rPr>
+              <w:t> :</w:t>
             </w:r>
           </w:p>
         </w:tc>
@@ -4183,23 +4101,101 @@
                 <w:szCs w:val="28"/>
               </w:rPr>
             </w:pPr>
-            <w:bookmarkStart w:id="0" w:name="_GoBack"/>
-            <w:bookmarkEnd w:id="0"/>
-          </w:p>
-        </w:tc>
-        <w:tc>
-          <w:tcPr>
-            <w:tcW w:w="3117" w:type="dxa"/>
-          </w:tcPr>
-          <w:p>
-            <w:pPr>
-              <w:rPr>
-                <w:rFonts w:ascii="Times New Roman" w:hAnsi="Times New Roman" w:cs="Times New Roman"/>
-                <w:sz w:val="28"/>
-                <w:szCs w:val="28"/>
-                <w:lang w:val="fr-CA"/>
-              </w:rPr>
-            </w:pPr>
+            <w:r>
+              <w:rPr>
+                <w:rFonts w:ascii="Times New Roman" w:hAnsi="Times New Roman" w:cs="Times New Roman"/>
+                <w:sz w:val="28"/>
+                <w:szCs w:val="28"/>
+              </w:rPr>
+              <w:t>Add student to database</w:t>
+            </w:r>
+          </w:p>
+        </w:tc>
+        <w:tc>
+          <w:tcPr>
+            <w:tcW w:w="3117" w:type="dxa"/>
+          </w:tcPr>
+          <w:p>
+            <w:pPr>
+              <w:rPr>
+                <w:rFonts w:ascii="Times New Roman" w:hAnsi="Times New Roman" w:cs="Times New Roman"/>
+                <w:sz w:val="28"/>
+                <w:szCs w:val="28"/>
+                <w:lang w:val="fr-CA"/>
+              </w:rPr>
+            </w:pPr>
+            <w:r>
+              <w:rPr>
+                <w:rFonts w:ascii="Times New Roman" w:hAnsi="Times New Roman" w:cs="Times New Roman"/>
+                <w:sz w:val="28"/>
+                <w:szCs w:val="28"/>
+                <w:lang w:val="fr-CA"/>
+              </w:rPr>
+              <w:t>Ajouter un étudiant à la base de données</w:t>
+            </w:r>
+          </w:p>
+        </w:tc>
+        <w:tc>
+          <w:tcPr>
+            <w:tcW w:w="3117" w:type="dxa"/>
+          </w:tcPr>
+          <w:p>
+            <w:pPr>
+              <w:rPr>
+                <w:rFonts w:ascii="Times New Roman" w:hAnsi="Times New Roman" w:cs="Times New Roman"/>
+                <w:sz w:val="28"/>
+                <w:szCs w:val="28"/>
+                <w:lang w:val="fr-FR" w:bidi="ta-LK"/>
+              </w:rPr>
+            </w:pPr>
+          </w:p>
+        </w:tc>
+      </w:tr>
+      <w:tr>
+        <w:tc>
+          <w:tcPr>
+            <w:tcW w:w="3116" w:type="dxa"/>
+          </w:tcPr>
+          <w:p>
+            <w:pPr>
+              <w:rPr>
+                <w:rFonts w:ascii="Times New Roman" w:hAnsi="Times New Roman" w:cs="Times New Roman"/>
+                <w:sz w:val="28"/>
+                <w:szCs w:val="28"/>
+              </w:rPr>
+            </w:pPr>
+            <w:r>
+              <w:rPr>
+                <w:rFonts w:ascii="Times New Roman" w:hAnsi="Times New Roman" w:cs="Times New Roman"/>
+                <w:sz w:val="28"/>
+                <w:szCs w:val="28"/>
+              </w:rPr>
+              <w:t>First Name:</w:t>
+            </w:r>
+          </w:p>
+        </w:tc>
+        <w:tc>
+          <w:tcPr>
+            <w:tcW w:w="3117" w:type="dxa"/>
+          </w:tcPr>
+          <w:p>
+            <w:pPr>
+              <w:rPr>
+                <w:rFonts w:ascii="Times New Roman" w:hAnsi="Times New Roman" w:cs="Times New Roman"/>
+                <w:sz w:val="28"/>
+                <w:szCs w:val="28"/>
+                <w:lang w:val="fr-CA"/>
+              </w:rPr>
+            </w:pPr>
+            <w:r>
+              <w:rPr>
+                <w:rFonts w:ascii="Times New Roman" w:hAnsi="Times New Roman" w:cs="Times New Roman"/>
+                <w:sz w:val="28"/>
+                <w:szCs w:val="28"/>
+                <w:lang w:val="fr-CA"/>
+              </w:rPr>
+              <w:t>Prénom :</w:t>
+            </w:r>
           </w:p>
         </w:tc>
         <w:tc>
@@ -4231,67 +4227,349 @@
                 <w:szCs w:val="28"/>
               </w:rPr>
             </w:pPr>
-          </w:p>
-        </w:tc>
-        <w:tc>
-          <w:tcPr>
-            <w:tcW w:w="3117" w:type="dxa"/>
-          </w:tcPr>
-          <w:p>
-            <w:pPr>
-              <w:rPr>
-                <w:rFonts w:ascii="Times New Roman" w:hAnsi="Times New Roman" w:cs="Times New Roman"/>
-                <w:sz w:val="28"/>
-                <w:szCs w:val="28"/>
-                <w:lang w:val="fr-CA"/>
-              </w:rPr>
-            </w:pPr>
-          </w:p>
-        </w:tc>
-        <w:tc>
-          <w:tcPr>
-            <w:tcW w:w="3117" w:type="dxa"/>
-          </w:tcPr>
-          <w:p>
-            <w:pPr>
+            <w:r>
+              <w:rPr>
+                <w:rFonts w:ascii="Times New Roman" w:hAnsi="Times New Roman" w:cs="Times New Roman"/>
+                <w:sz w:val="28"/>
+                <w:szCs w:val="28"/>
+              </w:rPr>
+              <w:t>Enter student’s first name</w:t>
+            </w:r>
+          </w:p>
+        </w:tc>
+        <w:tc>
+          <w:tcPr>
+            <w:tcW w:w="3117" w:type="dxa"/>
+          </w:tcPr>
+          <w:p>
+            <w:pPr>
+              <w:rPr>
+                <w:rFonts w:ascii="Times New Roman" w:hAnsi="Times New Roman" w:cs="Times New Roman"/>
+                <w:sz w:val="28"/>
+                <w:szCs w:val="28"/>
+                <w:lang w:val="fr-CA"/>
+              </w:rPr>
+            </w:pPr>
+            <w:ins w:id="2" w:author="cstuser" w:date="2017-05-08T10:25:00Z">
+              <w:r>
+                <w:rPr>
+                  <w:rFonts w:ascii="Times New Roman" w:hAnsi="Times New Roman" w:cs="Times New Roman"/>
+                  <w:sz w:val="28"/>
+                  <w:szCs w:val="28"/>
+                  <w:lang w:val="fr-CA"/>
+                </w:rPr>
+                <w:t xml:space="preserve">Entrez le </w:t>
+              </w:r>
+            </w:ins>
+            <w:ins w:id="3" w:author="cstuser" w:date="2017-05-08T10:26:00Z">
+              <w:r>
+                <w:rPr>
+                  <w:rFonts w:ascii="Times New Roman" w:hAnsi="Times New Roman" w:cs="Times New Roman"/>
+                  <w:sz w:val="28"/>
+                  <w:szCs w:val="28"/>
+                  <w:lang w:val="fr-CA"/>
+                </w:rPr>
+                <w:t>prénom</w:t>
+              </w:r>
+            </w:ins>
+            <w:ins w:id="4" w:author="cstuser" w:date="2017-05-08T10:25:00Z">
+              <w:r>
+                <w:rPr>
+                  <w:rFonts w:ascii="Times New Roman" w:hAnsi="Times New Roman" w:cs="Times New Roman"/>
+                  <w:sz w:val="28"/>
+                  <w:szCs w:val="28"/>
+                  <w:lang w:val="fr-CA"/>
+                </w:rPr>
+                <w:t xml:space="preserve"> de l</w:t>
+              </w:r>
+            </w:ins>
+            <w:ins w:id="5" w:author="cstuser" w:date="2017-05-08T10:26:00Z">
+              <w:r>
+                <w:rPr>
+                  <w:rFonts w:ascii="Times New Roman" w:hAnsi="Times New Roman" w:cs="Times New Roman"/>
+                  <w:sz w:val="28"/>
+                  <w:szCs w:val="28"/>
+                  <w:lang w:val="fr-CA"/>
+                </w:rPr>
+                <w:t>’élève</w:t>
+              </w:r>
+            </w:ins>
+          </w:p>
+        </w:tc>
+        <w:tc>
+          <w:tcPr>
+            <w:tcW w:w="3117" w:type="dxa"/>
+          </w:tcPr>
+          <w:p>
+            <w:pPr>
+              <w:rPr>
+                <w:rFonts w:ascii="Times New Roman" w:hAnsi="Times New Roman" w:cs="Times New Roman"/>
+                <w:sz w:val="28"/>
+                <w:szCs w:val="28"/>
+                <w:lang w:val="fr-FR" w:bidi="ta-LK"/>
+                <w:rPrChange w:id="6" w:author="cstuser" w:date="2017-05-08T10:26:00Z">
+                  <w:rPr>
+                    <w:rFonts w:ascii="Times New Roman" w:hAnsi="Times New Roman" w:cs="Times New Roman"/>
+                    <w:sz w:val="28"/>
+                    <w:szCs w:val="28"/>
+                    <w:lang w:bidi="ta-LK"/>
+                  </w:rPr>
+                </w:rPrChange>
+              </w:rPr>
+            </w:pPr>
+          </w:p>
+        </w:tc>
+      </w:tr>
+      <w:tr>
+        <w:tc>
+          <w:tcPr>
+            <w:tcW w:w="3116" w:type="dxa"/>
+          </w:tcPr>
+          <w:p>
+            <w:pPr>
+              <w:rPr>
+                <w:rFonts w:ascii="Times New Roman" w:hAnsi="Times New Roman" w:cs="Times New Roman"/>
+                <w:sz w:val="28"/>
+                <w:szCs w:val="28"/>
+              </w:rPr>
+            </w:pPr>
+            <w:r>
+              <w:rPr>
+                <w:rFonts w:ascii="Times New Roman" w:hAnsi="Times New Roman" w:cs="Times New Roman"/>
+                <w:sz w:val="28"/>
+                <w:szCs w:val="28"/>
+              </w:rPr>
+              <w:t>Last Name:</w:t>
+            </w:r>
+          </w:p>
+        </w:tc>
+        <w:tc>
+          <w:tcPr>
+            <w:tcW w:w="3117" w:type="dxa"/>
+          </w:tcPr>
+          <w:p>
+            <w:pPr>
+              <w:rPr>
+                <w:rFonts w:ascii="Times New Roman" w:hAnsi="Times New Roman" w:cs="Times New Roman"/>
+                <w:sz w:val="28"/>
+                <w:szCs w:val="28"/>
+                <w:lang w:val="fr-CA"/>
+              </w:rPr>
+            </w:pPr>
+            <w:r>
+              <w:rPr>
+                <w:rFonts w:ascii="Times New Roman" w:hAnsi="Times New Roman" w:cs="Times New Roman"/>
+                <w:sz w:val="28"/>
+                <w:szCs w:val="28"/>
+                <w:lang w:val="fr-CA"/>
+              </w:rPr>
+              <w:t>Surnom :</w:t>
+            </w:r>
+          </w:p>
+        </w:tc>
+        <w:tc>
+          <w:tcPr>
+            <w:tcW w:w="3117" w:type="dxa"/>
+          </w:tcPr>
+          <w:p>
+            <w:pPr>
+              <w:tabs>
+                <w:tab w:val="left" w:pos="2200"/>
+              </w:tabs>
               <w:rPr>
                 <w:rFonts w:ascii="Times New Roman" w:hAnsi="Times New Roman" w:cs="Times New Roman"/>
                 <w:sz w:val="28"/>
                 <w:szCs w:val="28"/>
                 <w:lang w:bidi="ta-LK"/>
               </w:rPr>
-            </w:pPr>
-          </w:p>
-        </w:tc>
-      </w:tr>
-      <w:tr>
-        <w:tc>
-          <w:tcPr>
-            <w:tcW w:w="3116" w:type="dxa"/>
-          </w:tcPr>
-          <w:p>
-            <w:pPr>
-              <w:rPr>
-                <w:rFonts w:ascii="Times New Roman" w:hAnsi="Times New Roman" w:cs="Times New Roman"/>
-                <w:sz w:val="28"/>
-                <w:szCs w:val="28"/>
-              </w:rPr>
-            </w:pPr>
-          </w:p>
-        </w:tc>
-        <w:tc>
-          <w:tcPr>
-            <w:tcW w:w="3117" w:type="dxa"/>
-          </w:tcPr>
-          <w:p>
-            <w:pPr>
-              <w:rPr>
-                <w:rFonts w:ascii="Times New Roman" w:hAnsi="Times New Roman" w:cs="Times New Roman"/>
-                <w:sz w:val="28"/>
-                <w:szCs w:val="28"/>
-                <w:lang w:val="fr-CA"/>
-              </w:rPr>
-            </w:pPr>
+              <w:pPrChange w:id="7" w:author="cstuser" w:date="2017-05-08T10:26:00Z">
+                <w:pPr/>
+              </w:pPrChange>
+            </w:pPr>
+            <w:ins w:id="8" w:author="cstuser" w:date="2017-05-08T10:26:00Z">
+              <w:r>
+                <w:rPr>
+                  <w:rFonts w:ascii="Times New Roman" w:hAnsi="Times New Roman" w:cs="Times New Roman"/>
+                  <w:sz w:val="28"/>
+                  <w:szCs w:val="28"/>
+                  <w:lang w:bidi="ta-LK"/>
+                </w:rPr>
+                <w:tab/>
+              </w:r>
+            </w:ins>
+          </w:p>
+        </w:tc>
+      </w:tr>
+      <w:tr>
+        <w:trPr>
+          <w:ins w:id="9" w:author="cstuser" w:date="2017-05-08T10:26:00Z"/>
+        </w:trPr>
+        <w:tc>
+          <w:tcPr>
+            <w:tcW w:w="3116" w:type="dxa"/>
+          </w:tcPr>
+          <w:p>
+            <w:pPr>
+              <w:rPr>
+                <w:ins w:id="10" w:author="cstuser" w:date="2017-05-08T10:26:00Z"/>
+                <w:rFonts w:ascii="Times New Roman" w:hAnsi="Times New Roman" w:cs="Times New Roman"/>
+                <w:sz w:val="28"/>
+                <w:szCs w:val="28"/>
+              </w:rPr>
+            </w:pPr>
+            <w:ins w:id="11" w:author="cstuser" w:date="2017-05-08T10:28:00Z">
+              <w:r>
+                <w:rPr>
+                  <w:rFonts w:ascii="Times New Roman" w:hAnsi="Times New Roman" w:cs="Times New Roman"/>
+                  <w:sz w:val="28"/>
+                  <w:szCs w:val="28"/>
+                </w:rPr>
+                <w:t xml:space="preserve">Enter student’s </w:t>
+              </w:r>
+              <w:r>
+                <w:rPr>
+                  <w:rFonts w:ascii="Times New Roman" w:hAnsi="Times New Roman" w:cs="Times New Roman"/>
+                  <w:sz w:val="28"/>
+                  <w:szCs w:val="28"/>
+                </w:rPr>
+                <w:t>last</w:t>
+              </w:r>
+              <w:r>
+                <w:rPr>
+                  <w:rFonts w:ascii="Times New Roman" w:hAnsi="Times New Roman" w:cs="Times New Roman"/>
+                  <w:sz w:val="28"/>
+                  <w:szCs w:val="28"/>
+                </w:rPr>
+                <w:t xml:space="preserve"> name</w:t>
+              </w:r>
+            </w:ins>
+          </w:p>
+        </w:tc>
+        <w:tc>
+          <w:tcPr>
+            <w:tcW w:w="3117" w:type="dxa"/>
+          </w:tcPr>
+          <w:p>
+            <w:pPr>
+              <w:rPr>
+                <w:ins w:id="12" w:author="cstuser" w:date="2017-05-08T10:26:00Z"/>
+                <w:lang w:val="fr-CA"/>
+                <w:rPrChange w:id="13" w:author="cstuser" w:date="2017-05-08T10:28:00Z">
+                  <w:rPr>
+                    <w:ins w:id="14" w:author="cstuser" w:date="2017-05-08T10:26:00Z"/>
+                    <w:rFonts w:ascii="Times New Roman" w:hAnsi="Times New Roman" w:cs="Times New Roman"/>
+                    <w:sz w:val="28"/>
+                    <w:szCs w:val="28"/>
+                    <w:lang w:val="fr-CA"/>
+                  </w:rPr>
+                </w:rPrChange>
+              </w:rPr>
+            </w:pPr>
+            <w:ins w:id="15" w:author="cstuser" w:date="2017-05-08T10:28:00Z">
+              <w:r>
+                <w:rPr>
+                  <w:rFonts w:ascii="Times New Roman" w:hAnsi="Times New Roman" w:cs="Times New Roman"/>
+                  <w:sz w:val="28"/>
+                  <w:szCs w:val="28"/>
+                  <w:lang w:val="fr-CA"/>
+                </w:rPr>
+                <w:t xml:space="preserve">Entrez le </w:t>
+              </w:r>
+              <w:r>
+                <w:rPr>
+                  <w:rFonts w:ascii="Times New Roman" w:hAnsi="Times New Roman" w:cs="Times New Roman"/>
+                  <w:sz w:val="28"/>
+                  <w:szCs w:val="28"/>
+                  <w:lang w:val="fr-CA"/>
+                </w:rPr>
+                <w:t>surnom</w:t>
+              </w:r>
+              <w:r>
+                <w:rPr>
+                  <w:rFonts w:ascii="Times New Roman" w:hAnsi="Times New Roman" w:cs="Times New Roman"/>
+                  <w:sz w:val="28"/>
+                  <w:szCs w:val="28"/>
+                  <w:lang w:val="fr-CA"/>
+                </w:rPr>
+                <w:t xml:space="preserve"> de l’élève</w:t>
+              </w:r>
+            </w:ins>
+          </w:p>
+        </w:tc>
+        <w:tc>
+          <w:tcPr>
+            <w:tcW w:w="3117" w:type="dxa"/>
+          </w:tcPr>
+          <w:p>
+            <w:pPr>
+              <w:tabs>
+                <w:tab w:val="left" w:pos="2200"/>
+              </w:tabs>
+              <w:rPr>
+                <w:ins w:id="16" w:author="cstuser" w:date="2017-05-08T10:26:00Z"/>
+                <w:rFonts w:ascii="Times New Roman" w:hAnsi="Times New Roman" w:cs="Times New Roman"/>
+                <w:sz w:val="28"/>
+                <w:szCs w:val="28"/>
+                <w:lang w:val="fr-FR" w:bidi="ta-LK"/>
+                <w:rPrChange w:id="17" w:author="cstuser" w:date="2017-05-08T10:26:00Z">
+                  <w:rPr>
+                    <w:ins w:id="18" w:author="cstuser" w:date="2017-05-08T10:26:00Z"/>
+                    <w:rFonts w:ascii="Times New Roman" w:hAnsi="Times New Roman" w:cs="Times New Roman"/>
+                    <w:sz w:val="28"/>
+                    <w:szCs w:val="28"/>
+                    <w:lang w:bidi="ta-LK"/>
+                  </w:rPr>
+                </w:rPrChange>
+              </w:rPr>
+            </w:pPr>
+          </w:p>
+        </w:tc>
+      </w:tr>
+      <w:tr>
+        <w:tc>
+          <w:tcPr>
+            <w:tcW w:w="3116" w:type="dxa"/>
+          </w:tcPr>
+          <w:p>
+            <w:pPr>
+              <w:rPr>
+                <w:rFonts w:ascii="Times New Roman" w:hAnsi="Times New Roman" w:cs="Times New Roman"/>
+                <w:sz w:val="28"/>
+                <w:szCs w:val="28"/>
+              </w:rPr>
+            </w:pPr>
+            <w:r>
+              <w:rPr>
+                <w:rFonts w:ascii="Times New Roman" w:hAnsi="Times New Roman" w:cs="Times New Roman"/>
+                <w:sz w:val="28"/>
+                <w:szCs w:val="28"/>
+              </w:rPr>
+              <w:t>Emergency Contact:</w:t>
+            </w:r>
+          </w:p>
+        </w:tc>
+        <w:tc>
+          <w:tcPr>
+            <w:tcW w:w="3117" w:type="dxa"/>
+          </w:tcPr>
+          <w:p>
+            <w:pPr>
+              <w:rPr>
+                <w:rFonts w:ascii="Times New Roman" w:hAnsi="Times New Roman" w:cs="Times New Roman"/>
+                <w:sz w:val="28"/>
+                <w:szCs w:val="28"/>
+                <w:lang w:val="fr-CA"/>
+              </w:rPr>
+            </w:pPr>
+            <w:r>
+              <w:rPr>
+                <w:rFonts w:ascii="Times New Roman" w:hAnsi="Times New Roman" w:cs="Times New Roman"/>
+                <w:sz w:val="28"/>
+                <w:szCs w:val="28"/>
+                <w:lang w:val="fr-CA"/>
+              </w:rPr>
+              <w:t>Contact d’urgence :</w:t>
+            </w:r>
           </w:p>
         </w:tc>
         <w:tc>
@@ -4323,21 +4601,38 @@
                 <w:szCs w:val="28"/>
               </w:rPr>
             </w:pPr>
-          </w:p>
-        </w:tc>
-        <w:tc>
-          <w:tcPr>
-            <w:tcW w:w="3117" w:type="dxa"/>
-          </w:tcPr>
-          <w:p>
-            <w:pPr>
-              <w:rPr>
-                <w:rFonts w:ascii="Times New Roman" w:hAnsi="Times New Roman" w:cs="Times New Roman"/>
-                <w:sz w:val="28"/>
-                <w:szCs w:val="28"/>
-                <w:lang w:val="fr-CA"/>
-              </w:rPr>
-            </w:pPr>
+            <w:r>
+              <w:rPr>
+                <w:rFonts w:ascii="Times New Roman" w:hAnsi="Times New Roman" w:cs="Times New Roman"/>
+                <w:sz w:val="28"/>
+                <w:szCs w:val="28"/>
+              </w:rPr>
+              <w:t>Email Address:</w:t>
+            </w:r>
+          </w:p>
+        </w:tc>
+        <w:tc>
+          <w:tcPr>
+            <w:tcW w:w="3117" w:type="dxa"/>
+          </w:tcPr>
+          <w:p>
+            <w:pPr>
+              <w:rPr>
+                <w:rFonts w:ascii="Times New Roman" w:hAnsi="Times New Roman" w:cs="Times New Roman"/>
+                <w:sz w:val="28"/>
+                <w:szCs w:val="28"/>
+                <w:lang w:val="fr-CA"/>
+              </w:rPr>
+            </w:pPr>
+            <w:r>
+              <w:rPr>
+                <w:rFonts w:ascii="Times New Roman" w:hAnsi="Times New Roman" w:cs="Times New Roman"/>
+                <w:sz w:val="28"/>
+                <w:szCs w:val="28"/>
+                <w:lang w:val="fr-CA"/>
+              </w:rPr>
+              <w:t>Courriel :</w:t>
+            </w:r>
           </w:p>
         </w:tc>
         <w:tc>
@@ -4357,46 +4652,4157 @@
         </w:tc>
       </w:tr>
       <w:tr>
-        <w:tc>
-          <w:tcPr>
-            <w:tcW w:w="3116" w:type="dxa"/>
-          </w:tcPr>
-          <w:p>
-            <w:pPr>
-              <w:rPr>
-                <w:rFonts w:ascii="Times New Roman" w:hAnsi="Times New Roman" w:cs="Times New Roman"/>
-                <w:sz w:val="28"/>
-                <w:szCs w:val="28"/>
-              </w:rPr>
-            </w:pPr>
-          </w:p>
-        </w:tc>
-        <w:tc>
-          <w:tcPr>
-            <w:tcW w:w="3117" w:type="dxa"/>
-          </w:tcPr>
-          <w:p>
-            <w:pPr>
-              <w:rPr>
-                <w:rFonts w:ascii="Times New Roman" w:hAnsi="Times New Roman" w:cs="Times New Roman"/>
-                <w:sz w:val="28"/>
-                <w:szCs w:val="28"/>
-                <w:lang w:val="fr-CA"/>
-              </w:rPr>
-            </w:pPr>
-          </w:p>
-        </w:tc>
-        <w:tc>
-          <w:tcPr>
-            <w:tcW w:w="3117" w:type="dxa"/>
-          </w:tcPr>
-          <w:p>
-            <w:pPr>
-              <w:rPr>
+        <w:trPr>
+          <w:ins w:id="19" w:author="cstuser" w:date="2017-05-08T10:29:00Z"/>
+        </w:trPr>
+        <w:tc>
+          <w:tcPr>
+            <w:tcW w:w="3116" w:type="dxa"/>
+          </w:tcPr>
+          <w:p>
+            <w:pPr>
+              <w:rPr>
+                <w:ins w:id="20" w:author="cstuser" w:date="2017-05-08T10:29:00Z"/>
+                <w:rFonts w:ascii="Times New Roman" w:hAnsi="Times New Roman" w:cs="Times New Roman"/>
+                <w:sz w:val="28"/>
+                <w:szCs w:val="28"/>
+              </w:rPr>
+            </w:pPr>
+            <w:ins w:id="21" w:author="cstuser" w:date="2017-05-08T10:29:00Z">
+              <w:r>
+                <w:rPr>
+                  <w:rFonts w:ascii="Times New Roman" w:hAnsi="Times New Roman" w:cs="Times New Roman"/>
+                  <w:sz w:val="28"/>
+                  <w:szCs w:val="28"/>
+                </w:rPr>
+                <w:t>example@example.com</w:t>
+              </w:r>
+            </w:ins>
+          </w:p>
+        </w:tc>
+        <w:tc>
+          <w:tcPr>
+            <w:tcW w:w="3117" w:type="dxa"/>
+          </w:tcPr>
+          <w:p>
+            <w:pPr>
+              <w:rPr>
+                <w:ins w:id="22" w:author="cstuser" w:date="2017-05-08T10:29:00Z"/>
+                <w:rFonts w:ascii="Times New Roman" w:hAnsi="Times New Roman" w:cs="Times New Roman"/>
+                <w:sz w:val="28"/>
+                <w:szCs w:val="28"/>
+                <w:lang w:val="fr-CA"/>
+              </w:rPr>
+            </w:pPr>
+            <w:ins w:id="23" w:author="cstuser" w:date="2017-05-08T10:29:00Z">
+              <w:r>
+                <w:rPr>
+                  <w:rFonts w:ascii="Times New Roman" w:hAnsi="Times New Roman" w:cs="Times New Roman"/>
+                  <w:sz w:val="28"/>
+                  <w:szCs w:val="28"/>
+                  <w:lang w:val="fr-CA"/>
+                </w:rPr>
+                <w:t>exemple@exemple.com</w:t>
+              </w:r>
+            </w:ins>
+          </w:p>
+        </w:tc>
+        <w:tc>
+          <w:tcPr>
+            <w:tcW w:w="3117" w:type="dxa"/>
+          </w:tcPr>
+          <w:p>
+            <w:pPr>
+              <w:rPr>
+                <w:ins w:id="24" w:author="cstuser" w:date="2017-05-08T10:29:00Z"/>
                 <w:rFonts w:ascii="Times New Roman" w:hAnsi="Times New Roman" w:cs="Times New Roman"/>
                 <w:sz w:val="28"/>
                 <w:szCs w:val="28"/>
                 <w:lang w:bidi="ta-LK"/>
+              </w:rPr>
+            </w:pPr>
+          </w:p>
+        </w:tc>
+      </w:tr>
+      <w:tr>
+        <w:tc>
+          <w:tcPr>
+            <w:tcW w:w="3116" w:type="dxa"/>
+          </w:tcPr>
+          <w:p>
+            <w:pPr>
+              <w:rPr>
+                <w:rFonts w:ascii="Times New Roman" w:hAnsi="Times New Roman" w:cs="Times New Roman"/>
+                <w:sz w:val="28"/>
+                <w:szCs w:val="28"/>
+              </w:rPr>
+            </w:pPr>
+            <w:r>
+              <w:rPr>
+                <w:rFonts w:ascii="Times New Roman" w:hAnsi="Times New Roman" w:cs="Times New Roman"/>
+                <w:sz w:val="28"/>
+                <w:szCs w:val="28"/>
+              </w:rPr>
+              <w:t>Home Address:</w:t>
+            </w:r>
+          </w:p>
+        </w:tc>
+        <w:tc>
+          <w:tcPr>
+            <w:tcW w:w="3117" w:type="dxa"/>
+          </w:tcPr>
+          <w:p>
+            <w:pPr>
+              <w:rPr>
+                <w:rFonts w:ascii="Times New Roman" w:hAnsi="Times New Roman" w:cs="Times New Roman"/>
+                <w:sz w:val="28"/>
+                <w:szCs w:val="28"/>
+                <w:lang w:val="fr-CA"/>
+              </w:rPr>
+            </w:pPr>
+            <w:r>
+              <w:rPr>
+                <w:rFonts w:ascii="Times New Roman" w:hAnsi="Times New Roman" w:cs="Times New Roman"/>
+                <w:sz w:val="28"/>
+                <w:szCs w:val="28"/>
+                <w:lang w:val="fr-CA"/>
+              </w:rPr>
+              <w:t>Adresse du domicile :</w:t>
+            </w:r>
+          </w:p>
+        </w:tc>
+        <w:tc>
+          <w:tcPr>
+            <w:tcW w:w="3117" w:type="dxa"/>
+          </w:tcPr>
+          <w:p>
+            <w:pPr>
+              <w:rPr>
+                <w:rFonts w:ascii="Times New Roman" w:hAnsi="Times New Roman" w:cs="Times New Roman"/>
+                <w:sz w:val="28"/>
+                <w:szCs w:val="28"/>
+                <w:lang w:bidi="ta-LK"/>
+              </w:rPr>
+            </w:pPr>
+          </w:p>
+        </w:tc>
+      </w:tr>
+      <w:tr>
+        <w:tc>
+          <w:tcPr>
+            <w:tcW w:w="3116" w:type="dxa"/>
+          </w:tcPr>
+          <w:p>
+            <w:pPr>
+              <w:rPr>
+                <w:rFonts w:ascii="Times New Roman" w:hAnsi="Times New Roman" w:cs="Times New Roman"/>
+                <w:sz w:val="28"/>
+                <w:szCs w:val="28"/>
+              </w:rPr>
+            </w:pPr>
+            <w:r>
+              <w:rPr>
+                <w:rFonts w:ascii="Times New Roman" w:hAnsi="Times New Roman" w:cs="Times New Roman"/>
+                <w:sz w:val="28"/>
+                <w:szCs w:val="28"/>
+              </w:rPr>
+              <w:t>Date of Birth</w:t>
+            </w:r>
+            <w:ins w:id="25" w:author="cstuser" w:date="2017-05-08T10:52:00Z">
+              <w:r>
+                <w:rPr>
+                  <w:rFonts w:ascii="Times New Roman" w:hAnsi="Times New Roman" w:cs="Times New Roman"/>
+                  <w:sz w:val="28"/>
+                  <w:szCs w:val="28"/>
+                </w:rPr>
+                <w:t>***</w:t>
+              </w:r>
+            </w:ins>
+            <w:r>
+              <w:rPr>
+                <w:rFonts w:ascii="Times New Roman" w:hAnsi="Times New Roman" w:cs="Times New Roman"/>
+                <w:sz w:val="28"/>
+                <w:szCs w:val="28"/>
+              </w:rPr>
+              <w:t>:</w:t>
+            </w:r>
+          </w:p>
+        </w:tc>
+        <w:tc>
+          <w:tcPr>
+            <w:tcW w:w="3117" w:type="dxa"/>
+          </w:tcPr>
+          <w:p>
+            <w:pPr>
+              <w:rPr>
+                <w:rFonts w:ascii="Times New Roman" w:hAnsi="Times New Roman" w:cs="Times New Roman"/>
+                <w:sz w:val="28"/>
+                <w:szCs w:val="28"/>
+                <w:lang w:val="fr-CA"/>
+              </w:rPr>
+            </w:pPr>
+            <w:r>
+              <w:rPr>
+                <w:rFonts w:ascii="Times New Roman" w:hAnsi="Times New Roman" w:cs="Times New Roman"/>
+                <w:sz w:val="28"/>
+                <w:szCs w:val="28"/>
+                <w:lang w:val="fr-CA"/>
+              </w:rPr>
+              <w:t>Date de naissance :</w:t>
+            </w:r>
+          </w:p>
+        </w:tc>
+        <w:tc>
+          <w:tcPr>
+            <w:tcW w:w="3117" w:type="dxa"/>
+          </w:tcPr>
+          <w:p>
+            <w:pPr>
+              <w:rPr>
+                <w:rFonts w:ascii="Times New Roman" w:hAnsi="Times New Roman" w:cs="Times New Roman"/>
+                <w:sz w:val="28"/>
+                <w:szCs w:val="28"/>
+                <w:lang w:bidi="ta-LK"/>
+              </w:rPr>
+            </w:pPr>
+          </w:p>
+        </w:tc>
+      </w:tr>
+      <w:tr>
+        <w:tc>
+          <w:tcPr>
+            <w:tcW w:w="3116" w:type="dxa"/>
+          </w:tcPr>
+          <w:p>
+            <w:pPr>
+              <w:rPr>
+                <w:rFonts w:ascii="Times New Roman" w:hAnsi="Times New Roman" w:cs="Times New Roman"/>
+                <w:sz w:val="28"/>
+                <w:szCs w:val="28"/>
+              </w:rPr>
+            </w:pPr>
+            <w:r>
+              <w:rPr>
+                <w:rFonts w:ascii="Times New Roman" w:hAnsi="Times New Roman" w:cs="Times New Roman"/>
+                <w:sz w:val="28"/>
+                <w:szCs w:val="28"/>
+              </w:rPr>
+              <w:t>Balance:</w:t>
+            </w:r>
+          </w:p>
+        </w:tc>
+        <w:tc>
+          <w:tcPr>
+            <w:tcW w:w="3117" w:type="dxa"/>
+          </w:tcPr>
+          <w:p>
+            <w:pPr>
+              <w:rPr>
+                <w:rFonts w:ascii="Times New Roman" w:hAnsi="Times New Roman" w:cs="Times New Roman"/>
+                <w:sz w:val="28"/>
+                <w:szCs w:val="28"/>
+                <w:lang w:val="fr-CA"/>
+              </w:rPr>
+            </w:pPr>
+            <w:r>
+              <w:rPr>
+                <w:rFonts w:ascii="Times New Roman" w:hAnsi="Times New Roman" w:cs="Times New Roman"/>
+                <w:sz w:val="28"/>
+                <w:szCs w:val="28"/>
+                <w:lang w:val="fr-CA"/>
+              </w:rPr>
+              <w:t>Solde :</w:t>
+            </w:r>
+          </w:p>
+        </w:tc>
+        <w:tc>
+          <w:tcPr>
+            <w:tcW w:w="3117" w:type="dxa"/>
+          </w:tcPr>
+          <w:p>
+            <w:pPr>
+              <w:rPr>
+                <w:rFonts w:ascii="Times New Roman" w:hAnsi="Times New Roman" w:cs="Times New Roman"/>
+                <w:sz w:val="28"/>
+                <w:szCs w:val="28"/>
+                <w:lang w:bidi="ta-LK"/>
+              </w:rPr>
+            </w:pPr>
+          </w:p>
+        </w:tc>
+      </w:tr>
+      <w:tr>
+        <w:tc>
+          <w:tcPr>
+            <w:tcW w:w="3116" w:type="dxa"/>
+          </w:tcPr>
+          <w:p>
+            <w:pPr>
+              <w:rPr>
+                <w:rFonts w:ascii="Times New Roman" w:hAnsi="Times New Roman" w:cs="Times New Roman"/>
+                <w:sz w:val="28"/>
+                <w:szCs w:val="28"/>
+              </w:rPr>
+            </w:pPr>
+            <w:r>
+              <w:rPr>
+                <w:rFonts w:ascii="Times New Roman" w:hAnsi="Times New Roman" w:cs="Times New Roman"/>
+                <w:sz w:val="28"/>
+                <w:szCs w:val="28"/>
+              </w:rPr>
+              <w:t>Balance due date:</w:t>
+            </w:r>
+          </w:p>
+        </w:tc>
+        <w:tc>
+          <w:tcPr>
+            <w:tcW w:w="3117" w:type="dxa"/>
+          </w:tcPr>
+          <w:p>
+            <w:pPr>
+              <w:rPr>
+                <w:rFonts w:ascii="Times New Roman" w:hAnsi="Times New Roman" w:cs="Times New Roman"/>
+                <w:sz w:val="28"/>
+                <w:szCs w:val="28"/>
+                <w:lang w:val="fr-CA"/>
+              </w:rPr>
+            </w:pPr>
+            <w:r>
+              <w:rPr>
+                <w:rFonts w:ascii="Times New Roman" w:hAnsi="Times New Roman" w:cs="Times New Roman"/>
+                <w:sz w:val="28"/>
+                <w:szCs w:val="28"/>
+                <w:lang w:val="fr-CA"/>
+              </w:rPr>
+              <w:t>Date d’échéance du solde :</w:t>
+            </w:r>
+          </w:p>
+        </w:tc>
+        <w:tc>
+          <w:tcPr>
+            <w:tcW w:w="3117" w:type="dxa"/>
+          </w:tcPr>
+          <w:p>
+            <w:pPr>
+              <w:rPr>
+                <w:rFonts w:ascii="Times New Roman" w:hAnsi="Times New Roman" w:cs="Times New Roman"/>
+                <w:sz w:val="28"/>
+                <w:szCs w:val="28"/>
+                <w:lang w:bidi="ta-LK"/>
+              </w:rPr>
+            </w:pPr>
+          </w:p>
+        </w:tc>
+      </w:tr>
+      <w:tr>
+        <w:tc>
+          <w:tcPr>
+            <w:tcW w:w="3116" w:type="dxa"/>
+          </w:tcPr>
+          <w:p>
+            <w:pPr>
+              <w:rPr>
+                <w:rFonts w:ascii="Times New Roman" w:hAnsi="Times New Roman" w:cs="Times New Roman"/>
+                <w:sz w:val="28"/>
+                <w:szCs w:val="28"/>
+              </w:rPr>
+            </w:pPr>
+            <w:r>
+              <w:rPr>
+                <w:rFonts w:ascii="Times New Roman" w:hAnsi="Times New Roman" w:cs="Times New Roman"/>
+                <w:sz w:val="28"/>
+                <w:szCs w:val="28"/>
+              </w:rPr>
+              <w:t>mm/dd/yyyy</w:t>
+            </w:r>
+          </w:p>
+        </w:tc>
+        <w:tc>
+          <w:tcPr>
+            <w:tcW w:w="3117" w:type="dxa"/>
+          </w:tcPr>
+          <w:p>
+            <w:pPr>
+              <w:rPr>
+                <w:rFonts w:ascii="Times New Roman" w:hAnsi="Times New Roman" w:cs="Times New Roman"/>
+                <w:sz w:val="28"/>
+                <w:szCs w:val="28"/>
+                <w:lang w:val="fr-CA"/>
+              </w:rPr>
+            </w:pPr>
+            <w:r>
+              <w:rPr>
+                <w:rFonts w:ascii="Times New Roman" w:hAnsi="Times New Roman" w:cs="Times New Roman"/>
+                <w:sz w:val="28"/>
+                <w:szCs w:val="28"/>
+                <w:lang w:val="fr-CA"/>
+              </w:rPr>
+              <w:t>mm/jj/aaaa</w:t>
+            </w:r>
+          </w:p>
+        </w:tc>
+        <w:tc>
+          <w:tcPr>
+            <w:tcW w:w="3117" w:type="dxa"/>
+          </w:tcPr>
+          <w:p>
+            <w:pPr>
+              <w:rPr>
+                <w:rFonts w:ascii="Times New Roman" w:hAnsi="Times New Roman" w:cs="Times New Roman"/>
+                <w:sz w:val="28"/>
+                <w:szCs w:val="28"/>
+                <w:lang w:bidi="ta-LK"/>
+              </w:rPr>
+            </w:pPr>
+          </w:p>
+        </w:tc>
+      </w:tr>
+      <w:tr>
+        <w:tc>
+          <w:tcPr>
+            <w:tcW w:w="3116" w:type="dxa"/>
+          </w:tcPr>
+          <w:p>
+            <w:pPr>
+              <w:rPr>
+                <w:rFonts w:ascii="Times New Roman" w:hAnsi="Times New Roman" w:cs="Times New Roman"/>
+                <w:sz w:val="28"/>
+                <w:szCs w:val="28"/>
+              </w:rPr>
+            </w:pPr>
+            <w:r>
+              <w:rPr>
+                <w:rFonts w:ascii="Times New Roman" w:hAnsi="Times New Roman" w:cs="Times New Roman"/>
+                <w:sz w:val="28"/>
+                <w:szCs w:val="28"/>
+              </w:rPr>
+              <w:t>Course Type:</w:t>
+            </w:r>
+          </w:p>
+        </w:tc>
+        <w:tc>
+          <w:tcPr>
+            <w:tcW w:w="3117" w:type="dxa"/>
+          </w:tcPr>
+          <w:p>
+            <w:pPr>
+              <w:rPr>
+                <w:rFonts w:ascii="Times New Roman" w:hAnsi="Times New Roman" w:cs="Times New Roman"/>
+                <w:sz w:val="28"/>
+                <w:szCs w:val="28"/>
+                <w:lang w:val="fr-CA"/>
+              </w:rPr>
+            </w:pPr>
+            <w:r>
+              <w:rPr>
+                <w:rFonts w:ascii="Times New Roman" w:hAnsi="Times New Roman" w:cs="Times New Roman"/>
+                <w:sz w:val="28"/>
+                <w:szCs w:val="28"/>
+                <w:lang w:val="fr-CA"/>
+              </w:rPr>
+              <w:t>Type de cours :</w:t>
+            </w:r>
+          </w:p>
+        </w:tc>
+        <w:tc>
+          <w:tcPr>
+            <w:tcW w:w="3117" w:type="dxa"/>
+          </w:tcPr>
+          <w:p>
+            <w:pPr>
+              <w:rPr>
+                <w:rFonts w:ascii="Times New Roman" w:hAnsi="Times New Roman" w:cs="Times New Roman"/>
+                <w:sz w:val="28"/>
+                <w:szCs w:val="28"/>
+                <w:lang w:bidi="ta-LK"/>
+              </w:rPr>
+            </w:pPr>
+          </w:p>
+        </w:tc>
+      </w:tr>
+      <w:tr>
+        <w:tc>
+          <w:tcPr>
+            <w:tcW w:w="3116" w:type="dxa"/>
+          </w:tcPr>
+          <w:p>
+            <w:pPr>
+              <w:rPr>
+                <w:rFonts w:ascii="Times New Roman" w:hAnsi="Times New Roman" w:cs="Times New Roman"/>
+                <w:sz w:val="28"/>
+                <w:szCs w:val="28"/>
+              </w:rPr>
+            </w:pPr>
+            <w:r>
+              <w:rPr>
+                <w:rFonts w:ascii="Times New Roman" w:hAnsi="Times New Roman" w:cs="Times New Roman"/>
+                <w:sz w:val="28"/>
+                <w:szCs w:val="28"/>
+              </w:rPr>
+              <w:t>Class 3 – Trucks</w:t>
+            </w:r>
+          </w:p>
+        </w:tc>
+        <w:tc>
+          <w:tcPr>
+            <w:tcW w:w="3117" w:type="dxa"/>
+          </w:tcPr>
+          <w:p>
+            <w:pPr>
+              <w:rPr>
+                <w:rFonts w:ascii="Times New Roman" w:hAnsi="Times New Roman" w:cs="Times New Roman"/>
+                <w:sz w:val="28"/>
+                <w:szCs w:val="28"/>
+                <w:lang w:val="fr-CA"/>
+              </w:rPr>
+            </w:pPr>
+            <w:r>
+              <w:rPr>
+                <w:rFonts w:ascii="Times New Roman" w:hAnsi="Times New Roman" w:cs="Times New Roman"/>
+                <w:sz w:val="28"/>
+                <w:szCs w:val="28"/>
+                <w:lang w:val="fr-CA"/>
+              </w:rPr>
+              <w:t>Classe 3 – Camions</w:t>
+            </w:r>
+          </w:p>
+        </w:tc>
+        <w:tc>
+          <w:tcPr>
+            <w:tcW w:w="3117" w:type="dxa"/>
+          </w:tcPr>
+          <w:p>
+            <w:pPr>
+              <w:rPr>
+                <w:rFonts w:ascii="Times New Roman" w:hAnsi="Times New Roman" w:cs="Times New Roman"/>
+                <w:sz w:val="28"/>
+                <w:szCs w:val="28"/>
+                <w:lang w:bidi="ta-LK"/>
+              </w:rPr>
+            </w:pPr>
+          </w:p>
+        </w:tc>
+      </w:tr>
+      <w:tr>
+        <w:tc>
+          <w:tcPr>
+            <w:tcW w:w="3116" w:type="dxa"/>
+          </w:tcPr>
+          <w:p>
+            <w:pPr>
+              <w:rPr>
+                <w:rFonts w:ascii="Times New Roman" w:hAnsi="Times New Roman" w:cs="Times New Roman"/>
+                <w:sz w:val="28"/>
+                <w:szCs w:val="28"/>
+              </w:rPr>
+            </w:pPr>
+            <w:r>
+              <w:rPr>
+                <w:rFonts w:ascii="Times New Roman" w:hAnsi="Times New Roman" w:cs="Times New Roman"/>
+                <w:sz w:val="28"/>
+                <w:szCs w:val="28"/>
+              </w:rPr>
+              <w:t>Class 5 – Regular Vehicles</w:t>
+            </w:r>
+          </w:p>
+        </w:tc>
+        <w:tc>
+          <w:tcPr>
+            <w:tcW w:w="3117" w:type="dxa"/>
+          </w:tcPr>
+          <w:p>
+            <w:pPr>
+              <w:rPr>
+                <w:rFonts w:ascii="Times New Roman" w:hAnsi="Times New Roman" w:cs="Times New Roman"/>
+                <w:sz w:val="28"/>
+                <w:szCs w:val="28"/>
+                <w:lang w:val="fr-CA"/>
+              </w:rPr>
+            </w:pPr>
+            <w:r>
+              <w:rPr>
+                <w:rFonts w:ascii="Times New Roman" w:hAnsi="Times New Roman" w:cs="Times New Roman"/>
+                <w:sz w:val="28"/>
+                <w:szCs w:val="28"/>
+                <w:lang w:val="fr-CA"/>
+              </w:rPr>
+              <w:t>Classe 5 – Véhicules réguliers</w:t>
+            </w:r>
+          </w:p>
+        </w:tc>
+        <w:tc>
+          <w:tcPr>
+            <w:tcW w:w="3117" w:type="dxa"/>
+          </w:tcPr>
+          <w:p>
+            <w:pPr>
+              <w:rPr>
+                <w:rFonts w:ascii="Times New Roman" w:hAnsi="Times New Roman" w:cs="Times New Roman"/>
+                <w:sz w:val="28"/>
+                <w:szCs w:val="28"/>
+                <w:lang w:bidi="ta-LK"/>
+              </w:rPr>
+            </w:pPr>
+          </w:p>
+        </w:tc>
+      </w:tr>
+      <w:tr>
+        <w:tc>
+          <w:tcPr>
+            <w:tcW w:w="3116" w:type="dxa"/>
+          </w:tcPr>
+          <w:p>
+            <w:pPr>
+              <w:rPr>
+                <w:rFonts w:ascii="Times New Roman" w:hAnsi="Times New Roman" w:cs="Times New Roman"/>
+                <w:sz w:val="28"/>
+                <w:szCs w:val="28"/>
+              </w:rPr>
+            </w:pPr>
+            <w:r>
+              <w:rPr>
+                <w:rFonts w:ascii="Times New Roman" w:hAnsi="Times New Roman" w:cs="Times New Roman"/>
+                <w:sz w:val="28"/>
+                <w:szCs w:val="28"/>
+              </w:rPr>
+              <w:t>Language of Preference:</w:t>
+            </w:r>
+          </w:p>
+        </w:tc>
+        <w:tc>
+          <w:tcPr>
+            <w:tcW w:w="3117" w:type="dxa"/>
+          </w:tcPr>
+          <w:p>
+            <w:pPr>
+              <w:rPr>
+                <w:rFonts w:ascii="Times New Roman" w:hAnsi="Times New Roman" w:cs="Times New Roman"/>
+                <w:sz w:val="28"/>
+                <w:szCs w:val="28"/>
+                <w:lang w:val="fr-CA"/>
+              </w:rPr>
+            </w:pPr>
+            <w:r>
+              <w:rPr>
+                <w:rFonts w:ascii="Times New Roman" w:hAnsi="Times New Roman" w:cs="Times New Roman"/>
+                <w:sz w:val="28"/>
+                <w:szCs w:val="28"/>
+                <w:lang w:val="fr-CA"/>
+              </w:rPr>
+              <w:t>Langue de préférence :</w:t>
+            </w:r>
+          </w:p>
+        </w:tc>
+        <w:tc>
+          <w:tcPr>
+            <w:tcW w:w="3117" w:type="dxa"/>
+          </w:tcPr>
+          <w:p>
+            <w:pPr>
+              <w:rPr>
+                <w:rFonts w:ascii="Times New Roman" w:hAnsi="Times New Roman" w:cs="Times New Roman"/>
+                <w:sz w:val="28"/>
+                <w:szCs w:val="28"/>
+                <w:lang w:bidi="ta-LK"/>
+              </w:rPr>
+            </w:pPr>
+          </w:p>
+        </w:tc>
+      </w:tr>
+      <w:tr>
+        <w:tc>
+          <w:tcPr>
+            <w:tcW w:w="3116" w:type="dxa"/>
+          </w:tcPr>
+          <w:p>
+            <w:pPr>
+              <w:tabs>
+                <w:tab w:val="left" w:pos="2120"/>
+              </w:tabs>
+              <w:rPr>
+                <w:rFonts w:ascii="Times New Roman" w:hAnsi="Times New Roman" w:cs="Times New Roman"/>
+                <w:sz w:val="28"/>
+                <w:szCs w:val="28"/>
+              </w:rPr>
+            </w:pPr>
+            <w:r>
+              <w:rPr>
+                <w:rFonts w:ascii="Times New Roman" w:hAnsi="Times New Roman" w:cs="Times New Roman"/>
+                <w:sz w:val="28"/>
+                <w:szCs w:val="28"/>
+              </w:rPr>
+              <w:t>Select Language</w:t>
+            </w:r>
+          </w:p>
+        </w:tc>
+        <w:tc>
+          <w:tcPr>
+            <w:tcW w:w="3117" w:type="dxa"/>
+          </w:tcPr>
+          <w:p>
+            <w:pPr>
+              <w:rPr>
+                <w:rFonts w:ascii="Times New Roman" w:hAnsi="Times New Roman" w:cs="Times New Roman"/>
+                <w:sz w:val="28"/>
+                <w:szCs w:val="28"/>
+                <w:lang w:val="fr-CA"/>
+              </w:rPr>
+            </w:pPr>
+            <w:r>
+              <w:rPr>
+                <w:rFonts w:ascii="Times New Roman" w:hAnsi="Times New Roman" w:cs="Times New Roman"/>
+                <w:sz w:val="28"/>
+                <w:szCs w:val="28"/>
+                <w:lang w:val="fr-CA"/>
+              </w:rPr>
+              <w:t>Choisissez votre langue</w:t>
+            </w:r>
+          </w:p>
+        </w:tc>
+        <w:tc>
+          <w:tcPr>
+            <w:tcW w:w="3117" w:type="dxa"/>
+          </w:tcPr>
+          <w:p>
+            <w:pPr>
+              <w:rPr>
+                <w:rFonts w:ascii="Times New Roman" w:hAnsi="Times New Roman" w:cs="Times New Roman"/>
+                <w:sz w:val="28"/>
+                <w:szCs w:val="28"/>
+                <w:lang w:bidi="ta-LK"/>
+              </w:rPr>
+            </w:pPr>
+          </w:p>
+        </w:tc>
+      </w:tr>
+      <w:tr>
+        <w:tc>
+          <w:tcPr>
+            <w:tcW w:w="3116" w:type="dxa"/>
+          </w:tcPr>
+          <w:p>
+            <w:pPr>
+              <w:rPr>
+                <w:rFonts w:ascii="Times New Roman" w:hAnsi="Times New Roman" w:cs="Times New Roman"/>
+                <w:sz w:val="28"/>
+                <w:szCs w:val="28"/>
+              </w:rPr>
+            </w:pPr>
+            <w:r>
+              <w:rPr>
+                <w:rFonts w:ascii="Times New Roman" w:hAnsi="Times New Roman" w:cs="Times New Roman"/>
+                <w:sz w:val="28"/>
+                <w:szCs w:val="28"/>
+              </w:rPr>
+              <w:t>Save</w:t>
+            </w:r>
+          </w:p>
+        </w:tc>
+        <w:tc>
+          <w:tcPr>
+            <w:tcW w:w="3117" w:type="dxa"/>
+          </w:tcPr>
+          <w:p>
+            <w:pPr>
+              <w:rPr>
+                <w:rFonts w:ascii="Times New Roman" w:hAnsi="Times New Roman" w:cs="Times New Roman"/>
+                <w:sz w:val="28"/>
+                <w:szCs w:val="28"/>
+                <w:lang w:val="fr-CA"/>
+              </w:rPr>
+            </w:pPr>
+            <w:r>
+              <w:rPr>
+                <w:rFonts w:ascii="Times New Roman" w:hAnsi="Times New Roman" w:cs="Times New Roman"/>
+                <w:sz w:val="28"/>
+                <w:szCs w:val="28"/>
+                <w:lang w:val="fr-CA"/>
+              </w:rPr>
+              <w:t>Enregistrer</w:t>
+            </w:r>
+          </w:p>
+        </w:tc>
+        <w:tc>
+          <w:tcPr>
+            <w:tcW w:w="3117" w:type="dxa"/>
+          </w:tcPr>
+          <w:p>
+            <w:pPr>
+              <w:rPr>
+                <w:rFonts w:ascii="Times New Roman" w:hAnsi="Times New Roman" w:cs="Times New Roman"/>
+                <w:sz w:val="28"/>
+                <w:szCs w:val="28"/>
+                <w:lang w:bidi="ta-LK"/>
+              </w:rPr>
+            </w:pPr>
+          </w:p>
+        </w:tc>
+      </w:tr>
+      <w:tr>
+        <w:tc>
+          <w:tcPr>
+            <w:tcW w:w="3116" w:type="dxa"/>
+          </w:tcPr>
+          <w:p>
+            <w:pPr>
+              <w:rPr>
+                <w:rFonts w:ascii="Times New Roman" w:hAnsi="Times New Roman" w:cs="Times New Roman"/>
+                <w:sz w:val="28"/>
+                <w:szCs w:val="28"/>
+              </w:rPr>
+            </w:pPr>
+            <w:r>
+              <w:rPr>
+                <w:rFonts w:ascii="Times New Roman" w:hAnsi="Times New Roman" w:cs="Times New Roman"/>
+                <w:sz w:val="28"/>
+                <w:szCs w:val="28"/>
+              </w:rPr>
+              <w:t>Click on a table row to select a student.</w:t>
+            </w:r>
+          </w:p>
+        </w:tc>
+        <w:tc>
+          <w:tcPr>
+            <w:tcW w:w="3117" w:type="dxa"/>
+          </w:tcPr>
+          <w:p>
+            <w:pPr>
+              <w:rPr>
+                <w:rFonts w:ascii="Times New Roman" w:hAnsi="Times New Roman" w:cs="Times New Roman"/>
+                <w:sz w:val="28"/>
+                <w:szCs w:val="28"/>
+                <w:lang w:val="fr-FR"/>
+              </w:rPr>
+            </w:pPr>
+            <w:r>
+              <w:rPr>
+                <w:rFonts w:ascii="Times New Roman" w:hAnsi="Times New Roman" w:cs="Times New Roman"/>
+                <w:sz w:val="28"/>
+                <w:szCs w:val="28"/>
+                <w:lang w:val="fr-FR"/>
+              </w:rPr>
+              <w:t>Cliquez sur une ligne de la table</w:t>
+            </w:r>
+            <w:r>
+              <w:rPr>
+                <w:rFonts w:ascii="Times New Roman" w:hAnsi="Times New Roman" w:cs="Times New Roman"/>
+                <w:sz w:val="28"/>
+                <w:szCs w:val="28"/>
+                <w:lang w:val="fr-FR"/>
+              </w:rPr>
+              <w:t xml:space="preserve"> ci-dessous pour sélectionner un élève.</w:t>
+            </w:r>
+          </w:p>
+        </w:tc>
+        <w:tc>
+          <w:tcPr>
+            <w:tcW w:w="3117" w:type="dxa"/>
+          </w:tcPr>
+          <w:p>
+            <w:pPr>
+              <w:rPr>
+                <w:rFonts w:ascii="Times New Roman" w:hAnsi="Times New Roman" w:cs="Times New Roman"/>
+                <w:sz w:val="28"/>
+                <w:szCs w:val="28"/>
+                <w:lang w:val="fr-FR" w:bidi="ta-LK"/>
+              </w:rPr>
+            </w:pPr>
+          </w:p>
+        </w:tc>
+      </w:tr>
+      <w:tr>
+        <w:tc>
+          <w:tcPr>
+            <w:tcW w:w="3116" w:type="dxa"/>
+          </w:tcPr>
+          <w:p>
+            <w:pPr>
+              <w:rPr>
+                <w:rFonts w:ascii="Times New Roman" w:hAnsi="Times New Roman" w:cs="Times New Roman"/>
+                <w:sz w:val="28"/>
+                <w:szCs w:val="28"/>
+              </w:rPr>
+            </w:pPr>
+            <w:r>
+              <w:rPr>
+                <w:rFonts w:ascii="Times New Roman" w:hAnsi="Times New Roman" w:cs="Times New Roman"/>
+                <w:sz w:val="28"/>
+                <w:szCs w:val="28"/>
+              </w:rPr>
+              <w:t>Search student…</w:t>
+            </w:r>
+          </w:p>
+        </w:tc>
+        <w:tc>
+          <w:tcPr>
+            <w:tcW w:w="3117" w:type="dxa"/>
+          </w:tcPr>
+          <w:p>
+            <w:pPr>
+              <w:rPr>
+                <w:rFonts w:ascii="Times New Roman" w:hAnsi="Times New Roman" w:cs="Times New Roman"/>
+                <w:sz w:val="28"/>
+                <w:szCs w:val="28"/>
+                <w:lang w:val="fr-FR"/>
+              </w:rPr>
+            </w:pPr>
+            <w:r>
+              <w:rPr>
+                <w:rFonts w:ascii="Times New Roman" w:hAnsi="Times New Roman" w:cs="Times New Roman"/>
+                <w:sz w:val="28"/>
+                <w:szCs w:val="28"/>
+                <w:lang w:val="fr-FR"/>
+              </w:rPr>
+              <w:t>Recherche un étudiant…</w:t>
+            </w:r>
+          </w:p>
+        </w:tc>
+        <w:tc>
+          <w:tcPr>
+            <w:tcW w:w="3117" w:type="dxa"/>
+          </w:tcPr>
+          <w:p>
+            <w:pPr>
+              <w:rPr>
+                <w:rFonts w:ascii="Times New Roman" w:hAnsi="Times New Roman" w:cs="Times New Roman"/>
+                <w:sz w:val="28"/>
+                <w:szCs w:val="28"/>
+                <w:lang w:val="fr-FR" w:bidi="ta-LK"/>
+              </w:rPr>
+            </w:pPr>
+          </w:p>
+        </w:tc>
+      </w:tr>
+      <w:tr>
+        <w:tc>
+          <w:tcPr>
+            <w:tcW w:w="3116" w:type="dxa"/>
+          </w:tcPr>
+          <w:p>
+            <w:pPr>
+              <w:rPr>
+                <w:rFonts w:ascii="Times New Roman" w:hAnsi="Times New Roman" w:cs="Times New Roman"/>
+                <w:sz w:val="28"/>
+                <w:szCs w:val="28"/>
+              </w:rPr>
+            </w:pPr>
+            <w:r>
+              <w:rPr>
+                <w:rFonts w:ascii="Times New Roman" w:hAnsi="Times New Roman" w:cs="Times New Roman"/>
+                <w:sz w:val="28"/>
+                <w:szCs w:val="28"/>
+              </w:rPr>
+              <w:t>Search by:</w:t>
+            </w:r>
+          </w:p>
+        </w:tc>
+        <w:tc>
+          <w:tcPr>
+            <w:tcW w:w="3117" w:type="dxa"/>
+          </w:tcPr>
+          <w:p>
+            <w:pPr>
+              <w:rPr>
+                <w:rFonts w:ascii="Times New Roman" w:hAnsi="Times New Roman" w:cs="Times New Roman"/>
+                <w:sz w:val="28"/>
+                <w:szCs w:val="28"/>
+                <w:lang w:val="fr-FR"/>
+              </w:rPr>
+            </w:pPr>
+            <w:r>
+              <w:rPr>
+                <w:rFonts w:ascii="Times New Roman" w:hAnsi="Times New Roman" w:cs="Times New Roman"/>
+                <w:sz w:val="28"/>
+                <w:szCs w:val="28"/>
+                <w:lang w:val="fr-FR"/>
+              </w:rPr>
+              <w:t>Rechercher par :</w:t>
+            </w:r>
+          </w:p>
+        </w:tc>
+        <w:tc>
+          <w:tcPr>
+            <w:tcW w:w="3117" w:type="dxa"/>
+          </w:tcPr>
+          <w:p>
+            <w:pPr>
+              <w:rPr>
+                <w:rFonts w:ascii="Times New Roman" w:hAnsi="Times New Roman" w:cs="Times New Roman"/>
+                <w:sz w:val="28"/>
+                <w:szCs w:val="28"/>
+                <w:lang w:val="fr-FR" w:bidi="ta-LK"/>
+              </w:rPr>
+            </w:pPr>
+          </w:p>
+        </w:tc>
+      </w:tr>
+      <w:tr>
+        <w:tc>
+          <w:tcPr>
+            <w:tcW w:w="3116" w:type="dxa"/>
+          </w:tcPr>
+          <w:p>
+            <w:pPr>
+              <w:rPr>
+                <w:rFonts w:ascii="Times New Roman" w:hAnsi="Times New Roman" w:cs="Times New Roman"/>
+                <w:sz w:val="28"/>
+                <w:szCs w:val="28"/>
+              </w:rPr>
+            </w:pPr>
+            <w:r>
+              <w:rPr>
+                <w:rFonts w:ascii="Times New Roman" w:hAnsi="Times New Roman" w:cs="Times New Roman"/>
+                <w:sz w:val="28"/>
+                <w:szCs w:val="28"/>
+              </w:rPr>
+              <w:t>Search student to edit</w:t>
+            </w:r>
+          </w:p>
+        </w:tc>
+        <w:tc>
+          <w:tcPr>
+            <w:tcW w:w="3117" w:type="dxa"/>
+          </w:tcPr>
+          <w:p>
+            <w:pPr>
+              <w:rPr>
+                <w:rFonts w:ascii="Times New Roman" w:hAnsi="Times New Roman" w:cs="Times New Roman"/>
+                <w:sz w:val="28"/>
+                <w:szCs w:val="28"/>
+                <w:lang w:val="fr-FR"/>
+              </w:rPr>
+            </w:pPr>
+            <w:r>
+              <w:rPr>
+                <w:rFonts w:ascii="Times New Roman" w:hAnsi="Times New Roman" w:cs="Times New Roman"/>
+                <w:sz w:val="28"/>
+                <w:szCs w:val="28"/>
+                <w:lang w:val="fr-FR"/>
+              </w:rPr>
+              <w:t>Rechercher un étudiant à modifier</w:t>
+            </w:r>
+          </w:p>
+        </w:tc>
+        <w:tc>
+          <w:tcPr>
+            <w:tcW w:w="3117" w:type="dxa"/>
+          </w:tcPr>
+          <w:p>
+            <w:pPr>
+              <w:rPr>
+                <w:rFonts w:ascii="Times New Roman" w:hAnsi="Times New Roman" w:cs="Times New Roman"/>
+                <w:sz w:val="28"/>
+                <w:szCs w:val="28"/>
+                <w:lang w:val="fr-FR" w:bidi="ta-LK"/>
+              </w:rPr>
+            </w:pPr>
+          </w:p>
+        </w:tc>
+      </w:tr>
+      <w:tr>
+        <w:tc>
+          <w:tcPr>
+            <w:tcW w:w="3116" w:type="dxa"/>
+          </w:tcPr>
+          <w:p>
+            <w:pPr>
+              <w:rPr>
+                <w:rFonts w:ascii="Times New Roman" w:hAnsi="Times New Roman" w:cs="Times New Roman"/>
+                <w:sz w:val="28"/>
+                <w:szCs w:val="28"/>
+                <w:lang w:val="fr-FR"/>
+              </w:rPr>
+            </w:pPr>
+            <w:r>
+              <w:rPr>
+                <w:rFonts w:ascii="Times New Roman" w:hAnsi="Times New Roman" w:cs="Times New Roman"/>
+                <w:sz w:val="28"/>
+                <w:szCs w:val="28"/>
+                <w:lang w:val="fr-FR"/>
+              </w:rPr>
+              <w:lastRenderedPageBreak/>
+              <w:t>Emergency Contact</w:t>
+            </w:r>
+          </w:p>
+        </w:tc>
+        <w:tc>
+          <w:tcPr>
+            <w:tcW w:w="3117" w:type="dxa"/>
+          </w:tcPr>
+          <w:p>
+            <w:pPr>
+              <w:rPr>
+                <w:rFonts w:ascii="Times New Roman" w:hAnsi="Times New Roman" w:cs="Times New Roman"/>
+                <w:sz w:val="28"/>
+                <w:szCs w:val="28"/>
+                <w:lang w:val="fr-FR"/>
+              </w:rPr>
+            </w:pPr>
+            <w:r>
+              <w:rPr>
+                <w:rFonts w:ascii="Times New Roman" w:hAnsi="Times New Roman" w:cs="Times New Roman"/>
+                <w:sz w:val="28"/>
+                <w:szCs w:val="28"/>
+                <w:lang w:val="fr-FR"/>
+              </w:rPr>
+              <w:t>Contact d’urgence</w:t>
+            </w:r>
+          </w:p>
+        </w:tc>
+        <w:tc>
+          <w:tcPr>
+            <w:tcW w:w="3117" w:type="dxa"/>
+          </w:tcPr>
+          <w:p>
+            <w:pPr>
+              <w:rPr>
+                <w:rFonts w:ascii="Times New Roman" w:hAnsi="Times New Roman" w:cs="Times New Roman"/>
+                <w:sz w:val="28"/>
+                <w:szCs w:val="28"/>
+                <w:lang w:val="fr-FR" w:bidi="ta-LK"/>
+              </w:rPr>
+            </w:pPr>
+          </w:p>
+        </w:tc>
+      </w:tr>
+      <w:tr>
+        <w:tc>
+          <w:tcPr>
+            <w:tcW w:w="3116" w:type="dxa"/>
+          </w:tcPr>
+          <w:p>
+            <w:pPr>
+              <w:rPr>
+                <w:rFonts w:ascii="Times New Roman" w:hAnsi="Times New Roman" w:cs="Times New Roman"/>
+                <w:sz w:val="28"/>
+                <w:szCs w:val="28"/>
+                <w:lang w:val="fr-FR"/>
+              </w:rPr>
+            </w:pPr>
+            <w:r>
+              <w:rPr>
+                <w:rFonts w:ascii="Times New Roman" w:hAnsi="Times New Roman" w:cs="Times New Roman"/>
+                <w:sz w:val="28"/>
+                <w:szCs w:val="28"/>
+                <w:lang w:val="fr-FR"/>
+              </w:rPr>
+              <w:t>Birthdate</w:t>
+            </w:r>
+          </w:p>
+        </w:tc>
+        <w:tc>
+          <w:tcPr>
+            <w:tcW w:w="3117" w:type="dxa"/>
+          </w:tcPr>
+          <w:p>
+            <w:pPr>
+              <w:rPr>
+                <w:rFonts w:ascii="Times New Roman" w:hAnsi="Times New Roman" w:cs="Times New Roman"/>
+                <w:sz w:val="28"/>
+                <w:szCs w:val="28"/>
+                <w:lang w:val="fr-FR"/>
+              </w:rPr>
+            </w:pPr>
+            <w:r>
+              <w:rPr>
+                <w:rFonts w:ascii="Times New Roman" w:hAnsi="Times New Roman" w:cs="Times New Roman"/>
+                <w:sz w:val="28"/>
+                <w:szCs w:val="28"/>
+                <w:lang w:val="fr-FR"/>
+              </w:rPr>
+              <w:t>Date de naissance</w:t>
+            </w:r>
+          </w:p>
+        </w:tc>
+        <w:tc>
+          <w:tcPr>
+            <w:tcW w:w="3117" w:type="dxa"/>
+          </w:tcPr>
+          <w:p>
+            <w:pPr>
+              <w:rPr>
+                <w:rFonts w:ascii="Times New Roman" w:hAnsi="Times New Roman" w:cs="Times New Roman"/>
+                <w:sz w:val="28"/>
+                <w:szCs w:val="28"/>
+                <w:lang w:val="fr-FR" w:bidi="ta-LK"/>
+              </w:rPr>
+            </w:pPr>
+          </w:p>
+        </w:tc>
+      </w:tr>
+      <w:tr>
+        <w:tc>
+          <w:tcPr>
+            <w:tcW w:w="3116" w:type="dxa"/>
+          </w:tcPr>
+          <w:p>
+            <w:pPr>
+              <w:rPr>
+                <w:rFonts w:ascii="Times New Roman" w:hAnsi="Times New Roman" w:cs="Times New Roman"/>
+                <w:sz w:val="28"/>
+                <w:szCs w:val="28"/>
+              </w:rPr>
+            </w:pPr>
+            <w:r>
+              <w:rPr>
+                <w:rFonts w:ascii="Times New Roman" w:hAnsi="Times New Roman" w:cs="Times New Roman"/>
+                <w:sz w:val="28"/>
+                <w:szCs w:val="28"/>
+              </w:rPr>
+              <w:t>Language</w:t>
+            </w:r>
+          </w:p>
+        </w:tc>
+        <w:tc>
+          <w:tcPr>
+            <w:tcW w:w="3117" w:type="dxa"/>
+          </w:tcPr>
+          <w:p>
+            <w:pPr>
+              <w:rPr>
+                <w:rFonts w:ascii="Times New Roman" w:hAnsi="Times New Roman" w:cs="Times New Roman"/>
+                <w:sz w:val="28"/>
+                <w:szCs w:val="28"/>
+                <w:lang w:val="fr-FR"/>
+              </w:rPr>
+            </w:pPr>
+            <w:r>
+              <w:rPr>
+                <w:rFonts w:ascii="Times New Roman" w:hAnsi="Times New Roman" w:cs="Times New Roman"/>
+                <w:sz w:val="28"/>
+                <w:szCs w:val="28"/>
+                <w:lang w:val="fr-FR"/>
+              </w:rPr>
+              <w:t>Langue</w:t>
+            </w:r>
+          </w:p>
+        </w:tc>
+        <w:tc>
+          <w:tcPr>
+            <w:tcW w:w="3117" w:type="dxa"/>
+          </w:tcPr>
+          <w:p>
+            <w:pPr>
+              <w:rPr>
+                <w:rFonts w:ascii="Times New Roman" w:hAnsi="Times New Roman" w:cs="Times New Roman"/>
+                <w:sz w:val="28"/>
+                <w:szCs w:val="28"/>
+                <w:lang w:val="fr-FR" w:bidi="ta-LK"/>
+              </w:rPr>
+            </w:pPr>
+          </w:p>
+        </w:tc>
+      </w:tr>
+      <w:tr>
+        <w:tc>
+          <w:tcPr>
+            <w:tcW w:w="3116" w:type="dxa"/>
+          </w:tcPr>
+          <w:p>
+            <w:pPr>
+              <w:rPr>
+                <w:rFonts w:ascii="Times New Roman" w:hAnsi="Times New Roman" w:cs="Times New Roman"/>
+                <w:sz w:val="28"/>
+                <w:szCs w:val="28"/>
+                <w:lang w:val="fr-FR"/>
+              </w:rPr>
+            </w:pPr>
+            <w:r>
+              <w:rPr>
+                <w:rFonts w:ascii="Times New Roman" w:hAnsi="Times New Roman" w:cs="Times New Roman"/>
+                <w:sz w:val="28"/>
+                <w:szCs w:val="28"/>
+                <w:lang w:val="fr-FR"/>
+              </w:rPr>
+              <w:t>Course ID</w:t>
+            </w:r>
+          </w:p>
+        </w:tc>
+        <w:tc>
+          <w:tcPr>
+            <w:tcW w:w="3117" w:type="dxa"/>
+          </w:tcPr>
+          <w:p>
+            <w:pPr>
+              <w:rPr>
+                <w:rFonts w:ascii="Times New Roman" w:hAnsi="Times New Roman" w:cs="Times New Roman"/>
+                <w:sz w:val="28"/>
+                <w:szCs w:val="28"/>
+                <w:lang w:val="fr-FR"/>
+              </w:rPr>
+            </w:pPr>
+            <w:r>
+              <w:rPr>
+                <w:rFonts w:ascii="Times New Roman" w:hAnsi="Times New Roman" w:cs="Times New Roman"/>
+                <w:sz w:val="28"/>
+                <w:szCs w:val="28"/>
+                <w:lang w:val="fr-FR"/>
+              </w:rPr>
+              <w:t>Numéro du cours :</w:t>
+            </w:r>
+          </w:p>
+        </w:tc>
+        <w:tc>
+          <w:tcPr>
+            <w:tcW w:w="3117" w:type="dxa"/>
+          </w:tcPr>
+          <w:p>
+            <w:pPr>
+              <w:rPr>
+                <w:rFonts w:ascii="Times New Roman" w:hAnsi="Times New Roman" w:cs="Times New Roman"/>
+                <w:sz w:val="28"/>
+                <w:szCs w:val="28"/>
+                <w:lang w:val="fr-FR" w:bidi="ta-LK"/>
+              </w:rPr>
+            </w:pPr>
+          </w:p>
+        </w:tc>
+      </w:tr>
+      <w:tr>
+        <w:tc>
+          <w:tcPr>
+            <w:tcW w:w="3116" w:type="dxa"/>
+          </w:tcPr>
+          <w:p>
+            <w:pPr>
+              <w:rPr>
+                <w:rFonts w:ascii="Times New Roman" w:hAnsi="Times New Roman" w:cs="Times New Roman"/>
+                <w:sz w:val="28"/>
+                <w:szCs w:val="28"/>
+              </w:rPr>
+            </w:pPr>
+            <w:r>
+              <w:rPr>
+                <w:rFonts w:ascii="Times New Roman" w:hAnsi="Times New Roman" w:cs="Times New Roman"/>
+                <w:sz w:val="28"/>
+                <w:szCs w:val="28"/>
+              </w:rPr>
+              <w:t>The selected record was successfully added to the database!</w:t>
+            </w:r>
+          </w:p>
+        </w:tc>
+        <w:tc>
+          <w:tcPr>
+            <w:tcW w:w="3117" w:type="dxa"/>
+          </w:tcPr>
+          <w:p>
+            <w:pPr>
+              <w:rPr>
+                <w:rFonts w:ascii="Times New Roman" w:hAnsi="Times New Roman" w:cs="Times New Roman"/>
+                <w:sz w:val="28"/>
+                <w:szCs w:val="28"/>
+                <w:lang w:val="fr-FR"/>
+              </w:rPr>
+            </w:pPr>
+            <w:r>
+              <w:rPr>
+                <w:rFonts w:ascii="Times New Roman" w:hAnsi="Times New Roman" w:cs="Times New Roman"/>
+                <w:sz w:val="28"/>
+                <w:szCs w:val="28"/>
+                <w:lang w:val="fr-FR"/>
+              </w:rPr>
+              <w:t>L'enregistremen</w:t>
+            </w:r>
+            <w:r>
+              <w:rPr>
+                <w:rFonts w:ascii="Times New Roman" w:hAnsi="Times New Roman" w:cs="Times New Roman"/>
+                <w:sz w:val="28"/>
+                <w:szCs w:val="28"/>
+                <w:lang w:val="fr-FR"/>
+              </w:rPr>
+              <w:t xml:space="preserve">t sélectionné a été ajouté </w:t>
+            </w:r>
+            <w:r>
+              <w:rPr>
+                <w:rFonts w:ascii="Times New Roman" w:hAnsi="Times New Roman" w:cs="Times New Roman"/>
+                <w:sz w:val="28"/>
+                <w:szCs w:val="28"/>
+                <w:lang w:val="fr-FR"/>
+              </w:rPr>
+              <w:t>à la base de données!</w:t>
+            </w:r>
+          </w:p>
+        </w:tc>
+        <w:tc>
+          <w:tcPr>
+            <w:tcW w:w="3117" w:type="dxa"/>
+          </w:tcPr>
+          <w:p>
+            <w:pPr>
+              <w:rPr>
+                <w:rFonts w:ascii="Times New Roman" w:hAnsi="Times New Roman" w:cs="Times New Roman"/>
+                <w:sz w:val="28"/>
+                <w:szCs w:val="28"/>
+                <w:lang w:val="fr-FR" w:bidi="ta-LK"/>
+              </w:rPr>
+            </w:pPr>
+          </w:p>
+        </w:tc>
+      </w:tr>
+      <w:tr>
+        <w:tc>
+          <w:tcPr>
+            <w:tcW w:w="3116" w:type="dxa"/>
+          </w:tcPr>
+          <w:p>
+            <w:pPr>
+              <w:rPr>
+                <w:rFonts w:ascii="Times New Roman" w:hAnsi="Times New Roman" w:cs="Times New Roman"/>
+                <w:sz w:val="28"/>
+                <w:szCs w:val="28"/>
+                <w:lang w:val="fr-FR"/>
+              </w:rPr>
+            </w:pPr>
+            <w:r>
+              <w:rPr>
+                <w:rFonts w:ascii="Times New Roman" w:hAnsi="Times New Roman" w:cs="Times New Roman"/>
+                <w:sz w:val="28"/>
+                <w:szCs w:val="28"/>
+                <w:lang w:val="fr-FR"/>
+              </w:rPr>
+              <w:t>OK</w:t>
+            </w:r>
+          </w:p>
+        </w:tc>
+        <w:tc>
+          <w:tcPr>
+            <w:tcW w:w="3117" w:type="dxa"/>
+          </w:tcPr>
+          <w:p>
+            <w:pPr>
+              <w:rPr>
+                <w:rFonts w:ascii="Times New Roman" w:hAnsi="Times New Roman" w:cs="Times New Roman"/>
+                <w:sz w:val="28"/>
+                <w:szCs w:val="28"/>
+                <w:lang w:val="fr-FR"/>
+              </w:rPr>
+            </w:pPr>
+            <w:r>
+              <w:rPr>
+                <w:rFonts w:ascii="Times New Roman" w:hAnsi="Times New Roman" w:cs="Times New Roman"/>
+                <w:sz w:val="28"/>
+                <w:szCs w:val="28"/>
+                <w:lang w:val="fr-FR"/>
+              </w:rPr>
+              <w:t>D’accord</w:t>
+            </w:r>
+          </w:p>
+        </w:tc>
+        <w:tc>
+          <w:tcPr>
+            <w:tcW w:w="3117" w:type="dxa"/>
+          </w:tcPr>
+          <w:p>
+            <w:pPr>
+              <w:rPr>
+                <w:rFonts w:ascii="Times New Roman" w:hAnsi="Times New Roman" w:cs="Times New Roman"/>
+                <w:sz w:val="28"/>
+                <w:szCs w:val="28"/>
+                <w:lang w:val="fr-FR" w:bidi="ta-LK"/>
+              </w:rPr>
+            </w:pPr>
+          </w:p>
+        </w:tc>
+      </w:tr>
+      <w:tr>
+        <w:tc>
+          <w:tcPr>
+            <w:tcW w:w="3116" w:type="dxa"/>
+          </w:tcPr>
+          <w:p>
+            <w:pPr>
+              <w:rPr>
+                <w:rFonts w:ascii="Times New Roman" w:hAnsi="Times New Roman" w:cs="Times New Roman"/>
+                <w:color w:val="000000" w:themeColor="text1"/>
+                <w:sz w:val="28"/>
+                <w:szCs w:val="28"/>
+              </w:rPr>
+            </w:pPr>
+            <w:r>
+              <w:rPr>
+                <w:rFonts w:ascii="Times New Roman" w:hAnsi="Times New Roman" w:cs="Times New Roman"/>
+                <w:color w:val="000000" w:themeColor="text1"/>
+                <w:sz w:val="28"/>
+                <w:szCs w:val="28"/>
+                <w:shd w:val="clear" w:color="auto" w:fill="FFFFFF"/>
+              </w:rPr>
+              <w:t>Please enter a valid first name</w:t>
+            </w:r>
+          </w:p>
+        </w:tc>
+        <w:tc>
+          <w:tcPr>
+            <w:tcW w:w="3117" w:type="dxa"/>
+          </w:tcPr>
+          <w:p>
+            <w:pPr>
+              <w:rPr>
+                <w:rFonts w:ascii="Times New Roman" w:hAnsi="Times New Roman" w:cs="Times New Roman"/>
+                <w:sz w:val="28"/>
+                <w:szCs w:val="28"/>
+                <w:lang w:val="fr-CA"/>
+              </w:rPr>
+            </w:pPr>
+            <w:r>
+              <w:rPr>
+                <w:rFonts w:ascii="Times New Roman" w:hAnsi="Times New Roman" w:cs="Times New Roman"/>
+                <w:sz w:val="28"/>
+                <w:szCs w:val="28"/>
+                <w:lang w:val="fr-CA"/>
+              </w:rPr>
+              <w:t>Entrez un prénom valide</w:t>
+            </w:r>
+          </w:p>
+        </w:tc>
+        <w:tc>
+          <w:tcPr>
+            <w:tcW w:w="3117" w:type="dxa"/>
+          </w:tcPr>
+          <w:p>
+            <w:pPr>
+              <w:rPr>
+                <w:rFonts w:ascii="Times New Roman" w:hAnsi="Times New Roman" w:cs="Times New Roman"/>
+                <w:sz w:val="28"/>
+                <w:szCs w:val="28"/>
+                <w:lang w:bidi="ta-LK"/>
+              </w:rPr>
+            </w:pPr>
+          </w:p>
+        </w:tc>
+      </w:tr>
+      <w:tr>
+        <w:tc>
+          <w:tcPr>
+            <w:tcW w:w="3116" w:type="dxa"/>
+          </w:tcPr>
+          <w:p>
+            <w:pPr>
+              <w:rPr>
+                <w:rFonts w:ascii="Times New Roman" w:hAnsi="Times New Roman" w:cs="Times New Roman"/>
+                <w:color w:val="000000" w:themeColor="text1"/>
+                <w:sz w:val="28"/>
+                <w:szCs w:val="28"/>
+              </w:rPr>
+            </w:pPr>
+            <w:r>
+              <w:rPr>
+                <w:rFonts w:ascii="Times New Roman" w:hAnsi="Times New Roman" w:cs="Times New Roman"/>
+                <w:color w:val="000000" w:themeColor="text1"/>
+                <w:sz w:val="28"/>
+                <w:szCs w:val="28"/>
+                <w:shd w:val="clear" w:color="auto" w:fill="FFFFFF"/>
+              </w:rPr>
+              <w:t>Please enter a valid last name</w:t>
+            </w:r>
+          </w:p>
+        </w:tc>
+        <w:tc>
+          <w:tcPr>
+            <w:tcW w:w="3117" w:type="dxa"/>
+          </w:tcPr>
+          <w:p>
+            <w:pPr>
+              <w:rPr>
+                <w:rFonts w:ascii="Times New Roman" w:hAnsi="Times New Roman" w:cs="Times New Roman"/>
+                <w:sz w:val="28"/>
+                <w:szCs w:val="28"/>
+                <w:lang w:val="fr-CA"/>
+              </w:rPr>
+            </w:pPr>
+            <w:r>
+              <w:rPr>
+                <w:rFonts w:ascii="Times New Roman" w:hAnsi="Times New Roman" w:cs="Times New Roman"/>
+                <w:sz w:val="28"/>
+                <w:szCs w:val="28"/>
+                <w:lang w:val="fr-CA"/>
+              </w:rPr>
+              <w:t xml:space="preserve">Entrez un </w:t>
+            </w:r>
+            <w:r>
+              <w:rPr>
+                <w:rFonts w:ascii="Times New Roman" w:hAnsi="Times New Roman" w:cs="Times New Roman"/>
+                <w:sz w:val="28"/>
+                <w:szCs w:val="28"/>
+                <w:lang w:val="fr-CA"/>
+              </w:rPr>
+              <w:t>sur</w:t>
+            </w:r>
+            <w:r>
+              <w:rPr>
+                <w:rFonts w:ascii="Times New Roman" w:hAnsi="Times New Roman" w:cs="Times New Roman"/>
+                <w:sz w:val="28"/>
+                <w:szCs w:val="28"/>
+                <w:lang w:val="fr-CA"/>
+              </w:rPr>
+              <w:t>nom valide</w:t>
+            </w:r>
+          </w:p>
+        </w:tc>
+        <w:tc>
+          <w:tcPr>
+            <w:tcW w:w="3117" w:type="dxa"/>
+          </w:tcPr>
+          <w:p>
+            <w:pPr>
+              <w:rPr>
+                <w:rFonts w:ascii="Times New Roman" w:hAnsi="Times New Roman" w:cs="Times New Roman"/>
+                <w:sz w:val="28"/>
+                <w:szCs w:val="28"/>
+                <w:lang w:bidi="ta-LK"/>
+              </w:rPr>
+            </w:pPr>
+          </w:p>
+        </w:tc>
+      </w:tr>
+      <w:tr>
+        <w:tc>
+          <w:tcPr>
+            <w:tcW w:w="3116" w:type="dxa"/>
+          </w:tcPr>
+          <w:p>
+            <w:pPr>
+              <w:rPr>
+                <w:rFonts w:ascii="Times New Roman" w:hAnsi="Times New Roman" w:cs="Times New Roman"/>
+                <w:color w:val="000000" w:themeColor="text1"/>
+                <w:sz w:val="28"/>
+                <w:szCs w:val="28"/>
+              </w:rPr>
+            </w:pPr>
+            <w:r>
+              <w:rPr>
+                <w:rFonts w:ascii="Times New Roman" w:hAnsi="Times New Roman" w:cs="Times New Roman"/>
+                <w:color w:val="000000" w:themeColor="text1"/>
+                <w:sz w:val="28"/>
+                <w:szCs w:val="28"/>
+                <w:shd w:val="clear" w:color="auto" w:fill="FFFFFF"/>
+              </w:rPr>
+              <w:t>Please enter a valid phone number</w:t>
+            </w:r>
+          </w:p>
+        </w:tc>
+        <w:tc>
+          <w:tcPr>
+            <w:tcW w:w="3117" w:type="dxa"/>
+          </w:tcPr>
+          <w:p>
+            <w:pPr>
+              <w:rPr>
+                <w:rFonts w:ascii="Times New Roman" w:hAnsi="Times New Roman" w:cs="Times New Roman"/>
+                <w:sz w:val="28"/>
+                <w:szCs w:val="28"/>
+                <w:lang w:val="fr-CA"/>
+              </w:rPr>
+            </w:pPr>
+            <w:r>
+              <w:rPr>
+                <w:rFonts w:ascii="Times New Roman" w:hAnsi="Times New Roman" w:cs="Times New Roman"/>
+                <w:sz w:val="28"/>
+                <w:szCs w:val="28"/>
+                <w:lang w:val="fr-CA"/>
+              </w:rPr>
+              <w:t xml:space="preserve">Entrez un </w:t>
+            </w:r>
+            <w:r>
+              <w:rPr>
+                <w:rFonts w:ascii="Times New Roman" w:hAnsi="Times New Roman" w:cs="Times New Roman"/>
+                <w:sz w:val="28"/>
+                <w:szCs w:val="28"/>
+                <w:lang w:val="fr-CA"/>
+              </w:rPr>
+              <w:t>numéro de téléphone</w:t>
+            </w:r>
+            <w:r>
+              <w:rPr>
+                <w:rFonts w:ascii="Times New Roman" w:hAnsi="Times New Roman" w:cs="Times New Roman"/>
+                <w:sz w:val="28"/>
+                <w:szCs w:val="28"/>
+                <w:lang w:val="fr-CA"/>
+              </w:rPr>
+              <w:t xml:space="preserve"> valide</w:t>
+            </w:r>
+          </w:p>
+        </w:tc>
+        <w:tc>
+          <w:tcPr>
+            <w:tcW w:w="3117" w:type="dxa"/>
+          </w:tcPr>
+          <w:p>
+            <w:pPr>
+              <w:rPr>
+                <w:rFonts w:ascii="Times New Roman" w:hAnsi="Times New Roman" w:cs="Times New Roman"/>
+                <w:sz w:val="28"/>
+                <w:szCs w:val="28"/>
+                <w:lang w:val="fr-FR" w:bidi="ta-LK"/>
+              </w:rPr>
+            </w:pPr>
+          </w:p>
+        </w:tc>
+      </w:tr>
+      <w:tr>
+        <w:tc>
+          <w:tcPr>
+            <w:tcW w:w="3116" w:type="dxa"/>
+          </w:tcPr>
+          <w:p>
+            <w:pPr>
+              <w:rPr>
+                <w:rFonts w:ascii="Times New Roman" w:hAnsi="Times New Roman" w:cs="Times New Roman"/>
+                <w:color w:val="000000" w:themeColor="text1"/>
+                <w:sz w:val="28"/>
+                <w:szCs w:val="28"/>
+              </w:rPr>
+            </w:pPr>
+            <w:r>
+              <w:rPr>
+                <w:rFonts w:ascii="Times New Roman" w:hAnsi="Times New Roman" w:cs="Times New Roman"/>
+                <w:color w:val="000000" w:themeColor="text1"/>
+                <w:sz w:val="28"/>
+                <w:szCs w:val="28"/>
+                <w:shd w:val="clear" w:color="auto" w:fill="FFFFFF"/>
+              </w:rPr>
+              <w:t>Please enter a valid emergency phone number</w:t>
+            </w:r>
+          </w:p>
+        </w:tc>
+        <w:tc>
+          <w:tcPr>
+            <w:tcW w:w="3117" w:type="dxa"/>
+          </w:tcPr>
+          <w:p>
+            <w:pPr>
+              <w:rPr>
+                <w:rFonts w:ascii="Times New Roman" w:hAnsi="Times New Roman" w:cs="Times New Roman"/>
+                <w:sz w:val="28"/>
+                <w:szCs w:val="28"/>
+                <w:lang w:val="fr-CA"/>
+              </w:rPr>
+            </w:pPr>
+            <w:r>
+              <w:rPr>
+                <w:rFonts w:ascii="Times New Roman" w:hAnsi="Times New Roman" w:cs="Times New Roman"/>
+                <w:sz w:val="28"/>
+                <w:szCs w:val="28"/>
+                <w:lang w:val="fr-CA"/>
+              </w:rPr>
+              <w:t xml:space="preserve">Entrez un </w:t>
+            </w:r>
+            <w:r>
+              <w:rPr>
+                <w:rFonts w:ascii="Times New Roman" w:hAnsi="Times New Roman" w:cs="Times New Roman"/>
+                <w:sz w:val="28"/>
+                <w:szCs w:val="28"/>
+                <w:lang w:val="fr-CA"/>
+              </w:rPr>
+              <w:t>contact d’urgence</w:t>
+            </w:r>
+            <w:r>
+              <w:rPr>
+                <w:rFonts w:ascii="Times New Roman" w:hAnsi="Times New Roman" w:cs="Times New Roman"/>
+                <w:sz w:val="28"/>
+                <w:szCs w:val="28"/>
+                <w:lang w:val="fr-CA"/>
+              </w:rPr>
+              <w:t xml:space="preserve"> valide</w:t>
+            </w:r>
+          </w:p>
+        </w:tc>
+        <w:tc>
+          <w:tcPr>
+            <w:tcW w:w="3117" w:type="dxa"/>
+          </w:tcPr>
+          <w:p>
+            <w:pPr>
+              <w:rPr>
+                <w:rFonts w:ascii="Times New Roman" w:hAnsi="Times New Roman" w:cs="Times New Roman"/>
+                <w:sz w:val="28"/>
+                <w:szCs w:val="28"/>
+                <w:lang w:val="fr-FR" w:bidi="ta-LK"/>
+              </w:rPr>
+            </w:pPr>
+          </w:p>
+        </w:tc>
+      </w:tr>
+      <w:tr>
+        <w:tc>
+          <w:tcPr>
+            <w:tcW w:w="3116" w:type="dxa"/>
+          </w:tcPr>
+          <w:p>
+            <w:pPr>
+              <w:rPr>
+                <w:rFonts w:ascii="Times New Roman" w:hAnsi="Times New Roman" w:cs="Times New Roman"/>
+                <w:color w:val="000000" w:themeColor="text1"/>
+                <w:sz w:val="28"/>
+                <w:szCs w:val="28"/>
+              </w:rPr>
+            </w:pPr>
+            <w:r>
+              <w:rPr>
+                <w:rFonts w:ascii="Times New Roman" w:hAnsi="Times New Roman" w:cs="Times New Roman"/>
+                <w:color w:val="000000" w:themeColor="text1"/>
+                <w:sz w:val="28"/>
+                <w:szCs w:val="28"/>
+                <w:shd w:val="clear" w:color="auto" w:fill="FFFFFF"/>
+              </w:rPr>
+              <w:t>Please enter a valid email</w:t>
+            </w:r>
+          </w:p>
+        </w:tc>
+        <w:tc>
+          <w:tcPr>
+            <w:tcW w:w="3117" w:type="dxa"/>
+          </w:tcPr>
+          <w:p>
+            <w:pPr>
+              <w:rPr>
+                <w:rFonts w:ascii="Times New Roman" w:hAnsi="Times New Roman" w:cs="Times New Roman"/>
+                <w:sz w:val="28"/>
+                <w:szCs w:val="28"/>
+                <w:lang w:val="fr-CA"/>
+              </w:rPr>
+            </w:pPr>
+            <w:r>
+              <w:rPr>
+                <w:rFonts w:ascii="Times New Roman" w:hAnsi="Times New Roman" w:cs="Times New Roman"/>
+                <w:sz w:val="28"/>
+                <w:szCs w:val="28"/>
+                <w:lang w:val="fr-CA"/>
+              </w:rPr>
+              <w:t xml:space="preserve">Entrez un </w:t>
+            </w:r>
+            <w:r>
+              <w:rPr>
+                <w:rFonts w:ascii="Times New Roman" w:hAnsi="Times New Roman" w:cs="Times New Roman"/>
+                <w:sz w:val="28"/>
+                <w:szCs w:val="28"/>
+                <w:lang w:val="fr-CA"/>
+              </w:rPr>
+              <w:t>courriel</w:t>
+            </w:r>
+            <w:r>
+              <w:rPr>
+                <w:rFonts w:ascii="Times New Roman" w:hAnsi="Times New Roman" w:cs="Times New Roman"/>
+                <w:sz w:val="28"/>
+                <w:szCs w:val="28"/>
+                <w:lang w:val="fr-CA"/>
+              </w:rPr>
+              <w:t xml:space="preserve"> valide</w:t>
+            </w:r>
+          </w:p>
+        </w:tc>
+        <w:tc>
+          <w:tcPr>
+            <w:tcW w:w="3117" w:type="dxa"/>
+          </w:tcPr>
+          <w:p>
+            <w:pPr>
+              <w:rPr>
+                <w:rFonts w:ascii="Times New Roman" w:hAnsi="Times New Roman" w:cs="Times New Roman"/>
+                <w:sz w:val="28"/>
+                <w:szCs w:val="28"/>
+                <w:lang w:bidi="ta-LK"/>
+              </w:rPr>
+            </w:pPr>
+          </w:p>
+        </w:tc>
+      </w:tr>
+      <w:tr>
+        <w:tc>
+          <w:tcPr>
+            <w:tcW w:w="3116" w:type="dxa"/>
+          </w:tcPr>
+          <w:p>
+            <w:pPr>
+              <w:rPr>
+                <w:rFonts w:ascii="Times New Roman" w:hAnsi="Times New Roman" w:cs="Times New Roman"/>
+                <w:color w:val="000000" w:themeColor="text1"/>
+                <w:sz w:val="28"/>
+                <w:szCs w:val="28"/>
+              </w:rPr>
+            </w:pPr>
+            <w:r>
+              <w:rPr>
+                <w:rFonts w:ascii="Times New Roman" w:hAnsi="Times New Roman" w:cs="Times New Roman"/>
+                <w:color w:val="000000" w:themeColor="text1"/>
+                <w:sz w:val="28"/>
+                <w:szCs w:val="28"/>
+                <w:shd w:val="clear" w:color="auto" w:fill="FFFFFF"/>
+              </w:rPr>
+              <w:t>Please enter a valid address</w:t>
+            </w:r>
+          </w:p>
+        </w:tc>
+        <w:tc>
+          <w:tcPr>
+            <w:tcW w:w="3117" w:type="dxa"/>
+          </w:tcPr>
+          <w:p>
+            <w:pPr>
+              <w:rPr>
+                <w:rFonts w:ascii="Times New Roman" w:hAnsi="Times New Roman" w:cs="Times New Roman"/>
+                <w:sz w:val="28"/>
+                <w:szCs w:val="28"/>
+                <w:lang w:val="fr-CA"/>
+              </w:rPr>
+            </w:pPr>
+            <w:r>
+              <w:rPr>
+                <w:rFonts w:ascii="Times New Roman" w:hAnsi="Times New Roman" w:cs="Times New Roman"/>
+                <w:sz w:val="28"/>
+                <w:szCs w:val="28"/>
+                <w:lang w:val="fr-CA"/>
+              </w:rPr>
+              <w:t>Entrez un</w:t>
+            </w:r>
+            <w:r>
+              <w:rPr>
+                <w:rFonts w:ascii="Times New Roman" w:hAnsi="Times New Roman" w:cs="Times New Roman"/>
+                <w:sz w:val="28"/>
+                <w:szCs w:val="28"/>
+                <w:lang w:val="fr-CA"/>
+              </w:rPr>
+              <w:t>e</w:t>
+            </w:r>
+            <w:r>
+              <w:rPr>
+                <w:rFonts w:ascii="Times New Roman" w:hAnsi="Times New Roman" w:cs="Times New Roman"/>
+                <w:sz w:val="28"/>
+                <w:szCs w:val="28"/>
+                <w:lang w:val="fr-CA"/>
+              </w:rPr>
+              <w:t xml:space="preserve"> </w:t>
+            </w:r>
+            <w:r>
+              <w:rPr>
+                <w:rFonts w:ascii="Times New Roman" w:hAnsi="Times New Roman" w:cs="Times New Roman"/>
+                <w:sz w:val="28"/>
+                <w:szCs w:val="28"/>
+                <w:lang w:val="fr-CA"/>
+              </w:rPr>
+              <w:t>adresse du domicile</w:t>
+            </w:r>
+            <w:r>
+              <w:rPr>
+                <w:rFonts w:ascii="Times New Roman" w:hAnsi="Times New Roman" w:cs="Times New Roman"/>
+                <w:sz w:val="28"/>
+                <w:szCs w:val="28"/>
+                <w:lang w:val="fr-CA"/>
+              </w:rPr>
+              <w:t xml:space="preserve"> valide</w:t>
+            </w:r>
+          </w:p>
+        </w:tc>
+        <w:tc>
+          <w:tcPr>
+            <w:tcW w:w="3117" w:type="dxa"/>
+          </w:tcPr>
+          <w:p>
+            <w:pPr>
+              <w:rPr>
+                <w:rFonts w:ascii="Times New Roman" w:hAnsi="Times New Roman" w:cs="Times New Roman"/>
+                <w:sz w:val="28"/>
+                <w:szCs w:val="28"/>
+                <w:lang w:val="fr-FR" w:bidi="ta-LK"/>
+              </w:rPr>
+            </w:pPr>
+          </w:p>
+        </w:tc>
+      </w:tr>
+      <w:tr>
+        <w:tc>
+          <w:tcPr>
+            <w:tcW w:w="3116" w:type="dxa"/>
+          </w:tcPr>
+          <w:p>
+            <w:pPr>
+              <w:rPr>
+                <w:rFonts w:ascii="Times New Roman" w:hAnsi="Times New Roman" w:cs="Times New Roman"/>
+                <w:color w:val="000000" w:themeColor="text1"/>
+                <w:sz w:val="28"/>
+                <w:szCs w:val="28"/>
+                <w:shd w:val="clear" w:color="auto" w:fill="FFFFFF"/>
+              </w:rPr>
+            </w:pPr>
+            <w:r>
+              <w:rPr>
+                <w:rFonts w:ascii="Times New Roman" w:hAnsi="Times New Roman" w:cs="Times New Roman"/>
+                <w:color w:val="000000" w:themeColor="text1"/>
+                <w:sz w:val="28"/>
+                <w:szCs w:val="28"/>
+                <w:shd w:val="clear" w:color="auto" w:fill="FFFFFF"/>
+              </w:rPr>
+              <w:t>Please enter a valid birth date</w:t>
+            </w:r>
+          </w:p>
+        </w:tc>
+        <w:tc>
+          <w:tcPr>
+            <w:tcW w:w="3117" w:type="dxa"/>
+          </w:tcPr>
+          <w:p>
+            <w:pPr>
+              <w:rPr>
+                <w:rFonts w:ascii="Times New Roman" w:hAnsi="Times New Roman" w:cs="Times New Roman"/>
+                <w:sz w:val="28"/>
+                <w:szCs w:val="28"/>
+                <w:lang w:val="fr-CA"/>
+              </w:rPr>
+            </w:pPr>
+            <w:r>
+              <w:rPr>
+                <w:rFonts w:ascii="Times New Roman" w:hAnsi="Times New Roman" w:cs="Times New Roman"/>
+                <w:sz w:val="28"/>
+                <w:szCs w:val="28"/>
+                <w:lang w:val="fr-CA"/>
+              </w:rPr>
+              <w:t>Entrez un</w:t>
+            </w:r>
+            <w:r>
+              <w:rPr>
+                <w:rFonts w:ascii="Times New Roman" w:hAnsi="Times New Roman" w:cs="Times New Roman"/>
+                <w:sz w:val="28"/>
+                <w:szCs w:val="28"/>
+                <w:lang w:val="fr-CA"/>
+              </w:rPr>
+              <w:t>e</w:t>
+            </w:r>
+            <w:r>
+              <w:rPr>
+                <w:rFonts w:ascii="Times New Roman" w:hAnsi="Times New Roman" w:cs="Times New Roman"/>
+                <w:sz w:val="28"/>
+                <w:szCs w:val="28"/>
+                <w:lang w:val="fr-CA"/>
+              </w:rPr>
+              <w:t xml:space="preserve"> </w:t>
+            </w:r>
+            <w:r>
+              <w:rPr>
+                <w:rFonts w:ascii="Times New Roman" w:hAnsi="Times New Roman" w:cs="Times New Roman"/>
+                <w:sz w:val="28"/>
+                <w:szCs w:val="28"/>
+                <w:lang w:val="fr-CA"/>
+              </w:rPr>
+              <w:t>date de naissance</w:t>
+            </w:r>
+            <w:r>
+              <w:rPr>
+                <w:rFonts w:ascii="Times New Roman" w:hAnsi="Times New Roman" w:cs="Times New Roman"/>
+                <w:sz w:val="28"/>
+                <w:szCs w:val="28"/>
+                <w:lang w:val="fr-CA"/>
+              </w:rPr>
+              <w:t xml:space="preserve"> valide</w:t>
+            </w:r>
+          </w:p>
+        </w:tc>
+        <w:tc>
+          <w:tcPr>
+            <w:tcW w:w="3117" w:type="dxa"/>
+          </w:tcPr>
+          <w:p>
+            <w:pPr>
+              <w:rPr>
+                <w:rFonts w:ascii="Times New Roman" w:hAnsi="Times New Roman" w:cs="Times New Roman"/>
+                <w:sz w:val="28"/>
+                <w:szCs w:val="28"/>
+                <w:lang w:val="fr-FR" w:bidi="ta-LK"/>
+              </w:rPr>
+            </w:pPr>
+          </w:p>
+        </w:tc>
+      </w:tr>
+      <w:tr>
+        <w:tc>
+          <w:tcPr>
+            <w:tcW w:w="3116" w:type="dxa"/>
+          </w:tcPr>
+          <w:p>
+            <w:pPr>
+              <w:rPr>
+                <w:rFonts w:ascii="Times New Roman" w:hAnsi="Times New Roman" w:cs="Times New Roman"/>
+                <w:color w:val="000000" w:themeColor="text1"/>
+                <w:sz w:val="28"/>
+                <w:szCs w:val="28"/>
+                <w:shd w:val="clear" w:color="auto" w:fill="FFFFFF"/>
+              </w:rPr>
+            </w:pPr>
+            <w:r>
+              <w:rPr>
+                <w:rFonts w:ascii="Times New Roman" w:hAnsi="Times New Roman" w:cs="Times New Roman"/>
+                <w:color w:val="000000" w:themeColor="text1"/>
+                <w:sz w:val="28"/>
+                <w:szCs w:val="28"/>
+                <w:shd w:val="clear" w:color="auto" w:fill="FFFFFF"/>
+              </w:rPr>
+              <w:t>Please enter a valid balance</w:t>
+            </w:r>
+          </w:p>
+        </w:tc>
+        <w:tc>
+          <w:tcPr>
+            <w:tcW w:w="3117" w:type="dxa"/>
+          </w:tcPr>
+          <w:p>
+            <w:pPr>
+              <w:rPr>
+                <w:rFonts w:ascii="Times New Roman" w:hAnsi="Times New Roman" w:cs="Times New Roman"/>
+                <w:sz w:val="28"/>
+                <w:szCs w:val="28"/>
+                <w:lang w:val="fr-CA"/>
+              </w:rPr>
+            </w:pPr>
+            <w:r>
+              <w:rPr>
+                <w:rFonts w:ascii="Times New Roman" w:hAnsi="Times New Roman" w:cs="Times New Roman"/>
+                <w:sz w:val="28"/>
+                <w:szCs w:val="28"/>
+                <w:lang w:val="fr-CA"/>
+              </w:rPr>
+              <w:t xml:space="preserve">Entrez un </w:t>
+            </w:r>
+            <w:r>
+              <w:rPr>
+                <w:rFonts w:ascii="Times New Roman" w:hAnsi="Times New Roman" w:cs="Times New Roman"/>
+                <w:sz w:val="28"/>
+                <w:szCs w:val="28"/>
+                <w:lang w:val="fr-CA"/>
+              </w:rPr>
+              <w:t>solde</w:t>
+            </w:r>
+            <w:r>
+              <w:rPr>
+                <w:rFonts w:ascii="Times New Roman" w:hAnsi="Times New Roman" w:cs="Times New Roman"/>
+                <w:sz w:val="28"/>
+                <w:szCs w:val="28"/>
+                <w:lang w:val="fr-CA"/>
+              </w:rPr>
+              <w:t xml:space="preserve"> valide</w:t>
+            </w:r>
+          </w:p>
+        </w:tc>
+        <w:tc>
+          <w:tcPr>
+            <w:tcW w:w="3117" w:type="dxa"/>
+          </w:tcPr>
+          <w:p>
+            <w:pPr>
+              <w:rPr>
+                <w:rFonts w:ascii="Times New Roman" w:hAnsi="Times New Roman" w:cs="Times New Roman"/>
+                <w:sz w:val="28"/>
+                <w:szCs w:val="28"/>
+                <w:lang w:bidi="ta-LK"/>
+              </w:rPr>
+            </w:pPr>
+          </w:p>
+        </w:tc>
+      </w:tr>
+      <w:tr>
+        <w:tc>
+          <w:tcPr>
+            <w:tcW w:w="3116" w:type="dxa"/>
+          </w:tcPr>
+          <w:p>
+            <w:pPr>
+              <w:rPr>
+                <w:rFonts w:ascii="Times New Roman" w:hAnsi="Times New Roman" w:cs="Times New Roman"/>
+                <w:color w:val="000000" w:themeColor="text1"/>
+                <w:sz w:val="28"/>
+                <w:szCs w:val="28"/>
+                <w:shd w:val="clear" w:color="auto" w:fill="FFFFFF"/>
+              </w:rPr>
+            </w:pPr>
+            <w:r>
+              <w:rPr>
+                <w:rFonts w:ascii="Times New Roman" w:hAnsi="Times New Roman" w:cs="Times New Roman"/>
+                <w:color w:val="000000" w:themeColor="text1"/>
+                <w:sz w:val="28"/>
+                <w:szCs w:val="28"/>
+                <w:shd w:val="clear" w:color="auto" w:fill="FFFFFF"/>
+              </w:rPr>
+              <w:t xml:space="preserve">Please enter a </w:t>
+            </w:r>
+            <w:r>
+              <w:rPr>
+                <w:rFonts w:ascii="Times New Roman" w:hAnsi="Times New Roman" w:cs="Times New Roman"/>
+                <w:color w:val="FF0000"/>
+                <w:sz w:val="28"/>
+                <w:szCs w:val="28"/>
+                <w:shd w:val="clear" w:color="auto" w:fill="FFFFFF"/>
+              </w:rPr>
+              <w:t xml:space="preserve">valid </w:t>
+            </w:r>
+            <w:r>
+              <w:rPr>
+                <w:rFonts w:ascii="Times New Roman" w:hAnsi="Times New Roman" w:cs="Times New Roman"/>
+                <w:sz w:val="28"/>
+                <w:szCs w:val="28"/>
+                <w:shd w:val="clear" w:color="auto" w:fill="FFFFFF"/>
+              </w:rPr>
+              <w:t>due</w:t>
+            </w:r>
+            <w:r>
+              <w:rPr>
+                <w:rFonts w:ascii="Times New Roman" w:hAnsi="Times New Roman" w:cs="Times New Roman"/>
+                <w:color w:val="000000" w:themeColor="text1"/>
+                <w:sz w:val="28"/>
+                <w:szCs w:val="28"/>
+                <w:shd w:val="clear" w:color="auto" w:fill="FFFFFF"/>
+              </w:rPr>
+              <w:t xml:space="preserve"> date</w:t>
+            </w:r>
+          </w:p>
+        </w:tc>
+        <w:tc>
+          <w:tcPr>
+            <w:tcW w:w="3117" w:type="dxa"/>
+          </w:tcPr>
+          <w:p>
+            <w:pPr>
+              <w:rPr>
+                <w:rFonts w:ascii="Times New Roman" w:hAnsi="Times New Roman" w:cs="Times New Roman"/>
+                <w:sz w:val="28"/>
+                <w:szCs w:val="28"/>
+                <w:lang w:val="fr-CA"/>
+              </w:rPr>
+            </w:pPr>
+            <w:r>
+              <w:rPr>
+                <w:rFonts w:ascii="Times New Roman" w:hAnsi="Times New Roman" w:cs="Times New Roman"/>
+                <w:sz w:val="28"/>
+                <w:szCs w:val="28"/>
+                <w:lang w:val="fr-CA"/>
+              </w:rPr>
+              <w:t xml:space="preserve">Entrez une date d’échéance </w:t>
+            </w:r>
+            <w:r>
+              <w:rPr>
+                <w:rFonts w:ascii="Times New Roman" w:hAnsi="Times New Roman" w:cs="Times New Roman"/>
+                <w:sz w:val="28"/>
+                <w:szCs w:val="28"/>
+                <w:lang w:val="fr-CA"/>
+              </w:rPr>
+              <w:t>valide</w:t>
+            </w:r>
+          </w:p>
+        </w:tc>
+        <w:tc>
+          <w:tcPr>
+            <w:tcW w:w="3117" w:type="dxa"/>
+          </w:tcPr>
+          <w:p>
+            <w:pPr>
+              <w:rPr>
+                <w:rFonts w:ascii="Times New Roman" w:hAnsi="Times New Roman" w:cs="Times New Roman"/>
+                <w:sz w:val="28"/>
+                <w:szCs w:val="28"/>
+                <w:lang w:val="fr-FR" w:bidi="ta-LK"/>
+              </w:rPr>
+            </w:pPr>
+          </w:p>
+        </w:tc>
+      </w:tr>
+      <w:tr>
+        <w:tc>
+          <w:tcPr>
+            <w:tcW w:w="3116" w:type="dxa"/>
+          </w:tcPr>
+          <w:p>
+            <w:pPr>
+              <w:rPr>
+                <w:rFonts w:ascii="Times New Roman" w:hAnsi="Times New Roman" w:cs="Times New Roman"/>
+                <w:color w:val="000000" w:themeColor="text1"/>
+                <w:sz w:val="28"/>
+                <w:szCs w:val="28"/>
+                <w:shd w:val="clear" w:color="auto" w:fill="FFFFFF"/>
+              </w:rPr>
+            </w:pPr>
+            <w:r>
+              <w:rPr>
+                <w:rFonts w:ascii="Times New Roman" w:hAnsi="Times New Roman" w:cs="Times New Roman"/>
+                <w:color w:val="000000" w:themeColor="text1"/>
+                <w:sz w:val="28"/>
+                <w:szCs w:val="28"/>
+                <w:shd w:val="clear" w:color="auto" w:fill="FFFFFF"/>
+              </w:rPr>
+              <w:t>Please select a valid language</w:t>
+            </w:r>
+          </w:p>
+        </w:tc>
+        <w:tc>
+          <w:tcPr>
+            <w:tcW w:w="3117" w:type="dxa"/>
+          </w:tcPr>
+          <w:p>
+            <w:pPr>
+              <w:rPr>
+                <w:rFonts w:ascii="Times New Roman" w:hAnsi="Times New Roman" w:cs="Times New Roman"/>
+                <w:sz w:val="28"/>
+                <w:szCs w:val="28"/>
+                <w:lang w:val="fr-CA"/>
+              </w:rPr>
+            </w:pPr>
+            <w:r>
+              <w:rPr>
+                <w:rFonts w:ascii="Times New Roman" w:hAnsi="Times New Roman" w:cs="Times New Roman"/>
+                <w:sz w:val="28"/>
+                <w:szCs w:val="28"/>
+                <w:lang w:val="fr-CA"/>
+              </w:rPr>
+              <w:t>Sélectionnez une langue</w:t>
+            </w:r>
+            <w:r>
+              <w:rPr>
+                <w:rFonts w:ascii="Times New Roman" w:hAnsi="Times New Roman" w:cs="Times New Roman"/>
+                <w:sz w:val="28"/>
+                <w:szCs w:val="28"/>
+                <w:lang w:val="fr-CA"/>
+              </w:rPr>
+              <w:t xml:space="preserve"> valide</w:t>
+            </w:r>
+          </w:p>
+        </w:tc>
+        <w:tc>
+          <w:tcPr>
+            <w:tcW w:w="3117" w:type="dxa"/>
+          </w:tcPr>
+          <w:p>
+            <w:pPr>
+              <w:rPr>
+                <w:rFonts w:ascii="Times New Roman" w:hAnsi="Times New Roman" w:cs="Times New Roman"/>
+                <w:sz w:val="28"/>
+                <w:szCs w:val="28"/>
+                <w:lang w:bidi="ta-LK"/>
+              </w:rPr>
+            </w:pPr>
+          </w:p>
+        </w:tc>
+      </w:tr>
+      <w:tr>
+        <w:tc>
+          <w:tcPr>
+            <w:tcW w:w="3116" w:type="dxa"/>
+          </w:tcPr>
+          <w:p>
+            <w:pPr>
+              <w:rPr>
+                <w:rFonts w:ascii="Times New Roman" w:hAnsi="Times New Roman" w:cs="Times New Roman"/>
+                <w:color w:val="000000" w:themeColor="text1"/>
+                <w:sz w:val="28"/>
+                <w:szCs w:val="28"/>
+                <w:shd w:val="clear" w:color="auto" w:fill="FFFFFF"/>
+              </w:rPr>
+            </w:pPr>
+            <w:ins w:id="26" w:author="cstuser" w:date="2017-05-08T10:31:00Z">
+              <w:r>
+                <w:rPr>
+                  <w:rFonts w:ascii="Times New Roman" w:hAnsi="Times New Roman" w:cs="Times New Roman"/>
+                  <w:color w:val="000000" w:themeColor="text1"/>
+                  <w:sz w:val="28"/>
+                  <w:szCs w:val="28"/>
+                  <w:shd w:val="clear" w:color="auto" w:fill="FFFFFF"/>
+                </w:rPr>
+                <w:t>The selected record was successfully edited!</w:t>
+              </w:r>
+            </w:ins>
+          </w:p>
+        </w:tc>
+        <w:tc>
+          <w:tcPr>
+            <w:tcW w:w="3117" w:type="dxa"/>
+          </w:tcPr>
+          <w:p>
+            <w:pPr>
+              <w:rPr>
+                <w:rFonts w:ascii="Times New Roman" w:hAnsi="Times New Roman" w:cs="Times New Roman"/>
+                <w:sz w:val="28"/>
+                <w:szCs w:val="28"/>
+                <w:lang w:val="fr-CA"/>
+                <w:rPrChange w:id="27" w:author="cstuser" w:date="2017-05-08T10:31:00Z">
+                  <w:rPr>
+                    <w:rFonts w:ascii="Times New Roman" w:hAnsi="Times New Roman" w:cs="Times New Roman"/>
+                    <w:sz w:val="28"/>
+                    <w:szCs w:val="28"/>
+                    <w:lang w:val="fr-CA"/>
+                  </w:rPr>
+                </w:rPrChange>
+              </w:rPr>
+              <w:pPrChange w:id="28" w:author="cstuser" w:date="2017-05-08T10:31:00Z">
+                <w:pPr/>
+              </w:pPrChange>
+            </w:pPr>
+            <w:ins w:id="29" w:author="cstuser" w:date="2017-05-08T10:31:00Z">
+              <w:r>
+                <w:rPr>
+                  <w:rFonts w:ascii="Times New Roman" w:hAnsi="Times New Roman" w:cs="Times New Roman"/>
+                  <w:sz w:val="28"/>
+                  <w:szCs w:val="28"/>
+                  <w:lang w:val="fr-CA"/>
+                  <w:rPrChange w:id="30" w:author="cstuser" w:date="2017-05-08T10:31:00Z">
+                    <w:rPr>
+                      <w:rFonts w:ascii="Times New Roman" w:hAnsi="Times New Roman" w:cs="Times New Roman"/>
+                      <w:sz w:val="28"/>
+                      <w:szCs w:val="28"/>
+                    </w:rPr>
+                  </w:rPrChange>
+                </w:rPr>
+                <w:t>L'enregi</w:t>
+              </w:r>
+              <w:r>
+                <w:rPr>
+                  <w:rFonts w:ascii="Times New Roman" w:hAnsi="Times New Roman" w:cs="Times New Roman"/>
+                  <w:sz w:val="28"/>
+                  <w:szCs w:val="28"/>
+                  <w:lang w:val="fr-CA"/>
+                  <w:rPrChange w:id="31" w:author="cstuser" w:date="2017-05-08T10:31:00Z">
+                    <w:rPr>
+                      <w:rFonts w:ascii="Times New Roman" w:hAnsi="Times New Roman" w:cs="Times New Roman"/>
+                      <w:sz w:val="28"/>
+                      <w:szCs w:val="28"/>
+                      <w:lang w:val="fr-CA"/>
+                    </w:rPr>
+                  </w:rPrChange>
+                </w:rPr>
+                <w:t>strement sélectionné a été modifié</w:t>
+              </w:r>
+              <w:r>
+                <w:rPr>
+                  <w:rFonts w:ascii="Times New Roman" w:hAnsi="Times New Roman" w:cs="Times New Roman"/>
+                  <w:sz w:val="28"/>
+                  <w:szCs w:val="28"/>
+                  <w:lang w:val="fr-CA"/>
+                  <w:rPrChange w:id="32" w:author="cstuser" w:date="2017-05-08T10:31:00Z">
+                    <w:rPr>
+                      <w:rFonts w:ascii="Times New Roman" w:hAnsi="Times New Roman" w:cs="Times New Roman"/>
+                      <w:sz w:val="28"/>
+                      <w:szCs w:val="28"/>
+                    </w:rPr>
+                  </w:rPrChange>
+                </w:rPr>
+                <w:t>!</w:t>
+              </w:r>
+            </w:ins>
+          </w:p>
+        </w:tc>
+        <w:tc>
+          <w:tcPr>
+            <w:tcW w:w="3117" w:type="dxa"/>
+          </w:tcPr>
+          <w:p>
+            <w:pPr>
+              <w:rPr>
+                <w:rFonts w:ascii="Times New Roman" w:hAnsi="Times New Roman" w:cs="Times New Roman"/>
+                <w:sz w:val="28"/>
+                <w:szCs w:val="28"/>
+                <w:lang w:val="fr-CA" w:bidi="ta-LK"/>
+                <w:rPrChange w:id="33" w:author="cstuser" w:date="2017-05-08T10:31:00Z">
+                  <w:rPr>
+                    <w:rFonts w:ascii="Times New Roman" w:hAnsi="Times New Roman" w:cs="Times New Roman"/>
+                    <w:sz w:val="28"/>
+                    <w:szCs w:val="28"/>
+                    <w:lang w:bidi="ta-LK"/>
+                  </w:rPr>
+                </w:rPrChange>
+              </w:rPr>
+            </w:pPr>
+          </w:p>
+        </w:tc>
+      </w:tr>
+      <w:tr>
+        <w:trPr>
+          <w:ins w:id="34" w:author="cstuser" w:date="2017-05-08T10:31:00Z"/>
+        </w:trPr>
+        <w:tc>
+          <w:tcPr>
+            <w:tcW w:w="3116" w:type="dxa"/>
+          </w:tcPr>
+          <w:p>
+            <w:pPr>
+              <w:rPr>
+                <w:ins w:id="35" w:author="cstuser" w:date="2017-05-08T10:31:00Z"/>
+                <w:rFonts w:ascii="Times New Roman" w:hAnsi="Times New Roman" w:cs="Times New Roman"/>
+                <w:color w:val="000000" w:themeColor="text1"/>
+                <w:sz w:val="28"/>
+                <w:szCs w:val="28"/>
+                <w:shd w:val="clear" w:color="auto" w:fill="FFFFFF"/>
+              </w:rPr>
+            </w:pPr>
+            <w:ins w:id="36" w:author="cstuser" w:date="2017-05-08T10:33:00Z">
+              <w:r>
+                <w:rPr>
+                  <w:rFonts w:ascii="Times New Roman" w:hAnsi="Times New Roman" w:cs="Times New Roman"/>
+                  <w:color w:val="000000" w:themeColor="text1"/>
+                  <w:sz w:val="28"/>
+                  <w:szCs w:val="28"/>
+                  <w:shd w:val="clear" w:color="auto" w:fill="FFFFFF"/>
+                </w:rPr>
+                <w:t>Search student to delete</w:t>
+              </w:r>
+            </w:ins>
+          </w:p>
+        </w:tc>
+        <w:tc>
+          <w:tcPr>
+            <w:tcW w:w="3117" w:type="dxa"/>
+          </w:tcPr>
+          <w:p>
+            <w:pPr>
+              <w:rPr>
+                <w:ins w:id="37" w:author="cstuser" w:date="2017-05-08T10:31:00Z"/>
+                <w:rFonts w:ascii="Times New Roman" w:hAnsi="Times New Roman" w:cs="Times New Roman"/>
+                <w:sz w:val="28"/>
+                <w:szCs w:val="28"/>
+                <w:lang w:val="fr-CA"/>
+                <w:rPrChange w:id="38" w:author="cstuser" w:date="2017-05-08T10:31:00Z">
+                  <w:rPr>
+                    <w:ins w:id="39" w:author="cstuser" w:date="2017-05-08T10:31:00Z"/>
+                    <w:rFonts w:ascii="Times New Roman" w:hAnsi="Times New Roman" w:cs="Times New Roman"/>
+                    <w:sz w:val="28"/>
+                    <w:szCs w:val="28"/>
+                    <w:lang w:val="fr-CA"/>
+                  </w:rPr>
+                </w:rPrChange>
+              </w:rPr>
+              <w:pPrChange w:id="40" w:author="cstuser" w:date="2017-05-08T10:34:00Z">
+                <w:pPr/>
+              </w:pPrChange>
+            </w:pPr>
+            <w:ins w:id="41" w:author="cstuser" w:date="2017-05-08T10:35:00Z">
+              <w:r>
+                <w:rPr>
+                  <w:rFonts w:ascii="Times New Roman" w:hAnsi="Times New Roman" w:cs="Times New Roman"/>
+                  <w:sz w:val="28"/>
+                  <w:szCs w:val="28"/>
+                  <w:lang w:val="fr-CA"/>
+                </w:rPr>
+                <w:t>Rechercher</w:t>
+              </w:r>
+            </w:ins>
+            <w:ins w:id="42" w:author="cstuser" w:date="2017-05-08T10:34:00Z">
+              <w:r>
+                <w:rPr>
+                  <w:rFonts w:ascii="Times New Roman" w:hAnsi="Times New Roman" w:cs="Times New Roman"/>
+                  <w:sz w:val="28"/>
+                  <w:szCs w:val="28"/>
+                  <w:lang w:val="fr-CA"/>
+                </w:rPr>
+                <w:t xml:space="preserve"> un </w:t>
+              </w:r>
+            </w:ins>
+            <w:ins w:id="43" w:author="cstuser" w:date="2017-05-08T10:35:00Z">
+              <w:r>
+                <w:rPr>
+                  <w:rFonts w:ascii="Times New Roman" w:hAnsi="Times New Roman" w:cs="Times New Roman"/>
+                  <w:sz w:val="28"/>
+                  <w:szCs w:val="28"/>
+                  <w:lang w:val="fr-CA"/>
+                </w:rPr>
+                <w:t>étudiant</w:t>
+              </w:r>
+            </w:ins>
+            <w:ins w:id="44" w:author="cstuser" w:date="2017-05-08T10:34:00Z">
+              <w:r>
+                <w:rPr>
+                  <w:rFonts w:ascii="Times New Roman" w:hAnsi="Times New Roman" w:cs="Times New Roman"/>
+                  <w:sz w:val="28"/>
+                  <w:szCs w:val="28"/>
+                  <w:lang w:val="fr-CA"/>
+                </w:rPr>
+                <w:t xml:space="preserve"> </w:t>
+              </w:r>
+              <w:r>
+                <w:rPr>
+                  <w:rFonts w:ascii="Times New Roman" w:hAnsi="Times New Roman" w:cs="Times New Roman"/>
+                  <w:sz w:val="28"/>
+                  <w:szCs w:val="28"/>
+                  <w:lang w:val="fr-CA"/>
+                </w:rPr>
+                <w:t>à</w:t>
+              </w:r>
+              <w:r>
+                <w:rPr>
+                  <w:rFonts w:ascii="Times New Roman" w:hAnsi="Times New Roman" w:cs="Times New Roman"/>
+                  <w:sz w:val="28"/>
+                  <w:szCs w:val="28"/>
+                  <w:lang w:val="fr-CA"/>
+                </w:rPr>
+                <w:t xml:space="preserve"> supprimer</w:t>
+              </w:r>
+            </w:ins>
+          </w:p>
+        </w:tc>
+        <w:tc>
+          <w:tcPr>
+            <w:tcW w:w="3117" w:type="dxa"/>
+          </w:tcPr>
+          <w:p>
+            <w:pPr>
+              <w:jc w:val="center"/>
+              <w:rPr>
+                <w:ins w:id="45" w:author="cstuser" w:date="2017-05-08T10:31:00Z"/>
+                <w:rFonts w:ascii="Times New Roman" w:hAnsi="Times New Roman" w:cs="Times New Roman"/>
+                <w:sz w:val="28"/>
+                <w:szCs w:val="28"/>
+                <w:lang w:val="fr-CA" w:bidi="ta-LK"/>
+                <w:rPrChange w:id="46" w:author="cstuser" w:date="2017-05-08T10:31:00Z">
+                  <w:rPr>
+                    <w:ins w:id="47" w:author="cstuser" w:date="2017-05-08T10:31:00Z"/>
+                    <w:rFonts w:ascii="Times New Roman" w:hAnsi="Times New Roman" w:cs="Times New Roman"/>
+                    <w:sz w:val="28"/>
+                    <w:szCs w:val="28"/>
+                    <w:lang w:val="fr-CA" w:bidi="ta-LK"/>
+                  </w:rPr>
+                </w:rPrChange>
+              </w:rPr>
+              <w:pPrChange w:id="48" w:author="cstuser" w:date="2017-05-08T10:35:00Z">
+                <w:pPr/>
+              </w:pPrChange>
+            </w:pPr>
+          </w:p>
+        </w:tc>
+      </w:tr>
+      <w:tr>
+        <w:trPr>
+          <w:ins w:id="49" w:author="cstuser" w:date="2017-05-08T10:35:00Z"/>
+        </w:trPr>
+        <w:tc>
+          <w:tcPr>
+            <w:tcW w:w="3116" w:type="dxa"/>
+          </w:tcPr>
+          <w:p>
+            <w:pPr>
+              <w:rPr>
+                <w:ins w:id="50" w:author="cstuser" w:date="2017-05-08T10:35:00Z"/>
+                <w:rFonts w:ascii="Times New Roman" w:hAnsi="Times New Roman" w:cs="Times New Roman"/>
+                <w:color w:val="000000" w:themeColor="text1"/>
+                <w:sz w:val="28"/>
+                <w:szCs w:val="28"/>
+                <w:shd w:val="clear" w:color="auto" w:fill="FFFFFF"/>
+              </w:rPr>
+            </w:pPr>
+            <w:ins w:id="51" w:author="cstuser" w:date="2017-05-08T10:35:00Z">
+              <w:r>
+                <w:rPr>
+                  <w:rFonts w:ascii="Times New Roman" w:hAnsi="Times New Roman" w:cs="Times New Roman"/>
+                  <w:color w:val="000000" w:themeColor="text1"/>
+                  <w:sz w:val="28"/>
+                  <w:szCs w:val="28"/>
+                  <w:shd w:val="clear" w:color="auto" w:fill="FFFFFF"/>
+                </w:rPr>
+                <w:t>Delete student</w:t>
+              </w:r>
+            </w:ins>
+          </w:p>
+        </w:tc>
+        <w:tc>
+          <w:tcPr>
+            <w:tcW w:w="3117" w:type="dxa"/>
+          </w:tcPr>
+          <w:p>
+            <w:pPr>
+              <w:rPr>
+                <w:ins w:id="52" w:author="cstuser" w:date="2017-05-08T10:35:00Z"/>
+                <w:rFonts w:ascii="Times New Roman" w:hAnsi="Times New Roman" w:cs="Times New Roman"/>
+                <w:sz w:val="28"/>
+                <w:szCs w:val="28"/>
+                <w:lang w:val="fr-CA"/>
+              </w:rPr>
+            </w:pPr>
+            <w:ins w:id="53" w:author="cstuser" w:date="2017-05-08T10:35:00Z">
+              <w:r>
+                <w:rPr>
+                  <w:rFonts w:ascii="Times New Roman" w:hAnsi="Times New Roman" w:cs="Times New Roman"/>
+                  <w:sz w:val="28"/>
+                  <w:szCs w:val="28"/>
+                  <w:lang w:val="fr-CA"/>
+                </w:rPr>
+                <w:t>Supprimer un étudiant</w:t>
+              </w:r>
+            </w:ins>
+          </w:p>
+        </w:tc>
+        <w:tc>
+          <w:tcPr>
+            <w:tcW w:w="3117" w:type="dxa"/>
+          </w:tcPr>
+          <w:p>
+            <w:pPr>
+              <w:jc w:val="center"/>
+              <w:rPr>
+                <w:ins w:id="54" w:author="cstuser" w:date="2017-05-08T10:35:00Z"/>
+                <w:rFonts w:ascii="Times New Roman" w:hAnsi="Times New Roman" w:cs="Times New Roman"/>
+                <w:sz w:val="28"/>
+                <w:szCs w:val="28"/>
+                <w:lang w:val="fr-CA" w:bidi="ta-LK"/>
+                <w:rPrChange w:id="55" w:author="cstuser" w:date="2017-05-08T10:31:00Z">
+                  <w:rPr>
+                    <w:ins w:id="56" w:author="cstuser" w:date="2017-05-08T10:35:00Z"/>
+                    <w:rFonts w:ascii="Times New Roman" w:hAnsi="Times New Roman" w:cs="Times New Roman"/>
+                    <w:sz w:val="28"/>
+                    <w:szCs w:val="28"/>
+                    <w:lang w:val="fr-CA" w:bidi="ta-LK"/>
+                  </w:rPr>
+                </w:rPrChange>
+              </w:rPr>
+            </w:pPr>
+          </w:p>
+        </w:tc>
+      </w:tr>
+      <w:tr>
+        <w:trPr>
+          <w:ins w:id="57" w:author="cstuser" w:date="2017-05-08T10:35:00Z"/>
+        </w:trPr>
+        <w:tc>
+          <w:tcPr>
+            <w:tcW w:w="3116" w:type="dxa"/>
+          </w:tcPr>
+          <w:p>
+            <w:pPr>
+              <w:rPr>
+                <w:ins w:id="58" w:author="cstuser" w:date="2017-05-08T10:35:00Z"/>
+                <w:rFonts w:ascii="Times New Roman" w:hAnsi="Times New Roman" w:cs="Times New Roman"/>
+                <w:color w:val="000000" w:themeColor="text1"/>
+                <w:sz w:val="28"/>
+                <w:szCs w:val="28"/>
+                <w:shd w:val="clear" w:color="auto" w:fill="FFFFFF"/>
+              </w:rPr>
+            </w:pPr>
+            <w:ins w:id="59" w:author="cstuser" w:date="2017-05-08T10:35:00Z">
+              <w:r>
+                <w:rPr>
+                  <w:rFonts w:ascii="Times New Roman" w:hAnsi="Times New Roman" w:cs="Times New Roman"/>
+                  <w:color w:val="000000" w:themeColor="text1"/>
+                  <w:sz w:val="28"/>
+                  <w:szCs w:val="28"/>
+                  <w:shd w:val="clear" w:color="auto" w:fill="FFFFFF"/>
+                </w:rPr>
+                <w:t>Delete</w:t>
+              </w:r>
+            </w:ins>
+          </w:p>
+        </w:tc>
+        <w:tc>
+          <w:tcPr>
+            <w:tcW w:w="3117" w:type="dxa"/>
+          </w:tcPr>
+          <w:p>
+            <w:pPr>
+              <w:rPr>
+                <w:ins w:id="60" w:author="cstuser" w:date="2017-05-08T10:35:00Z"/>
+                <w:rFonts w:ascii="Times New Roman" w:hAnsi="Times New Roman" w:cs="Times New Roman"/>
+                <w:sz w:val="28"/>
+                <w:szCs w:val="28"/>
+                <w:lang w:val="fr-CA"/>
+              </w:rPr>
+            </w:pPr>
+            <w:ins w:id="61" w:author="cstuser" w:date="2017-05-08T10:36:00Z">
+              <w:r>
+                <w:rPr>
+                  <w:rFonts w:ascii="Times New Roman" w:hAnsi="Times New Roman" w:cs="Times New Roman"/>
+                  <w:sz w:val="28"/>
+                  <w:szCs w:val="28"/>
+                  <w:lang w:val="fr-CA"/>
+                </w:rPr>
+                <w:t>Supprimer</w:t>
+              </w:r>
+            </w:ins>
+          </w:p>
+        </w:tc>
+        <w:tc>
+          <w:tcPr>
+            <w:tcW w:w="3117" w:type="dxa"/>
+          </w:tcPr>
+          <w:p>
+            <w:pPr>
+              <w:jc w:val="center"/>
+              <w:rPr>
+                <w:ins w:id="62" w:author="cstuser" w:date="2017-05-08T10:35:00Z"/>
+                <w:rFonts w:ascii="Times New Roman" w:hAnsi="Times New Roman" w:cs="Times New Roman"/>
+                <w:sz w:val="28"/>
+                <w:szCs w:val="28"/>
+                <w:lang w:val="fr-CA" w:bidi="ta-LK"/>
+                <w:rPrChange w:id="63" w:author="cstuser" w:date="2017-05-08T10:31:00Z">
+                  <w:rPr>
+                    <w:ins w:id="64" w:author="cstuser" w:date="2017-05-08T10:35:00Z"/>
+                    <w:rFonts w:ascii="Times New Roman" w:hAnsi="Times New Roman" w:cs="Times New Roman"/>
+                    <w:sz w:val="28"/>
+                    <w:szCs w:val="28"/>
+                    <w:lang w:val="fr-CA" w:bidi="ta-LK"/>
+                  </w:rPr>
+                </w:rPrChange>
+              </w:rPr>
+            </w:pPr>
+          </w:p>
+        </w:tc>
+      </w:tr>
+      <w:tr>
+        <w:trPr>
+          <w:ins w:id="65" w:author="cstuser" w:date="2017-05-08T10:36:00Z"/>
+        </w:trPr>
+        <w:tc>
+          <w:tcPr>
+            <w:tcW w:w="3116" w:type="dxa"/>
+          </w:tcPr>
+          <w:p>
+            <w:pPr>
+              <w:rPr>
+                <w:ins w:id="66" w:author="cstuser" w:date="2017-05-08T10:36:00Z"/>
+                <w:rFonts w:ascii="Times New Roman" w:hAnsi="Times New Roman" w:cs="Times New Roman"/>
+                <w:color w:val="000000" w:themeColor="text1"/>
+                <w:sz w:val="28"/>
+                <w:szCs w:val="28"/>
+                <w:shd w:val="clear" w:color="auto" w:fill="FFFFFF"/>
+              </w:rPr>
+            </w:pPr>
+            <w:ins w:id="67" w:author="cstuser" w:date="2017-05-08T10:36:00Z">
+              <w:r>
+                <w:rPr>
+                  <w:rFonts w:ascii="Times New Roman" w:hAnsi="Times New Roman" w:cs="Times New Roman"/>
+                  <w:color w:val="000000" w:themeColor="text1"/>
+                  <w:sz w:val="28"/>
+                  <w:szCs w:val="28"/>
+                  <w:shd w:val="clear" w:color="auto" w:fill="FFFFFF"/>
+                </w:rPr>
+                <w:t>The selected record was successfully deleted!</w:t>
+              </w:r>
+            </w:ins>
+          </w:p>
+        </w:tc>
+        <w:tc>
+          <w:tcPr>
+            <w:tcW w:w="3117" w:type="dxa"/>
+          </w:tcPr>
+          <w:p>
+            <w:pPr>
+              <w:rPr>
+                <w:ins w:id="68" w:author="cstuser" w:date="2017-05-08T10:36:00Z"/>
+                <w:rFonts w:ascii="Times New Roman" w:hAnsi="Times New Roman" w:cs="Times New Roman"/>
+                <w:sz w:val="28"/>
+                <w:szCs w:val="28"/>
+                <w:lang w:val="fr-CA"/>
+                <w:rPrChange w:id="69" w:author="cstuser" w:date="2017-05-08T10:36:00Z">
+                  <w:rPr>
+                    <w:ins w:id="70" w:author="cstuser" w:date="2017-05-08T10:36:00Z"/>
+                    <w:rFonts w:ascii="Times New Roman" w:hAnsi="Times New Roman" w:cs="Times New Roman"/>
+                    <w:sz w:val="28"/>
+                    <w:szCs w:val="28"/>
+                    <w:lang w:val="fr-CA"/>
+                  </w:rPr>
+                </w:rPrChange>
+              </w:rPr>
+            </w:pPr>
+            <w:ins w:id="71" w:author="cstuser" w:date="2017-05-08T10:36:00Z">
+              <w:r>
+                <w:rPr>
+                  <w:rFonts w:ascii="Times New Roman" w:hAnsi="Times New Roman" w:cs="Times New Roman"/>
+                  <w:sz w:val="28"/>
+                  <w:szCs w:val="28"/>
+                  <w:lang w:val="fr-CA"/>
+                  <w:rPrChange w:id="72" w:author="cstuser" w:date="2017-05-08T10:36:00Z">
+                    <w:rPr>
+                      <w:rFonts w:ascii="Times New Roman" w:hAnsi="Times New Roman" w:cs="Times New Roman"/>
+                      <w:sz w:val="28"/>
+                      <w:szCs w:val="28"/>
+                    </w:rPr>
+                  </w:rPrChange>
+                </w:rPr>
+                <w:t>L'enregistrement sélect</w:t>
+              </w:r>
+              <w:r>
+                <w:rPr>
+                  <w:rFonts w:ascii="Times New Roman" w:hAnsi="Times New Roman" w:cs="Times New Roman"/>
+                  <w:sz w:val="28"/>
+                  <w:szCs w:val="28"/>
+                  <w:lang w:val="fr-CA"/>
+                  <w:rPrChange w:id="73" w:author="cstuser" w:date="2017-05-08T10:36:00Z">
+                    <w:rPr>
+                      <w:rFonts w:ascii="Times New Roman" w:hAnsi="Times New Roman" w:cs="Times New Roman"/>
+                      <w:sz w:val="28"/>
+                      <w:szCs w:val="28"/>
+                      <w:lang w:val="fr-CA"/>
+                    </w:rPr>
+                  </w:rPrChange>
+                </w:rPr>
+                <w:t>ionné a été supprimé</w:t>
+              </w:r>
+              <w:r>
+                <w:rPr>
+                  <w:rFonts w:ascii="Times New Roman" w:hAnsi="Times New Roman" w:cs="Times New Roman"/>
+                  <w:sz w:val="28"/>
+                  <w:szCs w:val="28"/>
+                  <w:lang w:val="fr-CA"/>
+                  <w:rPrChange w:id="74" w:author="cstuser" w:date="2017-05-08T10:36:00Z">
+                    <w:rPr>
+                      <w:rFonts w:ascii="Times New Roman" w:hAnsi="Times New Roman" w:cs="Times New Roman"/>
+                      <w:sz w:val="28"/>
+                      <w:szCs w:val="28"/>
+                    </w:rPr>
+                  </w:rPrChange>
+                </w:rPr>
+                <w:t>!</w:t>
+              </w:r>
+            </w:ins>
+          </w:p>
+        </w:tc>
+        <w:tc>
+          <w:tcPr>
+            <w:tcW w:w="3117" w:type="dxa"/>
+          </w:tcPr>
+          <w:p>
+            <w:pPr>
+              <w:jc w:val="center"/>
+              <w:rPr>
+                <w:ins w:id="75" w:author="cstuser" w:date="2017-05-08T10:36:00Z"/>
+                <w:rFonts w:ascii="Times New Roman" w:hAnsi="Times New Roman" w:cs="Times New Roman"/>
+                <w:sz w:val="28"/>
+                <w:szCs w:val="28"/>
+                <w:lang w:val="fr-CA" w:bidi="ta-LK"/>
+                <w:rPrChange w:id="76" w:author="cstuser" w:date="2017-05-08T10:36:00Z">
+                  <w:rPr>
+                    <w:ins w:id="77" w:author="cstuser" w:date="2017-05-08T10:36:00Z"/>
+                    <w:rFonts w:ascii="Times New Roman" w:hAnsi="Times New Roman" w:cs="Times New Roman"/>
+                    <w:sz w:val="28"/>
+                    <w:szCs w:val="28"/>
+                    <w:lang w:val="fr-CA" w:bidi="ta-LK"/>
+                  </w:rPr>
+                </w:rPrChange>
+              </w:rPr>
+            </w:pPr>
+          </w:p>
+        </w:tc>
+      </w:tr>
+      <w:tr>
+        <w:trPr>
+          <w:ins w:id="78" w:author="cstuser" w:date="2017-05-08T10:36:00Z"/>
+        </w:trPr>
+        <w:tc>
+          <w:tcPr>
+            <w:tcW w:w="3116" w:type="dxa"/>
+          </w:tcPr>
+          <w:p>
+            <w:pPr>
+              <w:rPr>
+                <w:ins w:id="79" w:author="cstuser" w:date="2017-05-08T10:36:00Z"/>
+                <w:rFonts w:ascii="Times New Roman" w:hAnsi="Times New Roman" w:cs="Times New Roman"/>
+                <w:color w:val="000000" w:themeColor="text1"/>
+                <w:sz w:val="28"/>
+                <w:szCs w:val="28"/>
+                <w:shd w:val="clear" w:color="auto" w:fill="FFFFFF"/>
+              </w:rPr>
+            </w:pPr>
+            <w:ins w:id="80" w:author="cstuser" w:date="2017-05-08T10:38:00Z">
+              <w:r>
+                <w:rPr>
+                  <w:rFonts w:ascii="Times New Roman" w:hAnsi="Times New Roman" w:cs="Times New Roman"/>
+                  <w:color w:val="000000" w:themeColor="text1"/>
+                  <w:sz w:val="28"/>
+                  <w:szCs w:val="28"/>
+                  <w:shd w:val="clear" w:color="auto" w:fill="FFFFFF"/>
+                </w:rPr>
+                <w:t>Search student to display</w:t>
+              </w:r>
+            </w:ins>
+          </w:p>
+        </w:tc>
+        <w:tc>
+          <w:tcPr>
+            <w:tcW w:w="3117" w:type="dxa"/>
+          </w:tcPr>
+          <w:p>
+            <w:pPr>
+              <w:rPr>
+                <w:ins w:id="81" w:author="cstuser" w:date="2017-05-08T10:36:00Z"/>
+                <w:rFonts w:ascii="Times New Roman" w:hAnsi="Times New Roman" w:cs="Times New Roman"/>
+                <w:sz w:val="28"/>
+                <w:szCs w:val="28"/>
+                <w:lang w:val="fr-CA"/>
+                <w:rPrChange w:id="82" w:author="cstuser" w:date="2017-05-08T10:36:00Z">
+                  <w:rPr>
+                    <w:ins w:id="83" w:author="cstuser" w:date="2017-05-08T10:36:00Z"/>
+                    <w:rFonts w:ascii="Times New Roman" w:hAnsi="Times New Roman" w:cs="Times New Roman"/>
+                    <w:sz w:val="28"/>
+                    <w:szCs w:val="28"/>
+                    <w:lang w:val="fr-CA"/>
+                  </w:rPr>
+                </w:rPrChange>
+              </w:rPr>
+            </w:pPr>
+            <w:ins w:id="84" w:author="cstuser" w:date="2017-05-08T10:38:00Z">
+              <w:r>
+                <w:rPr>
+                  <w:rFonts w:ascii="Times New Roman" w:hAnsi="Times New Roman" w:cs="Times New Roman"/>
+                  <w:sz w:val="28"/>
+                  <w:szCs w:val="28"/>
+                  <w:lang w:val="fr-CA"/>
+                </w:rPr>
+                <w:t xml:space="preserve">Rechercher un étudiant </w:t>
+              </w:r>
+              <w:r>
+                <w:rPr>
+                  <w:rFonts w:ascii="Times New Roman" w:hAnsi="Times New Roman" w:cs="Times New Roman"/>
+                  <w:sz w:val="28"/>
+                  <w:szCs w:val="28"/>
+                  <w:lang w:val="fr-CA"/>
+                </w:rPr>
+                <w:t>à afficher</w:t>
+              </w:r>
+            </w:ins>
+          </w:p>
+        </w:tc>
+        <w:tc>
+          <w:tcPr>
+            <w:tcW w:w="3117" w:type="dxa"/>
+          </w:tcPr>
+          <w:p>
+            <w:pPr>
+              <w:jc w:val="center"/>
+              <w:rPr>
+                <w:ins w:id="85" w:author="cstuser" w:date="2017-05-08T10:36:00Z"/>
+                <w:rFonts w:ascii="Times New Roman" w:hAnsi="Times New Roman" w:cs="Times New Roman"/>
+                <w:sz w:val="28"/>
+                <w:szCs w:val="28"/>
+                <w:lang w:val="fr-CA" w:bidi="ta-LK"/>
+                <w:rPrChange w:id="86" w:author="cstuser" w:date="2017-05-08T10:36:00Z">
+                  <w:rPr>
+                    <w:ins w:id="87" w:author="cstuser" w:date="2017-05-08T10:36:00Z"/>
+                    <w:rFonts w:ascii="Times New Roman" w:hAnsi="Times New Roman" w:cs="Times New Roman"/>
+                    <w:sz w:val="28"/>
+                    <w:szCs w:val="28"/>
+                    <w:lang w:val="fr-CA" w:bidi="ta-LK"/>
+                  </w:rPr>
+                </w:rPrChange>
+              </w:rPr>
+            </w:pPr>
+          </w:p>
+        </w:tc>
+      </w:tr>
+      <w:tr>
+        <w:trPr>
+          <w:ins w:id="88" w:author="cstuser" w:date="2017-05-08T10:38:00Z"/>
+        </w:trPr>
+        <w:tc>
+          <w:tcPr>
+            <w:tcW w:w="3116" w:type="dxa"/>
+          </w:tcPr>
+          <w:p>
+            <w:pPr>
+              <w:rPr>
+                <w:ins w:id="89" w:author="cstuser" w:date="2017-05-08T10:38:00Z"/>
+                <w:rFonts w:ascii="Times New Roman" w:hAnsi="Times New Roman" w:cs="Times New Roman"/>
+                <w:color w:val="000000" w:themeColor="text1"/>
+                <w:sz w:val="28"/>
+                <w:szCs w:val="28"/>
+                <w:shd w:val="clear" w:color="auto" w:fill="FFFFFF"/>
+              </w:rPr>
+              <w:pPrChange w:id="90" w:author="cstuser" w:date="2017-05-08T10:39:00Z">
+                <w:pPr/>
+              </w:pPrChange>
+            </w:pPr>
+            <w:ins w:id="91" w:author="cstuser" w:date="2017-05-08T10:39:00Z">
+              <w:r>
+                <w:rPr>
+                  <w:rFonts w:ascii="Times New Roman" w:hAnsi="Times New Roman" w:cs="Times New Roman"/>
+                  <w:color w:val="000000" w:themeColor="text1"/>
+                  <w:sz w:val="28"/>
+                  <w:szCs w:val="28"/>
+                  <w:shd w:val="clear" w:color="auto" w:fill="FFFFFF"/>
+                </w:rPr>
+                <w:lastRenderedPageBreak/>
+                <w:t>Display student</w:t>
+              </w:r>
+            </w:ins>
+          </w:p>
+        </w:tc>
+        <w:tc>
+          <w:tcPr>
+            <w:tcW w:w="3117" w:type="dxa"/>
+          </w:tcPr>
+          <w:p>
+            <w:pPr>
+              <w:rPr>
+                <w:ins w:id="92" w:author="cstuser" w:date="2017-05-08T10:38:00Z"/>
+                <w:rFonts w:ascii="Times New Roman" w:hAnsi="Times New Roman" w:cs="Times New Roman"/>
+                <w:sz w:val="28"/>
+                <w:szCs w:val="28"/>
+                <w:lang w:val="fr-CA"/>
+              </w:rPr>
+            </w:pPr>
+            <w:ins w:id="93" w:author="cstuser" w:date="2017-05-08T10:39:00Z">
+              <w:r>
+                <w:rPr>
+                  <w:rFonts w:ascii="Times New Roman" w:hAnsi="Times New Roman" w:cs="Times New Roman"/>
+                  <w:sz w:val="28"/>
+                  <w:szCs w:val="28"/>
+                  <w:lang w:val="fr-CA"/>
+                </w:rPr>
+                <w:t>Afficher un étudiant</w:t>
+              </w:r>
+            </w:ins>
+          </w:p>
+        </w:tc>
+        <w:tc>
+          <w:tcPr>
+            <w:tcW w:w="3117" w:type="dxa"/>
+          </w:tcPr>
+          <w:p>
+            <w:pPr>
+              <w:jc w:val="center"/>
+              <w:rPr>
+                <w:ins w:id="94" w:author="cstuser" w:date="2017-05-08T10:38:00Z"/>
+                <w:rFonts w:ascii="Times New Roman" w:hAnsi="Times New Roman" w:cs="Times New Roman"/>
+                <w:sz w:val="28"/>
+                <w:szCs w:val="28"/>
+                <w:lang w:val="fr-CA" w:bidi="ta-LK"/>
+                <w:rPrChange w:id="95" w:author="cstuser" w:date="2017-05-08T10:36:00Z">
+                  <w:rPr>
+                    <w:ins w:id="96" w:author="cstuser" w:date="2017-05-08T10:38:00Z"/>
+                    <w:rFonts w:ascii="Times New Roman" w:hAnsi="Times New Roman" w:cs="Times New Roman"/>
+                    <w:sz w:val="28"/>
+                    <w:szCs w:val="28"/>
+                    <w:lang w:val="fr-CA" w:bidi="ta-LK"/>
+                  </w:rPr>
+                </w:rPrChange>
+              </w:rPr>
+            </w:pPr>
+          </w:p>
+        </w:tc>
+      </w:tr>
+      <w:tr>
+        <w:trPr>
+          <w:ins w:id="97" w:author="cstuser" w:date="2017-05-08T10:39:00Z"/>
+        </w:trPr>
+        <w:tc>
+          <w:tcPr>
+            <w:tcW w:w="3116" w:type="dxa"/>
+          </w:tcPr>
+          <w:p>
+            <w:pPr>
+              <w:rPr>
+                <w:ins w:id="98" w:author="cstuser" w:date="2017-05-08T10:39:00Z"/>
+                <w:rFonts w:ascii="Times New Roman" w:hAnsi="Times New Roman" w:cs="Times New Roman"/>
+                <w:color w:val="000000" w:themeColor="text1"/>
+                <w:sz w:val="28"/>
+                <w:szCs w:val="28"/>
+                <w:shd w:val="clear" w:color="auto" w:fill="FFFFFF"/>
+              </w:rPr>
+            </w:pPr>
+            <w:ins w:id="99" w:author="cstuser" w:date="2017-05-08T10:39:00Z">
+              <w:r>
+                <w:rPr>
+                  <w:rFonts w:ascii="Times New Roman" w:hAnsi="Times New Roman" w:cs="Times New Roman"/>
+                  <w:color w:val="000000" w:themeColor="text1"/>
+                  <w:sz w:val="28"/>
+                  <w:szCs w:val="28"/>
+                  <w:shd w:val="clear" w:color="auto" w:fill="FFFFFF"/>
+                </w:rPr>
+                <w:t>Print</w:t>
+              </w:r>
+            </w:ins>
+          </w:p>
+        </w:tc>
+        <w:tc>
+          <w:tcPr>
+            <w:tcW w:w="3117" w:type="dxa"/>
+          </w:tcPr>
+          <w:p>
+            <w:pPr>
+              <w:rPr>
+                <w:ins w:id="100" w:author="cstuser" w:date="2017-05-08T10:39:00Z"/>
+                <w:rFonts w:ascii="Times New Roman" w:hAnsi="Times New Roman" w:cs="Times New Roman"/>
+                <w:sz w:val="28"/>
+                <w:szCs w:val="28"/>
+                <w:lang w:val="fr-CA"/>
+              </w:rPr>
+            </w:pPr>
+            <w:ins w:id="101" w:author="cstuser" w:date="2017-05-08T10:39:00Z">
+              <w:r>
+                <w:rPr>
+                  <w:rFonts w:ascii="Times New Roman" w:hAnsi="Times New Roman" w:cs="Times New Roman"/>
+                  <w:sz w:val="28"/>
+                  <w:szCs w:val="28"/>
+                  <w:lang w:val="fr-CA"/>
+                </w:rPr>
+                <w:t>Imprimer</w:t>
+              </w:r>
+            </w:ins>
+          </w:p>
+        </w:tc>
+        <w:tc>
+          <w:tcPr>
+            <w:tcW w:w="3117" w:type="dxa"/>
+          </w:tcPr>
+          <w:p>
+            <w:pPr>
+              <w:jc w:val="center"/>
+              <w:rPr>
+                <w:ins w:id="102" w:author="cstuser" w:date="2017-05-08T10:39:00Z"/>
+                <w:rFonts w:ascii="Times New Roman" w:hAnsi="Times New Roman" w:cs="Times New Roman"/>
+                <w:sz w:val="28"/>
+                <w:szCs w:val="28"/>
+                <w:lang w:val="fr-CA" w:bidi="ta-LK"/>
+                <w:rPrChange w:id="103" w:author="cstuser" w:date="2017-05-08T10:36:00Z">
+                  <w:rPr>
+                    <w:ins w:id="104" w:author="cstuser" w:date="2017-05-08T10:39:00Z"/>
+                    <w:rFonts w:ascii="Times New Roman" w:hAnsi="Times New Roman" w:cs="Times New Roman"/>
+                    <w:sz w:val="28"/>
+                    <w:szCs w:val="28"/>
+                    <w:lang w:val="fr-CA" w:bidi="ta-LK"/>
+                  </w:rPr>
+                </w:rPrChange>
+              </w:rPr>
+            </w:pPr>
+          </w:p>
+        </w:tc>
+      </w:tr>
+      <w:tr>
+        <w:trPr>
+          <w:ins w:id="105" w:author="cstuser" w:date="2017-05-08T10:39:00Z"/>
+        </w:trPr>
+        <w:tc>
+          <w:tcPr>
+            <w:tcW w:w="3116" w:type="dxa"/>
+          </w:tcPr>
+          <w:p>
+            <w:pPr>
+              <w:rPr>
+                <w:ins w:id="106" w:author="cstuser" w:date="2017-05-08T10:39:00Z"/>
+                <w:rFonts w:ascii="Times New Roman" w:hAnsi="Times New Roman" w:cs="Times New Roman"/>
+                <w:color w:val="000000" w:themeColor="text1"/>
+                <w:sz w:val="28"/>
+                <w:szCs w:val="28"/>
+                <w:shd w:val="clear" w:color="auto" w:fill="FFFFFF"/>
+              </w:rPr>
+            </w:pPr>
+            <w:ins w:id="107" w:author="cstuser" w:date="2017-05-08T10:41:00Z">
+              <w:r>
+                <w:rPr>
+                  <w:rFonts w:ascii="Times New Roman" w:hAnsi="Times New Roman" w:cs="Times New Roman"/>
+                  <w:sz w:val="28"/>
+                  <w:szCs w:val="28"/>
+                </w:rPr>
+                <w:t>Practical Class</w:t>
+              </w:r>
+            </w:ins>
+          </w:p>
+        </w:tc>
+        <w:tc>
+          <w:tcPr>
+            <w:tcW w:w="3117" w:type="dxa"/>
+          </w:tcPr>
+          <w:p>
+            <w:pPr>
+              <w:rPr>
+                <w:ins w:id="108" w:author="cstuser" w:date="2017-05-08T10:39:00Z"/>
+                <w:rFonts w:ascii="Times New Roman" w:hAnsi="Times New Roman" w:cs="Times New Roman"/>
+                <w:sz w:val="28"/>
+                <w:szCs w:val="28"/>
+                <w:lang w:val="fr-CA"/>
+              </w:rPr>
+            </w:pPr>
+            <w:ins w:id="109" w:author="cstuser" w:date="2017-05-08T10:41:00Z">
+              <w:r>
+                <w:rPr>
+                  <w:rFonts w:ascii="Times New Roman" w:hAnsi="Times New Roman" w:cs="Times New Roman"/>
+                  <w:sz w:val="28"/>
+                  <w:szCs w:val="28"/>
+                  <w:lang w:val="fr-CA"/>
+                </w:rPr>
+                <w:t>Classe pratique</w:t>
+              </w:r>
+            </w:ins>
+          </w:p>
+        </w:tc>
+        <w:tc>
+          <w:tcPr>
+            <w:tcW w:w="3117" w:type="dxa"/>
+          </w:tcPr>
+          <w:p>
+            <w:pPr>
+              <w:jc w:val="center"/>
+              <w:rPr>
+                <w:ins w:id="110" w:author="cstuser" w:date="2017-05-08T10:39:00Z"/>
+                <w:rFonts w:ascii="Times New Roman" w:hAnsi="Times New Roman" w:cs="Times New Roman"/>
+                <w:sz w:val="28"/>
+                <w:szCs w:val="28"/>
+                <w:lang w:val="fr-CA" w:bidi="ta-LK"/>
+                <w:rPrChange w:id="111" w:author="cstuser" w:date="2017-05-08T10:36:00Z">
+                  <w:rPr>
+                    <w:ins w:id="112" w:author="cstuser" w:date="2017-05-08T10:39:00Z"/>
+                    <w:rFonts w:ascii="Times New Roman" w:hAnsi="Times New Roman" w:cs="Times New Roman"/>
+                    <w:sz w:val="28"/>
+                    <w:szCs w:val="28"/>
+                    <w:lang w:val="fr-CA" w:bidi="ta-LK"/>
+                  </w:rPr>
+                </w:rPrChange>
+              </w:rPr>
+            </w:pPr>
+          </w:p>
+        </w:tc>
+      </w:tr>
+      <w:tr>
+        <w:trPr>
+          <w:ins w:id="113" w:author="cstuser" w:date="2017-05-08T10:41:00Z"/>
+        </w:trPr>
+        <w:tc>
+          <w:tcPr>
+            <w:tcW w:w="3116" w:type="dxa"/>
+          </w:tcPr>
+          <w:p>
+            <w:pPr>
+              <w:rPr>
+                <w:ins w:id="114" w:author="cstuser" w:date="2017-05-08T10:41:00Z"/>
+                <w:rFonts w:ascii="Times New Roman" w:hAnsi="Times New Roman" w:cs="Times New Roman"/>
+                <w:sz w:val="28"/>
+                <w:szCs w:val="28"/>
+              </w:rPr>
+            </w:pPr>
+            <w:ins w:id="115" w:author="cstuser" w:date="2017-05-08T10:41:00Z">
+              <w:r>
+                <w:rPr>
+                  <w:rFonts w:ascii="Times New Roman" w:hAnsi="Times New Roman" w:cs="Times New Roman"/>
+                  <w:sz w:val="28"/>
+                  <w:szCs w:val="28"/>
+                </w:rPr>
+                <w:t>Theory Class</w:t>
+              </w:r>
+            </w:ins>
+          </w:p>
+        </w:tc>
+        <w:tc>
+          <w:tcPr>
+            <w:tcW w:w="3117" w:type="dxa"/>
+          </w:tcPr>
+          <w:p>
+            <w:pPr>
+              <w:rPr>
+                <w:ins w:id="116" w:author="cstuser" w:date="2017-05-08T10:41:00Z"/>
+                <w:rFonts w:ascii="Times New Roman" w:hAnsi="Times New Roman" w:cs="Times New Roman"/>
+                <w:sz w:val="28"/>
+                <w:szCs w:val="28"/>
+                <w:lang w:val="fr-CA"/>
+              </w:rPr>
+            </w:pPr>
+            <w:ins w:id="117" w:author="cstuser" w:date="2017-05-08T10:41:00Z">
+              <w:r>
+                <w:rPr>
+                  <w:rFonts w:ascii="Times New Roman" w:hAnsi="Times New Roman" w:cs="Times New Roman"/>
+                  <w:sz w:val="28"/>
+                  <w:szCs w:val="28"/>
+                  <w:lang w:val="fr-CA"/>
+                </w:rPr>
+                <w:t>Class théorique</w:t>
+              </w:r>
+            </w:ins>
+          </w:p>
+        </w:tc>
+        <w:tc>
+          <w:tcPr>
+            <w:tcW w:w="3117" w:type="dxa"/>
+          </w:tcPr>
+          <w:p>
+            <w:pPr>
+              <w:jc w:val="center"/>
+              <w:rPr>
+                <w:ins w:id="118" w:author="cstuser" w:date="2017-05-08T10:41:00Z"/>
+                <w:rFonts w:ascii="Times New Roman" w:hAnsi="Times New Roman" w:cs="Times New Roman"/>
+                <w:sz w:val="28"/>
+                <w:szCs w:val="28"/>
+                <w:lang w:val="fr-CA" w:bidi="ta-LK"/>
+                <w:rPrChange w:id="119" w:author="cstuser" w:date="2017-05-08T10:36:00Z">
+                  <w:rPr>
+                    <w:ins w:id="120" w:author="cstuser" w:date="2017-05-08T10:41:00Z"/>
+                    <w:rFonts w:ascii="Times New Roman" w:hAnsi="Times New Roman" w:cs="Times New Roman"/>
+                    <w:sz w:val="28"/>
+                    <w:szCs w:val="28"/>
+                    <w:lang w:val="fr-CA" w:bidi="ta-LK"/>
+                  </w:rPr>
+                </w:rPrChange>
+              </w:rPr>
+            </w:pPr>
+          </w:p>
+        </w:tc>
+      </w:tr>
+      <w:tr>
+        <w:trPr>
+          <w:ins w:id="121" w:author="cstuser" w:date="2017-05-08T10:41:00Z"/>
+        </w:trPr>
+        <w:tc>
+          <w:tcPr>
+            <w:tcW w:w="3116" w:type="dxa"/>
+          </w:tcPr>
+          <w:p>
+            <w:pPr>
+              <w:rPr>
+                <w:ins w:id="122" w:author="cstuser" w:date="2017-05-08T10:41:00Z"/>
+                <w:rFonts w:ascii="Times New Roman" w:hAnsi="Times New Roman" w:cs="Times New Roman"/>
+                <w:sz w:val="28"/>
+                <w:szCs w:val="28"/>
+              </w:rPr>
+            </w:pPr>
+            <w:ins w:id="123" w:author="cstuser" w:date="2017-05-08T10:42:00Z">
+              <w:r>
+                <w:rPr>
+                  <w:rFonts w:ascii="Times New Roman" w:hAnsi="Times New Roman" w:cs="Times New Roman"/>
+                  <w:sz w:val="28"/>
+                  <w:szCs w:val="28"/>
+                </w:rPr>
+                <w:t>Date:</w:t>
+              </w:r>
+            </w:ins>
+          </w:p>
+        </w:tc>
+        <w:tc>
+          <w:tcPr>
+            <w:tcW w:w="3117" w:type="dxa"/>
+          </w:tcPr>
+          <w:p>
+            <w:pPr>
+              <w:rPr>
+                <w:ins w:id="124" w:author="cstuser" w:date="2017-05-08T10:41:00Z"/>
+                <w:rFonts w:ascii="Times New Roman" w:hAnsi="Times New Roman" w:cs="Times New Roman"/>
+                <w:sz w:val="28"/>
+                <w:szCs w:val="28"/>
+                <w:lang w:val="fr-CA"/>
+              </w:rPr>
+            </w:pPr>
+            <w:ins w:id="125" w:author="cstuser" w:date="2017-05-08T10:42:00Z">
+              <w:r>
+                <w:rPr>
+                  <w:rFonts w:ascii="Times New Roman" w:hAnsi="Times New Roman" w:cs="Times New Roman"/>
+                  <w:sz w:val="28"/>
+                  <w:szCs w:val="28"/>
+                  <w:lang w:val="fr-CA"/>
+                </w:rPr>
+                <w:t>Date :</w:t>
+              </w:r>
+            </w:ins>
+          </w:p>
+        </w:tc>
+        <w:tc>
+          <w:tcPr>
+            <w:tcW w:w="3117" w:type="dxa"/>
+          </w:tcPr>
+          <w:p>
+            <w:pPr>
+              <w:rPr>
+                <w:ins w:id="126" w:author="cstuser" w:date="2017-05-08T10:41:00Z"/>
+                <w:rFonts w:ascii="Times New Roman" w:hAnsi="Times New Roman" w:cs="Times New Roman"/>
+                <w:sz w:val="28"/>
+                <w:szCs w:val="28"/>
+                <w:lang w:val="fr-CA" w:bidi="ta-LK"/>
+                <w:rPrChange w:id="127" w:author="cstuser" w:date="2017-05-08T10:36:00Z">
+                  <w:rPr>
+                    <w:ins w:id="128" w:author="cstuser" w:date="2017-05-08T10:41:00Z"/>
+                    <w:rFonts w:ascii="Times New Roman" w:hAnsi="Times New Roman" w:cs="Times New Roman"/>
+                    <w:sz w:val="28"/>
+                    <w:szCs w:val="28"/>
+                    <w:lang w:val="fr-CA" w:bidi="ta-LK"/>
+                  </w:rPr>
+                </w:rPrChange>
+              </w:rPr>
+              <w:pPrChange w:id="129" w:author="cstuser" w:date="2017-05-08T10:41:00Z">
+                <w:pPr>
+                  <w:jc w:val="center"/>
+                </w:pPr>
+              </w:pPrChange>
+            </w:pPr>
+          </w:p>
+        </w:tc>
+      </w:tr>
+      <w:tr>
+        <w:trPr>
+          <w:ins w:id="130" w:author="cstuser" w:date="2017-05-08T10:41:00Z"/>
+        </w:trPr>
+        <w:tc>
+          <w:tcPr>
+            <w:tcW w:w="3116" w:type="dxa"/>
+          </w:tcPr>
+          <w:p>
+            <w:pPr>
+              <w:rPr>
+                <w:ins w:id="131" w:author="cstuser" w:date="2017-05-08T10:41:00Z"/>
+                <w:rFonts w:ascii="Times New Roman" w:hAnsi="Times New Roman" w:cs="Times New Roman"/>
+                <w:sz w:val="28"/>
+                <w:szCs w:val="28"/>
+              </w:rPr>
+            </w:pPr>
+            <w:ins w:id="132" w:author="cstuser" w:date="2017-05-08T10:42:00Z">
+              <w:r>
+                <w:rPr>
+                  <w:rFonts w:ascii="Times New Roman" w:hAnsi="Times New Roman" w:cs="Times New Roman"/>
+                  <w:sz w:val="28"/>
+                  <w:szCs w:val="28"/>
+                </w:rPr>
+                <w:t>Time:</w:t>
+              </w:r>
+            </w:ins>
+          </w:p>
+        </w:tc>
+        <w:tc>
+          <w:tcPr>
+            <w:tcW w:w="3117" w:type="dxa"/>
+          </w:tcPr>
+          <w:p>
+            <w:pPr>
+              <w:rPr>
+                <w:ins w:id="133" w:author="cstuser" w:date="2017-05-08T10:41:00Z"/>
+                <w:rFonts w:ascii="Times New Roman" w:hAnsi="Times New Roman" w:cs="Times New Roman"/>
+                <w:sz w:val="28"/>
+                <w:szCs w:val="28"/>
+                <w:lang w:val="fr-CA"/>
+              </w:rPr>
+            </w:pPr>
+            <w:ins w:id="134" w:author="cstuser" w:date="2017-05-08T10:43:00Z">
+              <w:r>
+                <w:rPr>
+                  <w:rFonts w:ascii="Times New Roman" w:hAnsi="Times New Roman" w:cs="Times New Roman"/>
+                  <w:sz w:val="28"/>
+                  <w:szCs w:val="28"/>
+                  <w:lang w:val="fr-CA"/>
+                </w:rPr>
+                <w:t>Heure du rendez-vous :</w:t>
+              </w:r>
+            </w:ins>
+          </w:p>
+        </w:tc>
+        <w:tc>
+          <w:tcPr>
+            <w:tcW w:w="3117" w:type="dxa"/>
+          </w:tcPr>
+          <w:p>
+            <w:pPr>
+              <w:rPr>
+                <w:ins w:id="135" w:author="cstuser" w:date="2017-05-08T10:41:00Z"/>
+                <w:rFonts w:ascii="Times New Roman" w:hAnsi="Times New Roman" w:cs="Times New Roman"/>
+                <w:sz w:val="28"/>
+                <w:szCs w:val="28"/>
+                <w:lang w:val="fr-CA" w:bidi="ta-LK"/>
+                <w:rPrChange w:id="136" w:author="cstuser" w:date="2017-05-08T10:36:00Z">
+                  <w:rPr>
+                    <w:ins w:id="137" w:author="cstuser" w:date="2017-05-08T10:41:00Z"/>
+                    <w:rFonts w:ascii="Times New Roman" w:hAnsi="Times New Roman" w:cs="Times New Roman"/>
+                    <w:sz w:val="28"/>
+                    <w:szCs w:val="28"/>
+                    <w:lang w:val="fr-CA" w:bidi="ta-LK"/>
+                  </w:rPr>
+                </w:rPrChange>
+              </w:rPr>
+            </w:pPr>
+          </w:p>
+        </w:tc>
+      </w:tr>
+      <w:tr>
+        <w:trPr>
+          <w:ins w:id="138" w:author="cstuser" w:date="2017-05-08T10:43:00Z"/>
+        </w:trPr>
+        <w:tc>
+          <w:tcPr>
+            <w:tcW w:w="3116" w:type="dxa"/>
+          </w:tcPr>
+          <w:p>
+            <w:pPr>
+              <w:rPr>
+                <w:ins w:id="139" w:author="cstuser" w:date="2017-05-08T10:43:00Z"/>
+                <w:rFonts w:ascii="Times New Roman" w:hAnsi="Times New Roman" w:cs="Times New Roman"/>
+                <w:sz w:val="28"/>
+                <w:szCs w:val="28"/>
+              </w:rPr>
+            </w:pPr>
+            <w:ins w:id="140" w:author="cstuser" w:date="2017-05-08T10:43:00Z">
+              <w:r>
+                <w:rPr>
+                  <w:rFonts w:ascii="Times New Roman" w:hAnsi="Times New Roman" w:cs="Times New Roman"/>
+                  <w:sz w:val="28"/>
+                  <w:szCs w:val="28"/>
+                </w:rPr>
+                <w:t>Teacher:</w:t>
+              </w:r>
+            </w:ins>
+          </w:p>
+        </w:tc>
+        <w:tc>
+          <w:tcPr>
+            <w:tcW w:w="3117" w:type="dxa"/>
+          </w:tcPr>
+          <w:p>
+            <w:pPr>
+              <w:rPr>
+                <w:ins w:id="141" w:author="cstuser" w:date="2017-05-08T10:43:00Z"/>
+                <w:rFonts w:ascii="Times New Roman" w:hAnsi="Times New Roman" w:cs="Times New Roman"/>
+                <w:sz w:val="28"/>
+                <w:szCs w:val="28"/>
+                <w:lang w:val="fr-CA"/>
+              </w:rPr>
+            </w:pPr>
+            <w:ins w:id="142" w:author="cstuser" w:date="2017-05-08T10:43:00Z">
+              <w:r>
+                <w:rPr>
+                  <w:rFonts w:ascii="Times New Roman" w:hAnsi="Times New Roman" w:cs="Times New Roman"/>
+                  <w:sz w:val="28"/>
+                  <w:szCs w:val="28"/>
+                  <w:lang w:val="fr-CA"/>
+                </w:rPr>
+                <w:t>Professeur :</w:t>
+              </w:r>
+            </w:ins>
+          </w:p>
+        </w:tc>
+        <w:tc>
+          <w:tcPr>
+            <w:tcW w:w="3117" w:type="dxa"/>
+          </w:tcPr>
+          <w:p>
+            <w:pPr>
+              <w:rPr>
+                <w:ins w:id="143" w:author="cstuser" w:date="2017-05-08T10:43:00Z"/>
+                <w:rFonts w:ascii="Times New Roman" w:hAnsi="Times New Roman" w:cs="Times New Roman"/>
+                <w:sz w:val="28"/>
+                <w:szCs w:val="28"/>
+                <w:lang w:val="fr-CA" w:bidi="ta-LK"/>
+                <w:rPrChange w:id="144" w:author="cstuser" w:date="2017-05-08T10:36:00Z">
+                  <w:rPr>
+                    <w:ins w:id="145" w:author="cstuser" w:date="2017-05-08T10:43:00Z"/>
+                    <w:rFonts w:ascii="Times New Roman" w:hAnsi="Times New Roman" w:cs="Times New Roman"/>
+                    <w:sz w:val="28"/>
+                    <w:szCs w:val="28"/>
+                    <w:lang w:val="fr-CA" w:bidi="ta-LK"/>
+                  </w:rPr>
+                </w:rPrChange>
+              </w:rPr>
+            </w:pPr>
+          </w:p>
+        </w:tc>
+      </w:tr>
+      <w:tr>
+        <w:trPr>
+          <w:ins w:id="146" w:author="cstuser" w:date="2017-05-08T10:43:00Z"/>
+        </w:trPr>
+        <w:tc>
+          <w:tcPr>
+            <w:tcW w:w="3116" w:type="dxa"/>
+          </w:tcPr>
+          <w:p>
+            <w:pPr>
+              <w:rPr>
+                <w:ins w:id="147" w:author="cstuser" w:date="2017-05-08T10:43:00Z"/>
+                <w:rFonts w:ascii="Times New Roman" w:hAnsi="Times New Roman" w:cs="Times New Roman"/>
+                <w:sz w:val="28"/>
+                <w:szCs w:val="28"/>
+              </w:rPr>
+            </w:pPr>
+            <w:ins w:id="148" w:author="cstuser" w:date="2017-05-08T10:43:00Z">
+              <w:r>
+                <w:rPr>
+                  <w:rFonts w:ascii="Times New Roman" w:hAnsi="Times New Roman" w:cs="Times New Roman"/>
+                  <w:sz w:val="28"/>
+                  <w:szCs w:val="28"/>
+                </w:rPr>
+                <w:t>Car:</w:t>
+              </w:r>
+            </w:ins>
+          </w:p>
+        </w:tc>
+        <w:tc>
+          <w:tcPr>
+            <w:tcW w:w="3117" w:type="dxa"/>
+          </w:tcPr>
+          <w:p>
+            <w:pPr>
+              <w:rPr>
+                <w:ins w:id="149" w:author="cstuser" w:date="2017-05-08T10:43:00Z"/>
+                <w:rFonts w:ascii="Times New Roman" w:hAnsi="Times New Roman" w:cs="Times New Roman"/>
+                <w:sz w:val="28"/>
+                <w:szCs w:val="28"/>
+                <w:lang w:val="fr-CA"/>
+              </w:rPr>
+            </w:pPr>
+            <w:ins w:id="150" w:author="cstuser" w:date="2017-05-08T10:43:00Z">
+              <w:r>
+                <w:rPr>
+                  <w:rFonts w:ascii="Times New Roman" w:hAnsi="Times New Roman" w:cs="Times New Roman"/>
+                  <w:sz w:val="28"/>
+                  <w:szCs w:val="28"/>
+                  <w:lang w:val="fr-CA"/>
+                </w:rPr>
+                <w:t>Voiture :</w:t>
+              </w:r>
+            </w:ins>
+          </w:p>
+        </w:tc>
+        <w:tc>
+          <w:tcPr>
+            <w:tcW w:w="3117" w:type="dxa"/>
+          </w:tcPr>
+          <w:p>
+            <w:pPr>
+              <w:rPr>
+                <w:ins w:id="151" w:author="cstuser" w:date="2017-05-08T10:43:00Z"/>
+                <w:rFonts w:ascii="Times New Roman" w:hAnsi="Times New Roman" w:cs="Times New Roman"/>
+                <w:sz w:val="28"/>
+                <w:szCs w:val="28"/>
+                <w:lang w:val="fr-CA" w:bidi="ta-LK"/>
+                <w:rPrChange w:id="152" w:author="cstuser" w:date="2017-05-08T10:36:00Z">
+                  <w:rPr>
+                    <w:ins w:id="153" w:author="cstuser" w:date="2017-05-08T10:43:00Z"/>
+                    <w:rFonts w:ascii="Times New Roman" w:hAnsi="Times New Roman" w:cs="Times New Roman"/>
+                    <w:sz w:val="28"/>
+                    <w:szCs w:val="28"/>
+                    <w:lang w:val="fr-CA" w:bidi="ta-LK"/>
+                  </w:rPr>
+                </w:rPrChange>
+              </w:rPr>
+            </w:pPr>
+          </w:p>
+        </w:tc>
+      </w:tr>
+      <w:tr>
+        <w:trPr>
+          <w:ins w:id="154" w:author="cstuser" w:date="2017-05-08T10:43:00Z"/>
+        </w:trPr>
+        <w:tc>
+          <w:tcPr>
+            <w:tcW w:w="3116" w:type="dxa"/>
+          </w:tcPr>
+          <w:p>
+            <w:pPr>
+              <w:rPr>
+                <w:ins w:id="155" w:author="cstuser" w:date="2017-05-08T10:43:00Z"/>
+                <w:rFonts w:ascii="Times New Roman" w:hAnsi="Times New Roman" w:cs="Times New Roman"/>
+                <w:sz w:val="28"/>
+                <w:szCs w:val="28"/>
+              </w:rPr>
+            </w:pPr>
+            <w:ins w:id="156" w:author="cstuser" w:date="2017-05-08T10:43:00Z">
+              <w:r>
+                <w:rPr>
+                  <w:rFonts w:ascii="Times New Roman" w:hAnsi="Times New Roman" w:cs="Times New Roman"/>
+                  <w:sz w:val="28"/>
+                  <w:szCs w:val="28"/>
+                </w:rPr>
+                <w:t>Complete fields above</w:t>
+              </w:r>
+            </w:ins>
+          </w:p>
+        </w:tc>
+        <w:tc>
+          <w:tcPr>
+            <w:tcW w:w="3117" w:type="dxa"/>
+          </w:tcPr>
+          <w:p>
+            <w:pPr>
+              <w:rPr>
+                <w:ins w:id="157" w:author="cstuser" w:date="2017-05-08T10:43:00Z"/>
+                <w:rFonts w:ascii="Times New Roman" w:hAnsi="Times New Roman" w:cs="Times New Roman"/>
+                <w:sz w:val="28"/>
+                <w:szCs w:val="28"/>
+                <w:lang w:val="fr-CA"/>
+              </w:rPr>
+              <w:pPrChange w:id="158" w:author="cstuser" w:date="2017-05-08T10:45:00Z">
+                <w:pPr/>
+              </w:pPrChange>
+            </w:pPr>
+            <w:ins w:id="159" w:author="cstuser" w:date="2017-05-08T10:45:00Z">
+              <w:r>
+                <w:rPr>
+                  <w:rFonts w:ascii="Times New Roman" w:hAnsi="Times New Roman" w:cs="Times New Roman"/>
+                  <w:sz w:val="28"/>
+                  <w:szCs w:val="28"/>
+                  <w:lang w:val="fr-CA"/>
+                </w:rPr>
+                <w:t>Complétez</w:t>
+              </w:r>
+            </w:ins>
+            <w:ins w:id="160" w:author="cstuser" w:date="2017-05-08T10:44:00Z">
+              <w:r>
+                <w:rPr>
+                  <w:rFonts w:ascii="Times New Roman" w:hAnsi="Times New Roman" w:cs="Times New Roman"/>
+                  <w:sz w:val="28"/>
+                  <w:szCs w:val="28"/>
+                  <w:lang w:val="fr-CA"/>
+                </w:rPr>
+                <w:t xml:space="preserve"> les </w:t>
+              </w:r>
+            </w:ins>
+            <w:ins w:id="161" w:author="cstuser" w:date="2017-05-08T10:45:00Z">
+              <w:r>
+                <w:rPr>
+                  <w:rFonts w:ascii="Times New Roman" w:hAnsi="Times New Roman" w:cs="Times New Roman"/>
+                  <w:sz w:val="28"/>
+                  <w:szCs w:val="28"/>
+                  <w:lang w:val="fr-CA"/>
+                </w:rPr>
+                <w:t>domaines</w:t>
+              </w:r>
+            </w:ins>
+            <w:ins w:id="162" w:author="cstuser" w:date="2017-05-08T10:44:00Z">
+              <w:r>
+                <w:rPr>
+                  <w:rFonts w:ascii="Times New Roman" w:hAnsi="Times New Roman" w:cs="Times New Roman"/>
+                  <w:sz w:val="28"/>
+                  <w:szCs w:val="28"/>
+                  <w:lang w:val="fr-CA"/>
+                </w:rPr>
+                <w:t xml:space="preserve"> ci-dessus</w:t>
+              </w:r>
+            </w:ins>
+          </w:p>
+        </w:tc>
+        <w:tc>
+          <w:tcPr>
+            <w:tcW w:w="3117" w:type="dxa"/>
+          </w:tcPr>
+          <w:p>
+            <w:pPr>
+              <w:rPr>
+                <w:ins w:id="163" w:author="cstuser" w:date="2017-05-08T10:43:00Z"/>
+                <w:rFonts w:ascii="Times New Roman" w:hAnsi="Times New Roman" w:cs="Times New Roman"/>
+                <w:sz w:val="28"/>
+                <w:szCs w:val="28"/>
+                <w:lang w:val="fr-CA" w:bidi="ta-LK"/>
+                <w:rPrChange w:id="164" w:author="cstuser" w:date="2017-05-08T10:36:00Z">
+                  <w:rPr>
+                    <w:ins w:id="165" w:author="cstuser" w:date="2017-05-08T10:43:00Z"/>
+                    <w:rFonts w:ascii="Times New Roman" w:hAnsi="Times New Roman" w:cs="Times New Roman"/>
+                    <w:sz w:val="28"/>
+                    <w:szCs w:val="28"/>
+                    <w:lang w:val="fr-CA" w:bidi="ta-LK"/>
+                  </w:rPr>
+                </w:rPrChange>
+              </w:rPr>
+            </w:pPr>
+          </w:p>
+        </w:tc>
+      </w:tr>
+      <w:tr>
+        <w:trPr>
+          <w:ins w:id="166" w:author="cstuser" w:date="2017-05-08T10:45:00Z"/>
+        </w:trPr>
+        <w:tc>
+          <w:tcPr>
+            <w:tcW w:w="3116" w:type="dxa"/>
+          </w:tcPr>
+          <w:p>
+            <w:pPr>
+              <w:rPr>
+                <w:ins w:id="167" w:author="cstuser" w:date="2017-05-08T10:45:00Z"/>
+                <w:rFonts w:ascii="Times New Roman" w:hAnsi="Times New Roman" w:cs="Times New Roman"/>
+                <w:sz w:val="28"/>
+                <w:szCs w:val="28"/>
+              </w:rPr>
+            </w:pPr>
+            <w:ins w:id="168" w:author="cstuser" w:date="2017-05-08T10:46:00Z">
+              <w:r>
+                <w:rPr>
+                  <w:rFonts w:ascii="Times New Roman" w:hAnsi="Times New Roman" w:cs="Times New Roman"/>
+                  <w:sz w:val="28"/>
+                  <w:szCs w:val="28"/>
+                </w:rPr>
+                <w:t>Your appointment request was sent and is waiting for approval.</w:t>
+              </w:r>
+            </w:ins>
+          </w:p>
+        </w:tc>
+        <w:tc>
+          <w:tcPr>
+            <w:tcW w:w="3117" w:type="dxa"/>
+          </w:tcPr>
+          <w:p>
+            <w:pPr>
+              <w:rPr>
+                <w:ins w:id="169" w:author="cstuser" w:date="2017-05-08T10:45:00Z"/>
+                <w:rFonts w:ascii="Times New Roman" w:hAnsi="Times New Roman" w:cs="Times New Roman"/>
+                <w:sz w:val="28"/>
+                <w:szCs w:val="28"/>
+                <w:lang w:val="fr-CA"/>
+                <w:rPrChange w:id="170" w:author="cstuser" w:date="2017-05-08T10:47:00Z">
+                  <w:rPr>
+                    <w:ins w:id="171" w:author="cstuser" w:date="2017-05-08T10:45:00Z"/>
+                    <w:rFonts w:ascii="Times New Roman" w:hAnsi="Times New Roman" w:cs="Times New Roman"/>
+                    <w:sz w:val="28"/>
+                    <w:szCs w:val="28"/>
+                    <w:lang w:val="fr-CA"/>
+                  </w:rPr>
+                </w:rPrChange>
+              </w:rPr>
+            </w:pPr>
+            <w:ins w:id="172" w:author="cstuser" w:date="2017-05-08T10:47:00Z">
+              <w:r>
+                <w:rPr>
+                  <w:rFonts w:ascii="Times New Roman" w:hAnsi="Times New Roman" w:cs="Times New Roman"/>
+                  <w:sz w:val="28"/>
+                  <w:szCs w:val="28"/>
+                  <w:lang w:val="fr-CA"/>
+                  <w:rPrChange w:id="173" w:author="cstuser" w:date="2017-05-08T10:47:00Z">
+                    <w:rPr>
+                      <w:rFonts w:ascii="Times New Roman" w:hAnsi="Times New Roman" w:cs="Times New Roman"/>
+                      <w:sz w:val="28"/>
+                      <w:szCs w:val="28"/>
+                    </w:rPr>
+                  </w:rPrChange>
+                </w:rPr>
+                <w:t>Votre demande de rendez-vous a été envoyée</w:t>
+              </w:r>
+            </w:ins>
+            <w:ins w:id="174" w:author="cstuser" w:date="2017-05-08T10:48:00Z">
+              <w:r>
+                <w:rPr>
+                  <w:rFonts w:ascii="Times New Roman" w:hAnsi="Times New Roman" w:cs="Times New Roman"/>
+                  <w:sz w:val="28"/>
+                  <w:szCs w:val="28"/>
+                  <w:lang w:val="fr-CA"/>
+                </w:rPr>
+                <w:t xml:space="preserve"> </w:t>
+              </w:r>
+              <w:r>
+                <w:rPr>
+                  <w:rFonts w:ascii="Times New Roman" w:hAnsi="Times New Roman" w:cs="Times New Roman"/>
+                  <w:sz w:val="28"/>
+                  <w:szCs w:val="28"/>
+                  <w:lang w:val="fr-CA"/>
+                </w:rPr>
+                <w:t>à l'administration</w:t>
+              </w:r>
+            </w:ins>
+            <w:ins w:id="175" w:author="cstuser" w:date="2017-05-08T10:47:00Z">
+              <w:r>
+                <w:rPr>
+                  <w:rFonts w:ascii="Times New Roman" w:hAnsi="Times New Roman" w:cs="Times New Roman"/>
+                  <w:sz w:val="28"/>
+                  <w:szCs w:val="28"/>
+                  <w:lang w:val="fr-CA"/>
+                  <w:rPrChange w:id="176" w:author="cstuser" w:date="2017-05-08T10:47:00Z">
+                    <w:rPr>
+                      <w:rFonts w:ascii="Times New Roman" w:hAnsi="Times New Roman" w:cs="Times New Roman"/>
+                      <w:sz w:val="28"/>
+                      <w:szCs w:val="28"/>
+                    </w:rPr>
+                  </w:rPrChange>
+                </w:rPr>
+                <w:t xml:space="preserve"> et </w:t>
+              </w:r>
+            </w:ins>
+            <w:ins w:id="177" w:author="cstuser" w:date="2017-05-08T10:48:00Z">
+              <w:r>
+                <w:rPr>
+                  <w:rFonts w:ascii="Times New Roman" w:hAnsi="Times New Roman" w:cs="Times New Roman"/>
+                  <w:sz w:val="28"/>
+                  <w:szCs w:val="28"/>
+                  <w:lang w:val="fr-CA"/>
+                </w:rPr>
+                <w:t>attend l'approbation.</w:t>
+              </w:r>
+            </w:ins>
+          </w:p>
+        </w:tc>
+        <w:tc>
+          <w:tcPr>
+            <w:tcW w:w="3117" w:type="dxa"/>
+          </w:tcPr>
+          <w:p>
+            <w:pPr>
+              <w:rPr>
+                <w:ins w:id="178" w:author="cstuser" w:date="2017-05-08T10:45:00Z"/>
+                <w:rFonts w:ascii="Times New Roman" w:hAnsi="Times New Roman" w:cs="Times New Roman"/>
+                <w:sz w:val="28"/>
+                <w:szCs w:val="28"/>
+                <w:lang w:val="fr-CA" w:bidi="ta-LK"/>
+                <w:rPrChange w:id="179" w:author="cstuser" w:date="2017-05-08T10:47:00Z">
+                  <w:rPr>
+                    <w:ins w:id="180" w:author="cstuser" w:date="2017-05-08T10:45:00Z"/>
+                    <w:rFonts w:ascii="Times New Roman" w:hAnsi="Times New Roman" w:cs="Times New Roman"/>
+                    <w:sz w:val="28"/>
+                    <w:szCs w:val="28"/>
+                    <w:lang w:val="fr-CA" w:bidi="ta-LK"/>
+                  </w:rPr>
+                </w:rPrChange>
+              </w:rPr>
+            </w:pPr>
+          </w:p>
+        </w:tc>
+      </w:tr>
+      <w:tr>
+        <w:trPr>
+          <w:ins w:id="181" w:author="cstuser" w:date="2017-05-08T10:48:00Z"/>
+        </w:trPr>
+        <w:tc>
+          <w:tcPr>
+            <w:tcW w:w="3116" w:type="dxa"/>
+          </w:tcPr>
+          <w:p>
+            <w:pPr>
+              <w:rPr>
+                <w:ins w:id="182" w:author="cstuser" w:date="2017-05-08T10:48:00Z"/>
+                <w:rFonts w:ascii="Times New Roman" w:hAnsi="Times New Roman" w:cs="Times New Roman"/>
+                <w:sz w:val="28"/>
+                <w:szCs w:val="28"/>
+              </w:rPr>
+            </w:pPr>
+            <w:ins w:id="183" w:author="cstuser" w:date="2017-05-08T10:50:00Z">
+              <w:r>
+                <w:rPr>
+                  <w:rFonts w:ascii="Times New Roman" w:hAnsi="Times New Roman" w:cs="Times New Roman"/>
+                  <w:sz w:val="28"/>
+                  <w:szCs w:val="28"/>
+                </w:rPr>
+                <w:t>Remove</w:t>
+              </w:r>
+            </w:ins>
+          </w:p>
+        </w:tc>
+        <w:tc>
+          <w:tcPr>
+            <w:tcW w:w="3117" w:type="dxa"/>
+          </w:tcPr>
+          <w:p>
+            <w:pPr>
+              <w:rPr>
+                <w:ins w:id="184" w:author="cstuser" w:date="2017-05-08T10:48:00Z"/>
+                <w:rFonts w:ascii="Times New Roman" w:hAnsi="Times New Roman" w:cs="Times New Roman"/>
+                <w:sz w:val="28"/>
+                <w:szCs w:val="28"/>
+                <w:lang w:val="fr-CA"/>
+                <w:rPrChange w:id="185" w:author="cstuser" w:date="2017-05-08T10:47:00Z">
+                  <w:rPr>
+                    <w:ins w:id="186" w:author="cstuser" w:date="2017-05-08T10:48:00Z"/>
+                    <w:rFonts w:ascii="Times New Roman" w:hAnsi="Times New Roman" w:cs="Times New Roman"/>
+                    <w:sz w:val="28"/>
+                    <w:szCs w:val="28"/>
+                    <w:lang w:val="fr-CA"/>
+                  </w:rPr>
+                </w:rPrChange>
+              </w:rPr>
+            </w:pPr>
+            <w:ins w:id="187" w:author="cstuser" w:date="2017-05-08T10:50:00Z">
+              <w:r>
+                <w:rPr>
+                  <w:rFonts w:ascii="Times New Roman" w:hAnsi="Times New Roman" w:cs="Times New Roman"/>
+                  <w:sz w:val="28"/>
+                  <w:szCs w:val="28"/>
+                  <w:lang w:val="fr-CA"/>
+                </w:rPr>
+                <w:t>Annuler</w:t>
+              </w:r>
+            </w:ins>
+          </w:p>
+        </w:tc>
+        <w:tc>
+          <w:tcPr>
+            <w:tcW w:w="3117" w:type="dxa"/>
+          </w:tcPr>
+          <w:p>
+            <w:pPr>
+              <w:rPr>
+                <w:ins w:id="188" w:author="cstuser" w:date="2017-05-08T10:48:00Z"/>
+                <w:rFonts w:ascii="Times New Roman" w:hAnsi="Times New Roman" w:cs="Times New Roman"/>
+                <w:sz w:val="28"/>
+                <w:szCs w:val="28"/>
+                <w:lang w:val="fr-CA" w:bidi="ta-LK"/>
+                <w:rPrChange w:id="189" w:author="cstuser" w:date="2017-05-08T10:47:00Z">
+                  <w:rPr>
+                    <w:ins w:id="190" w:author="cstuser" w:date="2017-05-08T10:48:00Z"/>
+                    <w:rFonts w:ascii="Times New Roman" w:hAnsi="Times New Roman" w:cs="Times New Roman"/>
+                    <w:sz w:val="28"/>
+                    <w:szCs w:val="28"/>
+                    <w:lang w:val="fr-CA" w:bidi="ta-LK"/>
+                  </w:rPr>
+                </w:rPrChange>
+              </w:rPr>
+            </w:pPr>
+          </w:p>
+        </w:tc>
+      </w:tr>
+      <w:tr>
+        <w:trPr>
+          <w:ins w:id="191" w:author="cstuser" w:date="2017-05-08T10:50:00Z"/>
+        </w:trPr>
+        <w:tc>
+          <w:tcPr>
+            <w:tcW w:w="3116" w:type="dxa"/>
+          </w:tcPr>
+          <w:p>
+            <w:pPr>
+              <w:rPr>
+                <w:ins w:id="192" w:author="cstuser" w:date="2017-05-08T10:50:00Z"/>
+                <w:rFonts w:ascii="Times New Roman" w:hAnsi="Times New Roman" w:cs="Times New Roman"/>
+                <w:sz w:val="28"/>
+                <w:szCs w:val="28"/>
+              </w:rPr>
+            </w:pPr>
+            <w:ins w:id="193" w:author="cstuser" w:date="2017-05-08T10:50:00Z">
+              <w:r>
+                <w:rPr>
+                  <w:rFonts w:ascii="Times New Roman" w:hAnsi="Times New Roman" w:cs="Times New Roman"/>
+                  <w:sz w:val="28"/>
+                  <w:szCs w:val="28"/>
+                </w:rPr>
+                <w:t>Your appointment has been cancelled.</w:t>
+              </w:r>
+            </w:ins>
+          </w:p>
+        </w:tc>
+        <w:tc>
+          <w:tcPr>
+            <w:tcW w:w="3117" w:type="dxa"/>
+          </w:tcPr>
+          <w:p>
+            <w:pPr>
+              <w:rPr>
+                <w:ins w:id="194" w:author="cstuser" w:date="2017-05-08T10:50:00Z"/>
+                <w:rFonts w:ascii="Times New Roman" w:hAnsi="Times New Roman" w:cs="Times New Roman"/>
+                <w:sz w:val="28"/>
+                <w:szCs w:val="28"/>
+                <w:lang w:val="fr-CA"/>
+                <w:rPrChange w:id="195" w:author="cstuser" w:date="2017-05-08T10:50:00Z">
+                  <w:rPr>
+                    <w:ins w:id="196" w:author="cstuser" w:date="2017-05-08T10:50:00Z"/>
+                    <w:rFonts w:ascii="Times New Roman" w:hAnsi="Times New Roman" w:cs="Times New Roman"/>
+                    <w:sz w:val="28"/>
+                    <w:szCs w:val="28"/>
+                    <w:lang w:val="fr-CA"/>
+                  </w:rPr>
+                </w:rPrChange>
+              </w:rPr>
+            </w:pPr>
+            <w:ins w:id="197" w:author="cstuser" w:date="2017-05-08T10:50:00Z">
+              <w:r>
+                <w:rPr>
+                  <w:rFonts w:ascii="Times New Roman" w:hAnsi="Times New Roman" w:cs="Times New Roman"/>
+                  <w:sz w:val="28"/>
+                  <w:szCs w:val="28"/>
+                  <w:lang w:val="fr-CA"/>
+                  <w:rPrChange w:id="198" w:author="cstuser" w:date="2017-05-08T10:50:00Z">
+                    <w:rPr>
+                      <w:rFonts w:ascii="Times New Roman" w:hAnsi="Times New Roman" w:cs="Times New Roman"/>
+                      <w:sz w:val="28"/>
+                      <w:szCs w:val="28"/>
+                    </w:rPr>
+                  </w:rPrChange>
+                </w:rPr>
+                <w:t>Votre rendez-vous a été annulé.</w:t>
+              </w:r>
+            </w:ins>
+          </w:p>
+        </w:tc>
+        <w:tc>
+          <w:tcPr>
+            <w:tcW w:w="3117" w:type="dxa"/>
+          </w:tcPr>
+          <w:p>
+            <w:pPr>
+              <w:rPr>
+                <w:ins w:id="199" w:author="cstuser" w:date="2017-05-08T10:50:00Z"/>
+                <w:rFonts w:ascii="Times New Roman" w:hAnsi="Times New Roman" w:cs="Times New Roman"/>
+                <w:sz w:val="28"/>
+                <w:szCs w:val="28"/>
+                <w:lang w:val="fr-CA" w:bidi="ta-LK"/>
+                <w:rPrChange w:id="200" w:author="cstuser" w:date="2017-05-08T10:50:00Z">
+                  <w:rPr>
+                    <w:ins w:id="201" w:author="cstuser" w:date="2017-05-08T10:50:00Z"/>
+                    <w:rFonts w:ascii="Times New Roman" w:hAnsi="Times New Roman" w:cs="Times New Roman"/>
+                    <w:sz w:val="28"/>
+                    <w:szCs w:val="28"/>
+                    <w:lang w:val="fr-CA" w:bidi="ta-LK"/>
+                  </w:rPr>
+                </w:rPrChange>
               </w:rPr>
             </w:pPr>
           </w:p>
@@ -4406,6 +8812,7 @@
     <w:p>
       <w:pPr>
         <w:rPr>
+          <w:ins w:id="202" w:author="cstuser" w:date="2017-05-08T10:51:00Z"/>
           <w:rFonts w:ascii="Times New Roman" w:hAnsi="Times New Roman" w:cs="Times New Roman"/>
           <w:sz w:val="28"/>
           <w:szCs w:val="28"/>
@@ -4419,28 +8826,119 @@
           <w:szCs w:val="28"/>
           <w:lang w:val="en-CA"/>
         </w:rPr>
-        <w:t>*In French titles, the only word that begins with a capital letter is the first word (</w:t>
+        <w:t>*In French titles, the only word that begins with a capital letter is the first word (obviously, there are exceptions like names of people or, in this case, schools).</w:t>
       </w:r>
-      <w:proofErr w:type="gramStart"/>
-      <w:r>
+    </w:p>
+    <w:p>
+      <w:pPr>
+        <w:rPr>
+          <w:ins w:id="203" w:author="cstuser" w:date="2017-05-08T10:51:00Z"/>
+          <w:rFonts w:ascii="Times New Roman" w:hAnsi="Times New Roman" w:cs="Times New Roman"/>
+          <w:sz w:val="28"/>
+          <w:szCs w:val="28"/>
+          <w:lang w:val="en-CA"/>
+        </w:rPr>
+      </w:pPr>
+      <w:ins w:id="204" w:author="cstuser" w:date="2017-05-08T10:51:00Z">
+        <w:r>
+          <w:rPr>
+            <w:rFonts w:ascii="Times New Roman" w:hAnsi="Times New Roman" w:cs="Times New Roman"/>
+            <w:sz w:val="28"/>
+            <w:szCs w:val="28"/>
+            <w:lang w:val="en-CA"/>
+          </w:rPr>
+          <w:t>**What</w:t>
+        </w:r>
+      </w:ins>
+      <w:ins w:id="205" w:author="cstuser" w:date="2017-05-08T10:52:00Z">
+        <w:r>
+          <w:rPr>
+            <w:rFonts w:ascii="Times New Roman" w:hAnsi="Times New Roman" w:cs="Times New Roman"/>
+            <w:sz w:val="28"/>
+            <w:szCs w:val="28"/>
+            <w:lang w:val="en-CA"/>
+          </w:rPr>
+          <w:t>ever</w:t>
+        </w:r>
+      </w:ins>
+      <w:ins w:id="206" w:author="cstuser" w:date="2017-05-08T10:51:00Z">
+        <w:r>
+          <w:rPr>
+            <w:rFonts w:ascii="Times New Roman" w:hAnsi="Times New Roman" w:cs="Times New Roman"/>
+            <w:sz w:val="28"/>
+            <w:szCs w:val="28"/>
+            <w:lang w:val="en-CA"/>
+          </w:rPr>
+          <w:t xml:space="preserve"> is in red needs to </w:t>
+        </w:r>
+      </w:ins>
+      <w:ins w:id="207" w:author="cstuser" w:date="2017-05-08T10:52:00Z">
+        <w:r>
+          <w:rPr>
+            <w:rFonts w:ascii="Times New Roman" w:hAnsi="Times New Roman" w:cs="Times New Roman"/>
+            <w:sz w:val="28"/>
+            <w:szCs w:val="28"/>
+            <w:lang w:val="en-CA"/>
+          </w:rPr>
+          <w:t>b</w:t>
+        </w:r>
+      </w:ins>
+      <w:ins w:id="208" w:author="cstuser" w:date="2017-05-08T10:51:00Z">
+        <w:r>
+          <w:rPr>
+            <w:rFonts w:ascii="Times New Roman" w:hAnsi="Times New Roman" w:cs="Times New Roman"/>
+            <w:sz w:val="28"/>
+            <w:szCs w:val="28"/>
+            <w:lang w:val="en-CA"/>
+          </w:rPr>
+          <w:t>e corrected.</w:t>
+        </w:r>
+      </w:ins>
+    </w:p>
+    <w:p>
+      <w:pPr>
         <w:rPr>
           <w:rFonts w:ascii="Times New Roman" w:hAnsi="Times New Roman" w:cs="Times New Roman"/>
           <w:sz w:val="28"/>
           <w:szCs w:val="28"/>
           <w:lang w:val="en-CA"/>
         </w:rPr>
-        <w:t>obviously</w:t>
-      </w:r>
-      <w:proofErr w:type="gramEnd"/>
-      <w:r>
-        <w:rPr>
-          <w:rFonts w:ascii="Times New Roman" w:hAnsi="Times New Roman" w:cs="Times New Roman"/>
-          <w:sz w:val="28"/>
-          <w:szCs w:val="28"/>
-          <w:lang w:val="en-CA"/>
-        </w:rPr>
-        <w:t>, there are exceptions like names of people or, in this case, schools).</w:t>
-      </w:r>
+      </w:pPr>
+      <w:ins w:id="209" w:author="cstuser" w:date="2017-05-08T10:52:00Z">
+        <w:r>
+          <w:rPr>
+            <w:rFonts w:ascii="Times New Roman" w:hAnsi="Times New Roman" w:cs="Times New Roman"/>
+            <w:sz w:val="28"/>
+            <w:szCs w:val="28"/>
+            <w:lang w:val="en-CA"/>
+          </w:rPr>
+          <w:t>***</w:t>
+        </w:r>
+      </w:ins>
+      <w:ins w:id="210" w:author="cstuser" w:date="2017-05-08T10:53:00Z">
+        <w:r>
+          <w:rPr>
+            <w:rFonts w:ascii="Times New Roman" w:hAnsi="Times New Roman" w:cs="Times New Roman"/>
+            <w:sz w:val="28"/>
+            <w:szCs w:val="28"/>
+            <w:lang w:val="en-CA"/>
+          </w:rPr>
+          <w:t>‘Date of birth’ in modify, delete, display, and print fields need(s) to be changed to ‘Date of Birth</w:t>
+        </w:r>
+      </w:ins>
+      <w:ins w:id="211" w:author="cstuser" w:date="2017-05-08T10:54:00Z">
+        <w:r>
+          <w:rPr>
+            <w:rFonts w:ascii="Times New Roman" w:hAnsi="Times New Roman" w:cs="Times New Roman"/>
+            <w:sz w:val="28"/>
+            <w:szCs w:val="28"/>
+            <w:lang w:val="en-CA"/>
+          </w:rPr>
+          <w:t>’.</w:t>
+        </w:r>
+      </w:ins>
+      <w:bookmarkStart w:id="212" w:name="_GoBack"/>
+      <w:bookmarkEnd w:id="212"/>
     </w:p>
     <w:sectPr>
       <w:pgSz w:w="12240" w:h="15840"/>
@@ -4450,6 +8948,14 @@
     </w:sectPr>
   </w:body>
 </w:document>
+</file>
+
+<file path=word/people.xml><?xml version="1.0" encoding="utf-8"?>
+<w15:people xmlns:wpc="http://schemas.microsoft.com/office/word/2010/wordprocessingCanvas" xmlns:mc="http://schemas.openxmlformats.org/markup-compatibility/2006" xmlns:o="urn:schemas-microsoft-com:office:office" xmlns:r="http://schemas.openxmlformats.org/officeDocument/2006/relationships" xmlns:m="http://schemas.openxmlformats.org/officeDocument/2006/math" xmlns:v="urn:schemas-microsoft-com:vml" xmlns:wp14="http://schemas.microsoft.com/office/word/2010/wordprocessingDrawing" xmlns:wp="http://schemas.openxmlformats.org/drawingml/2006/wordprocessingDrawing" xmlns:w10="urn:schemas-microsoft-com:office:word" xmlns:w="http://schemas.openxmlformats.org/wordprocessingml/2006/main" xmlns:w14="http://schemas.microsoft.com/office/word/2010/wordml" xmlns:w15="http://schemas.microsoft.com/office/word/2012/wordml" xmlns:wpg="http://schemas.microsoft.com/office/word/2010/wordprocessingGroup" xmlns:wpi="http://schemas.microsoft.com/office/word/2010/wordprocessingInk" xmlns:wne="http://schemas.microsoft.com/office/word/2006/wordml" xmlns:wps="http://schemas.microsoft.com/office/word/2010/wordprocessingShape" mc:Ignorable="w14 w15 wp14">
+  <w15:person w15:author="cstuser">
+    <w15:presenceInfo w15:providerId="None" w15:userId="cstuser"/>
+  </w15:person>
+</w15:people>
 </file>
 
 <file path=word/styles.xml><?xml version="1.0" encoding="utf-8"?>
@@ -4897,6 +9403,36 @@
     <w:basedOn w:val="DefaultParagraphFont"/>
     <w:rsid w:val="002F628B"/>
   </w:style>
+  <w:style w:type="paragraph" w:styleId="BalloonText">
+    <w:name w:val="Balloon Text"/>
+    <w:basedOn w:val="Normal"/>
+    <w:link w:val="BalloonTextChar"/>
+    <w:uiPriority w:val="99"/>
+    <w:semiHidden/>
+    <w:unhideWhenUsed/>
+    <w:rsid w:val="00330B32"/>
+    <w:pPr>
+      <w:spacing w:after="0" w:line="240" w:lineRule="auto"/>
+    </w:pPr>
+    <w:rPr>
+      <w:rFonts w:ascii="Segoe UI" w:hAnsi="Segoe UI" w:cs="Segoe UI"/>
+      <w:sz w:val="18"/>
+      <w:szCs w:val="18"/>
+    </w:rPr>
+  </w:style>
+  <w:style w:type="character" w:customStyle="1" w:styleId="BalloonTextChar">
+    <w:name w:val="Balloon Text Char"/>
+    <w:basedOn w:val="DefaultParagraphFont"/>
+    <w:link w:val="BalloonText"/>
+    <w:uiPriority w:val="99"/>
+    <w:semiHidden/>
+    <w:rsid w:val="00330B32"/>
+    <w:rPr>
+      <w:rFonts w:ascii="Segoe UI" w:hAnsi="Segoe UI" w:cs="Segoe UI"/>
+      <w:sz w:val="18"/>
+      <w:szCs w:val="18"/>
+    </w:rPr>
+  </w:style>
 </w:styles>
 </file>
 
